--- a/ndcf.docx
+++ b/ndcf.docx
@@ -1,7 +1,6 @@
 
 <file path=word/document.xml><?xml version="1.0" encoding="utf-8"?>
-<w:document xmlns:wpc="http://schemas.microsoft.com/office/word/2010/wordprocessingCanvas" xmlns:cx="http://schemas.microsoft.com/office/drawing/2014/chartex" xmlns:cx1="http://schemas.microsoft.com/office/drawing/2015/9/8/chartex" xmlns:cx2="http://schemas.microsoft.com/office/drawing/2015/10/21/chartex" xmlns:cx3="http://schemas.microsoft.com/office/drawing/2016/5/9/chartex" xmlns:cx4="http://schemas.microsoft.com/office/drawing/2016/5/10/chartex" xmlns:cx5="http://schemas.microsoft.com/office/drawing/2016/5/11/chartex" xmlns:mc="http://schemas.openxmlformats.org/markup-compatibility/2006" xmlns:o="urn:schemas-microsoft-com:office:office" xmlns:r="http://schemas.openxmlformats.org/officeDocument/2006/relationships" xmlns:m="http://schemas.openxmlformats.org/officeDocument/2006/math" xmlns:v="urn:schemas-microsoft-com:vml" xmlns:wp14="http://schemas.microsoft.com/office/word/2010/wordprocessingDrawing" xmlns:wp="http://schemas.openxmlformats.org/drawingml/2006/wordprocessingDrawing" xmlns:w10="urn:schemas-microsoft-com:office:word" xmlns:w="http://schemas.openxmlformats.org/wordprocessingml/2006/main" xmlns:w14="http://schemas.microsoft.com/office/word/2010/wordml" xmlns:w15="http://schemas.microsoft.com/office/word/2012/wordml" xmlns:wne="http://schemas.microsoft.com/office/word/2006/wordml" xmlns:wpg="http://schemas.microsoft.com/office/word/2010/wordprocessingGroup" xmlns:wpi="http://schemas.microsoft.com/office/word/2010/wordprocessingInk" xmlns:wps="http://schemas.microsoft.com/office/word/2010/wordprocessingShape" mc:Ignorable="w14 w15 wp14">
-  <!-- Generated by Aspose.Words for .NET 20.11.0 -->
+<w:document xmlns:wpc="http://schemas.microsoft.com/office/word/2010/wordprocessingCanvas" xmlns:cx="http://schemas.microsoft.com/office/drawing/2014/chartex" xmlns:cx1="http://schemas.microsoft.com/office/drawing/2015/9/8/chartex" xmlns:cx2="http://schemas.microsoft.com/office/drawing/2015/10/21/chartex" xmlns:cx3="http://schemas.microsoft.com/office/drawing/2016/5/9/chartex" xmlns:cx4="http://schemas.microsoft.com/office/drawing/2016/5/10/chartex" xmlns:cx5="http://schemas.microsoft.com/office/drawing/2016/5/11/chartex" xmlns:cx6="http://schemas.microsoft.com/office/drawing/2016/5/12/chartex" xmlns:cx7="http://schemas.microsoft.com/office/drawing/2016/5/13/chartex" xmlns:cx8="http://schemas.microsoft.com/office/drawing/2016/5/14/chartex" xmlns:mc="http://schemas.openxmlformats.org/markup-compatibility/2006" xmlns:aink="http://schemas.microsoft.com/office/drawing/2016/ink" xmlns:am3d="http://schemas.microsoft.com/office/drawing/2017/model3d" xmlns:o="urn:schemas-microsoft-com:office:office" xmlns:r="http://schemas.openxmlformats.org/officeDocument/2006/relationships" xmlns:m="http://schemas.openxmlformats.org/officeDocument/2006/math" xmlns:v="urn:schemas-microsoft-com:vml" xmlns:wp14="http://schemas.microsoft.com/office/word/2010/wordprocessingDrawing" xmlns:wp="http://schemas.openxmlformats.org/drawingml/2006/wordprocessingDrawing" xmlns:w10="urn:schemas-microsoft-com:office:word" xmlns:w="http://schemas.openxmlformats.org/wordprocessingml/2006/main" xmlns:w14="http://schemas.microsoft.com/office/word/2010/wordml" xmlns:w15="http://schemas.microsoft.com/office/word/2012/wordml" xmlns:w16cid="http://schemas.microsoft.com/office/word/2016/wordml/cid" xmlns:w16se="http://schemas.microsoft.com/office/word/2015/wordml/symex" xmlns:wpg="http://schemas.microsoft.com/office/word/2010/wordprocessingGroup" xmlns:wpi="http://schemas.microsoft.com/office/word/2010/wordprocessingInk" xmlns:wne="http://schemas.microsoft.com/office/word/2006/wordml" xmlns:wps="http://schemas.microsoft.com/office/word/2010/wordprocessingShape" mc:Ignorable="w14 w15 w16se w16cid wp14">
   <w:body>
     <w:p>
       <w:pPr>
@@ -49,27 +48,13 @@
           <w:insideV w:val="single" w:sz="4" w:space="0" w:color="auto"/>
         </w:tblBorders>
         <w:tblLayout w:type="fixed"/>
-        <w:tblLook w:val="01E0"/>
+        <w:tblLook w:val="01E0" w:firstRow="1" w:lastRow="1" w:firstColumn="1" w:lastColumn="1" w:noHBand="0" w:noVBand="0"/>
       </w:tblPr>
       <w:tblGrid>
         <w:gridCol w:w="5850"/>
         <w:gridCol w:w="5033"/>
       </w:tblGrid>
       <w:tr>
-        <w:tblPrEx>
-          <w:tblW w:w="10883" w:type="dxa"/>
-          <w:jc w:val="center"/>
-          <w:tblBorders>
-            <w:top w:val="single" w:sz="4" w:space="0" w:color="auto"/>
-            <w:left w:val="single" w:sz="4" w:space="0" w:color="auto"/>
-            <w:bottom w:val="single" w:sz="4" w:space="0" w:color="auto"/>
-            <w:right w:val="single" w:sz="4" w:space="0" w:color="auto"/>
-            <w:insideH w:val="single" w:sz="4" w:space="0" w:color="auto"/>
-            <w:insideV w:val="single" w:sz="4" w:space="0" w:color="auto"/>
-          </w:tblBorders>
-          <w:tblLayout w:type="fixed"/>
-          <w:tblLook w:val="01E0"/>
-        </w:tblPrEx>
         <w:trPr>
           <w:trHeight w:val="377"/>
           <w:jc w:val="center"/>
@@ -148,12 +133,6 @@
         </w:tc>
       </w:tr>
       <w:tr>
-        <w:tblPrEx>
-          <w:tblW w:w="10883" w:type="dxa"/>
-          <w:jc w:val="center"/>
-          <w:tblLayout w:type="fixed"/>
-          <w:tblLook w:val="01E0"/>
-        </w:tblPrEx>
         <w:trPr>
           <w:trHeight w:val="4224"/>
           <w:jc w:val="center"/>
@@ -327,19 +306,23 @@
                 <w:sz w:val="18"/>
                 <w:szCs w:val="18"/>
               </w:rPr>
-              <w:tab/>
-              <w:t>______________</w:t>
-            </w:r>
-            <w:r>
-              <w:rPr>
-                <w:rFonts w:ascii="Arial" w:hAnsi="Arial" w:cs="Arial"/>
-                <w:b/>
-                <w:bCs/>
-                <w:sz w:val="18"/>
-                <w:szCs w:val="18"/>
-              </w:rPr>
               <w:t xml:space="preserve"> </w:t>
             </w:r>
+            <w:r>
+              <w:rPr>
+                <w:color w:val="FF0000"/>
+                <w:u w:val="single"/>
+              </w:rPr>
+              <w:t>{date_placeholder}</w:t>
+            </w:r>
+            <w:r>
+              <w:rPr>
+                <w:color w:val="FF0000"/>
+              </w:rPr>
+              <w:t xml:space="preserve"> </w:t>
+            </w:r>
+            <w:bookmarkStart w:id="0" w:name="_GoBack"/>
+            <w:bookmarkEnd w:id="0"/>
             <w:r>
               <w:rPr>
                 <w:rFonts w:ascii="Arial" w:hAnsi="Arial" w:cs="Arial"/>
@@ -776,10 +759,12 @@
                       <wp:effectExtent l="0" t="0" r="11430" b="13970"/>
                       <wp:wrapNone/>
                       <wp:docPr id="11" name="Text Box 6"/>
-                      <wp:cNvGraphicFramePr/>
+                      <wp:cNvGraphicFramePr>
+                        <a:graphicFrameLocks xmlns:a="http://schemas.openxmlformats.org/drawingml/2006/main"/>
+                      </wp:cNvGraphicFramePr>
                       <a:graphic xmlns:a="http://schemas.openxmlformats.org/drawingml/2006/main">
                         <a:graphicData uri="http://schemas.microsoft.com/office/word/2010/wordprocessingShape">
-                          <wps:wsp xmlns:wps="http://schemas.microsoft.com/office/word/2010/wordprocessingShape">
+                          <wps:wsp>
                             <wps:cNvSpPr txBox="1">
                               <a:spLocks noChangeArrowheads="1"/>
                             </wps:cNvSpPr>
@@ -2015,7 +2000,7 @@
                       <wp:extent cx="3429000" cy="3313430"/>
                       <wp:effectExtent l="0" t="0" r="12700" b="13970"/>
                       <wp:wrapTight wrapText="bothSides">
-                        <wp:wrapPolygon>
+                        <wp:wrapPolygon edited="0">
                           <wp:start x="0" y="0"/>
                           <wp:lineTo x="0" y="21608"/>
                           <wp:lineTo x="21600" y="21608"/>
@@ -2024,10 +2009,12 @@
                         </wp:wrapPolygon>
                       </wp:wrapTight>
                       <wp:docPr id="12" name="Text Box 7"/>
-                      <wp:cNvGraphicFramePr/>
+                      <wp:cNvGraphicFramePr>
+                        <a:graphicFrameLocks xmlns:a="http://schemas.openxmlformats.org/drawingml/2006/main"/>
+                      </wp:cNvGraphicFramePr>
                       <a:graphic xmlns:a="http://schemas.openxmlformats.org/drawingml/2006/main">
                         <a:graphicData uri="http://schemas.microsoft.com/office/word/2010/wordprocessingShape">
-                          <wps:wsp xmlns:wps="http://schemas.microsoft.com/office/word/2010/wordprocessingShape">
+                          <wps:wsp>
                             <wps:cNvSpPr txBox="1">
                               <a:spLocks noChangeArrowheads="1"/>
                             </wps:cNvSpPr>
@@ -3586,10 +3573,12 @@
                       <wp:effectExtent l="0" t="0" r="19050" b="12065"/>
                       <wp:wrapNone/>
                       <wp:docPr id="13" name="Text Box 10"/>
-                      <wp:cNvGraphicFramePr/>
+                      <wp:cNvGraphicFramePr>
+                        <a:graphicFrameLocks xmlns:a="http://schemas.openxmlformats.org/drawingml/2006/main"/>
+                      </wp:cNvGraphicFramePr>
                       <a:graphic xmlns:a="http://schemas.openxmlformats.org/drawingml/2006/main">
                         <a:graphicData uri="http://schemas.microsoft.com/office/word/2010/wordprocessingShape">
-                          <wps:wsp xmlns:wps="http://schemas.microsoft.com/office/word/2010/wordprocessingShape">
+                          <wps:wsp>
                             <wps:cNvSpPr txBox="1">
                               <a:spLocks noChangeArrowheads="1"/>
                             </wps:cNvSpPr>
@@ -3705,7 +3694,7 @@
       <w:tblPr>
         <w:tblStyle w:val="TableGrid"/>
         <w:tblW w:w="10885" w:type="dxa"/>
-        <w:tblLook w:val="04A0"/>
+        <w:tblLook w:val="04A0" w:firstRow="1" w:lastRow="0" w:firstColumn="1" w:lastColumn="0" w:noHBand="0" w:noVBand="1"/>
       </w:tblPr>
       <w:tblGrid>
         <w:gridCol w:w="2245"/>
@@ -3715,10 +3704,6 @@
         <w:gridCol w:w="4950"/>
       </w:tblGrid>
       <w:tr>
-        <w:tblPrEx>
-          <w:tblW w:w="10885" w:type="dxa"/>
-          <w:tblLook w:val="04A0"/>
-        </w:tblPrEx>
         <w:tc>
           <w:tcPr>
             <w:tcW w:w="10885" w:type="dxa"/>
@@ -3751,12 +3736,7 @@
           </w:p>
         </w:tc>
       </w:tr>
-      <w:bookmarkStart w:id="0" w:name="_GoBack" w:colFirst="0" w:colLast="2"/>
       <w:tr>
-        <w:tblPrEx>
-          <w:tblW w:w="10885" w:type="dxa"/>
-          <w:tblLook w:val="04A0"/>
-        </w:tblPrEx>
         <w:tc>
           <w:tcPr>
             <w:tcW w:w="2245" w:type="dxa"/>
@@ -3799,6 +3779,19 @@
                 <w:sz w:val="18"/>
                 <w:szCs w:val="18"/>
               </w:rPr>
+            </w:r>
+            <w:r>
+              <w:rPr>
+                <w:sz w:val="18"/>
+                <w:szCs w:val="18"/>
+              </w:rPr>
+              <w:fldChar w:fldCharType="separate"/>
+            </w:r>
+            <w:r>
+              <w:rPr>
+                <w:sz w:val="18"/>
+                <w:szCs w:val="18"/>
+              </w:rPr>
               <w:fldChar w:fldCharType="end"/>
             </w:r>
             <w:bookmarkEnd w:id="1"/>
@@ -3853,6 +3846,19 @@
                 <w:sz w:val="18"/>
                 <w:szCs w:val="18"/>
               </w:rPr>
+            </w:r>
+            <w:r>
+              <w:rPr>
+                <w:sz w:val="18"/>
+                <w:szCs w:val="18"/>
+              </w:rPr>
+              <w:fldChar w:fldCharType="separate"/>
+            </w:r>
+            <w:r>
+              <w:rPr>
+                <w:sz w:val="18"/>
+                <w:szCs w:val="18"/>
+              </w:rPr>
               <w:fldChar w:fldCharType="end"/>
             </w:r>
             <w:r>
@@ -3905,6 +3911,19 @@
                 <w:sz w:val="18"/>
                 <w:szCs w:val="18"/>
               </w:rPr>
+            </w:r>
+            <w:r>
+              <w:rPr>
+                <w:sz w:val="18"/>
+                <w:szCs w:val="18"/>
+              </w:rPr>
+              <w:fldChar w:fldCharType="separate"/>
+            </w:r>
+            <w:r>
+              <w:rPr>
+                <w:sz w:val="18"/>
+                <w:szCs w:val="18"/>
+              </w:rPr>
               <w:fldChar w:fldCharType="end"/>
             </w:r>
             <w:r>
@@ -3918,10 +3937,6 @@
         </w:tc>
       </w:tr>
       <w:tr>
-        <w:tblPrEx>
-          <w:tblW w:w="10885" w:type="dxa"/>
-          <w:tblLook w:val="04A0"/>
-        </w:tblPrEx>
         <w:tc>
           <w:tcPr>
             <w:tcW w:w="2245" w:type="dxa"/>
@@ -3963,6 +3978,19 @@
                 <w:sz w:val="18"/>
                 <w:szCs w:val="18"/>
               </w:rPr>
+            </w:r>
+            <w:r>
+              <w:rPr>
+                <w:sz w:val="18"/>
+                <w:szCs w:val="18"/>
+              </w:rPr>
+              <w:fldChar w:fldCharType="separate"/>
+            </w:r>
+            <w:r>
+              <w:rPr>
+                <w:sz w:val="18"/>
+                <w:szCs w:val="18"/>
+              </w:rPr>
               <w:fldChar w:fldCharType="end"/>
             </w:r>
             <w:r>
@@ -4016,6 +4044,19 @@
                 <w:sz w:val="18"/>
                 <w:szCs w:val="18"/>
               </w:rPr>
+            </w:r>
+            <w:r>
+              <w:rPr>
+                <w:sz w:val="18"/>
+                <w:szCs w:val="18"/>
+              </w:rPr>
+              <w:fldChar w:fldCharType="separate"/>
+            </w:r>
+            <w:r>
+              <w:rPr>
+                <w:sz w:val="18"/>
+                <w:szCs w:val="18"/>
+              </w:rPr>
               <w:fldChar w:fldCharType="end"/>
             </w:r>
             <w:r>
@@ -4068,6 +4109,19 @@
                 <w:sz w:val="18"/>
                 <w:szCs w:val="18"/>
               </w:rPr>
+            </w:r>
+            <w:r>
+              <w:rPr>
+                <w:sz w:val="18"/>
+                <w:szCs w:val="18"/>
+              </w:rPr>
+              <w:fldChar w:fldCharType="separate"/>
+            </w:r>
+            <w:r>
+              <w:rPr>
+                <w:sz w:val="18"/>
+                <w:szCs w:val="18"/>
+              </w:rPr>
               <w:fldChar w:fldCharType="end"/>
             </w:r>
             <w:r>
@@ -4081,10 +4135,6 @@
         </w:tc>
       </w:tr>
       <w:tr>
-        <w:tblPrEx>
-          <w:tblW w:w="10885" w:type="dxa"/>
-          <w:tblLook w:val="04A0"/>
-        </w:tblPrEx>
         <w:tc>
           <w:tcPr>
             <w:tcW w:w="2245" w:type="dxa"/>
@@ -4147,6 +4197,19 @@
                 <w:sz w:val="18"/>
                 <w:szCs w:val="18"/>
               </w:rPr>
+            </w:r>
+            <w:r>
+              <w:rPr>
+                <w:sz w:val="18"/>
+                <w:szCs w:val="18"/>
+              </w:rPr>
+              <w:fldChar w:fldCharType="separate"/>
+            </w:r>
+            <w:r>
+              <w:rPr>
+                <w:sz w:val="18"/>
+                <w:szCs w:val="18"/>
+              </w:rPr>
               <w:fldChar w:fldCharType="end"/>
             </w:r>
             <w:r>
@@ -4202,6 +4265,19 @@
                 <w:sz w:val="18"/>
                 <w:szCs w:val="18"/>
               </w:rPr>
+            </w:r>
+            <w:r>
+              <w:rPr>
+                <w:sz w:val="18"/>
+                <w:szCs w:val="18"/>
+              </w:rPr>
+              <w:fldChar w:fldCharType="separate"/>
+            </w:r>
+            <w:r>
+              <w:rPr>
+                <w:sz w:val="18"/>
+                <w:szCs w:val="18"/>
+              </w:rPr>
               <w:fldChar w:fldCharType="end"/>
             </w:r>
             <w:r>
@@ -4214,12 +4290,7 @@
           </w:p>
         </w:tc>
       </w:tr>
-      <w:bookmarkEnd w:id="0"/>
       <w:tr>
-        <w:tblPrEx>
-          <w:tblW w:w="10885" w:type="dxa"/>
-          <w:tblLook w:val="04A0"/>
-        </w:tblPrEx>
         <w:tc>
           <w:tcPr>
             <w:tcW w:w="10885" w:type="dxa"/>
@@ -4255,7 +4326,16 @@
                 <w:szCs w:val="18"/>
                 <w:u w:val="single"/>
               </w:rPr>
-              <w:t>Condition</w:t>
+              <w:t>Con</w:t>
+            </w:r>
+            <w:r>
+              <w:rPr>
+                <w:b/>
+                <w:sz w:val="18"/>
+                <w:szCs w:val="18"/>
+                <w:u w:val="single"/>
+              </w:rPr>
+              <w:t>dition</w:t>
             </w:r>
             <w:r>
               <w:rPr>
@@ -4279,10 +4359,6 @@
         </w:tc>
       </w:tr>
       <w:tr>
-        <w:tblPrEx>
-          <w:tblW w:w="10885" w:type="dxa"/>
-          <w:tblLook w:val="04A0"/>
-        </w:tblPrEx>
         <w:tc>
           <w:tcPr>
             <w:tcW w:w="2520" w:type="dxa"/>
@@ -4333,6 +4409,19 @@
                 <w:sz w:val="18"/>
                 <w:szCs w:val="18"/>
               </w:rPr>
+            </w:r>
+            <w:r>
+              <w:rPr>
+                <w:sz w:val="18"/>
+                <w:szCs w:val="18"/>
+              </w:rPr>
+              <w:fldChar w:fldCharType="separate"/>
+            </w:r>
+            <w:r>
+              <w:rPr>
+                <w:sz w:val="18"/>
+                <w:szCs w:val="18"/>
+              </w:rPr>
               <w:fldChar w:fldCharType="end"/>
             </w:r>
             <w:bookmarkEnd w:id="2"/>
@@ -4373,6 +4462,19 @@
                 <w:sz w:val="18"/>
                 <w:szCs w:val="18"/>
               </w:rPr>
+            </w:r>
+            <w:r>
+              <w:rPr>
+                <w:sz w:val="18"/>
+                <w:szCs w:val="18"/>
+              </w:rPr>
+              <w:fldChar w:fldCharType="separate"/>
+            </w:r>
+            <w:r>
+              <w:rPr>
+                <w:sz w:val="18"/>
+                <w:szCs w:val="18"/>
+              </w:rPr>
               <w:fldChar w:fldCharType="end"/>
             </w:r>
             <w:bookmarkEnd w:id="3"/>
@@ -4471,6 +4573,19 @@
                 <w:sz w:val="18"/>
                 <w:szCs w:val="18"/>
               </w:rPr>
+            </w:r>
+            <w:r>
+              <w:rPr>
+                <w:sz w:val="18"/>
+                <w:szCs w:val="18"/>
+              </w:rPr>
+              <w:fldChar w:fldCharType="separate"/>
+            </w:r>
+            <w:r>
+              <w:rPr>
+                <w:sz w:val="18"/>
+                <w:szCs w:val="18"/>
+              </w:rPr>
               <w:fldChar w:fldCharType="end"/>
             </w:r>
             <w:r>
@@ -4509,6 +4624,19 @@
                 <w:sz w:val="18"/>
                 <w:szCs w:val="18"/>
               </w:rPr>
+            </w:r>
+            <w:r>
+              <w:rPr>
+                <w:sz w:val="18"/>
+                <w:szCs w:val="18"/>
+              </w:rPr>
+              <w:fldChar w:fldCharType="separate"/>
+            </w:r>
+            <w:r>
+              <w:rPr>
+                <w:sz w:val="18"/>
+                <w:szCs w:val="18"/>
+              </w:rPr>
               <w:fldChar w:fldCharType="end"/>
             </w:r>
             <w:r>
@@ -4522,10 +4650,6 @@
         </w:tc>
       </w:tr>
       <w:tr>
-        <w:tblPrEx>
-          <w:tblW w:w="10885" w:type="dxa"/>
-          <w:tblLook w:val="04A0"/>
-        </w:tblPrEx>
         <w:tc>
           <w:tcPr>
             <w:tcW w:w="2520" w:type="dxa"/>
@@ -4589,21 +4713,7 @@
                 <w:sz w:val="18"/>
                 <w:szCs w:val="18"/>
               </w:rPr>
-              <w:t xml:space="preserve">, </w:t>
-            </w:r>
-            <w:r>
-              <w:rPr>
-                <w:sz w:val="18"/>
-                <w:szCs w:val="18"/>
-              </w:rPr>
-              <w:t>Was</w:t>
-            </w:r>
-            <w:r>
-              <w:rPr>
-                <w:sz w:val="18"/>
-                <w:szCs w:val="18"/>
-              </w:rPr>
-              <w:t xml:space="preserve"> it: </w:t>
+              <w:t xml:space="preserve">, Was it: </w:t>
             </w:r>
             <w:r>
               <w:rPr>
@@ -4635,6 +4745,19 @@
                 <w:sz w:val="18"/>
                 <w:szCs w:val="18"/>
               </w:rPr>
+            </w:r>
+            <w:r>
+              <w:rPr>
+                <w:sz w:val="18"/>
+                <w:szCs w:val="18"/>
+              </w:rPr>
+              <w:fldChar w:fldCharType="separate"/>
+            </w:r>
+            <w:r>
+              <w:rPr>
+                <w:sz w:val="18"/>
+                <w:szCs w:val="18"/>
+              </w:rPr>
               <w:fldChar w:fldCharType="end"/>
             </w:r>
             <w:bookmarkEnd w:id="4"/>
@@ -4684,6 +4807,19 @@
                 <w:sz w:val="18"/>
                 <w:szCs w:val="18"/>
               </w:rPr>
+            </w:r>
+            <w:r>
+              <w:rPr>
+                <w:sz w:val="18"/>
+                <w:szCs w:val="18"/>
+              </w:rPr>
+              <w:fldChar w:fldCharType="separate"/>
+            </w:r>
+            <w:r>
+              <w:rPr>
+                <w:sz w:val="18"/>
+                <w:szCs w:val="18"/>
+              </w:rPr>
               <w:fldChar w:fldCharType="end"/>
             </w:r>
             <w:bookmarkEnd w:id="5"/>
@@ -4698,10 +4834,6 @@
         </w:tc>
       </w:tr>
       <w:tr>
-        <w:tblPrEx>
-          <w:tblW w:w="10885" w:type="dxa"/>
-          <w:tblLook w:val="04A0"/>
-        </w:tblPrEx>
         <w:tc>
           <w:tcPr>
             <w:tcW w:w="2520" w:type="dxa"/>
@@ -4736,6 +4868,7 @@
                 <w:sz w:val="18"/>
                 <w:szCs w:val="18"/>
               </w:rPr>
+              <w:lastRenderedPageBreak/>
               <w:fldChar w:fldCharType="begin">
                 <w:ffData>
                   <w:name w:val="Check6"/>
@@ -4761,6 +4894,19 @@
                 <w:sz w:val="18"/>
                 <w:szCs w:val="18"/>
               </w:rPr>
+            </w:r>
+            <w:r>
+              <w:rPr>
+                <w:sz w:val="18"/>
+                <w:szCs w:val="18"/>
+              </w:rPr>
+              <w:fldChar w:fldCharType="separate"/>
+            </w:r>
+            <w:r>
+              <w:rPr>
+                <w:sz w:val="18"/>
+                <w:szCs w:val="18"/>
+              </w:rPr>
               <w:fldChar w:fldCharType="end"/>
             </w:r>
             <w:bookmarkEnd w:id="6"/>
@@ -4801,6 +4947,19 @@
                 <w:sz w:val="18"/>
                 <w:szCs w:val="18"/>
               </w:rPr>
+            </w:r>
+            <w:r>
+              <w:rPr>
+                <w:sz w:val="18"/>
+                <w:szCs w:val="18"/>
+              </w:rPr>
+              <w:fldChar w:fldCharType="separate"/>
+            </w:r>
+            <w:r>
+              <w:rPr>
+                <w:sz w:val="18"/>
+                <w:szCs w:val="18"/>
+              </w:rPr>
               <w:fldChar w:fldCharType="end"/>
             </w:r>
             <w:bookmarkEnd w:id="7"/>
@@ -4841,6 +5000,19 @@
                 <w:sz w:val="18"/>
                 <w:szCs w:val="18"/>
               </w:rPr>
+            </w:r>
+            <w:r>
+              <w:rPr>
+                <w:sz w:val="18"/>
+                <w:szCs w:val="18"/>
+              </w:rPr>
+              <w:fldChar w:fldCharType="separate"/>
+            </w:r>
+            <w:r>
+              <w:rPr>
+                <w:sz w:val="18"/>
+                <w:szCs w:val="18"/>
+              </w:rPr>
               <w:fldChar w:fldCharType="end"/>
             </w:r>
             <w:bookmarkEnd w:id="8"/>
@@ -4870,6 +5042,7 @@
                 <w:sz w:val="18"/>
                 <w:szCs w:val="18"/>
               </w:rPr>
+              <w:lastRenderedPageBreak/>
               <w:t>If yes or unknown:</w:t>
             </w:r>
           </w:p>
@@ -4924,6 +5097,19 @@
                 <w:sz w:val="18"/>
                 <w:szCs w:val="18"/>
               </w:rPr>
+            </w:r>
+            <w:r>
+              <w:rPr>
+                <w:sz w:val="18"/>
+                <w:szCs w:val="18"/>
+              </w:rPr>
+              <w:fldChar w:fldCharType="separate"/>
+            </w:r>
+            <w:r>
+              <w:rPr>
+                <w:sz w:val="18"/>
+                <w:szCs w:val="18"/>
+              </w:rPr>
               <w:fldChar w:fldCharType="end"/>
             </w:r>
             <w:bookmarkEnd w:id="9"/>
@@ -4958,6 +5144,19 @@
                 <w:szCs w:val="18"/>
               </w:rPr>
               <w:instrText xml:space="preserve"> FORMCHECKBOX </w:instrText>
+            </w:r>
+            <w:r>
+              <w:rPr>
+                <w:sz w:val="18"/>
+                <w:szCs w:val="18"/>
+              </w:rPr>
+            </w:r>
+            <w:r>
+              <w:rPr>
+                <w:sz w:val="18"/>
+                <w:szCs w:val="18"/>
+              </w:rPr>
+              <w:fldChar w:fldCharType="separate"/>
             </w:r>
             <w:r>
               <w:rPr>
@@ -5016,10 +5215,12 @@
                 <wp:effectExtent l="0" t="0" r="0" b="9525"/>
                 <wp:wrapNone/>
                 <wp:docPr id="10" name="Text Box 12"/>
-                <wp:cNvGraphicFramePr/>
+                <wp:cNvGraphicFramePr>
+                  <a:graphicFrameLocks xmlns:a="http://schemas.openxmlformats.org/drawingml/2006/main"/>
+                </wp:cNvGraphicFramePr>
                 <a:graphic xmlns:a="http://schemas.openxmlformats.org/drawingml/2006/main">
                   <a:graphicData uri="http://schemas.microsoft.com/office/word/2010/wordprocessingShape">
-                    <wps:wsp xmlns:wps="http://schemas.microsoft.com/office/word/2010/wordprocessingShape">
+                    <wps:wsp>
                       <wps:cNvSpPr txBox="1">
                         <a:spLocks noChangeArrowheads="1"/>
                       </wps:cNvSpPr>
@@ -5123,7 +5324,15 @@
                                 <w:sz w:val="18"/>
                                 <w:szCs w:val="18"/>
                               </w:rPr>
-                              <w:t xml:space="preserve"> method or approach to secure an airway </w:t>
+                              <w:t xml:space="preserve"> method or approac</w:t>
+                            </w:r>
+                            <w:r>
+                              <w:rPr>
+                                <w:rFonts w:ascii="Arial" w:hAnsi="Arial" w:cs="Arial"/>
+                                <w:sz w:val="18"/>
+                                <w:szCs w:val="18"/>
+                              </w:rPr>
+                              <w:t xml:space="preserve">h to secure an airway </w:t>
                             </w:r>
                             <w:r>
                               <w:rPr>
@@ -5204,7 +5413,16 @@
                                 <w:sz w:val="18"/>
                                 <w:szCs w:val="18"/>
                               </w:rPr>
-                              <w:t>is a single advanced airway maneuver (e.g. tracheal intubation, LMA placement), beginning with the insertion of a device, e.g. laryngoscope (or LMA device) into patient's mouth or nose, and ending when the device (laryngoscope), LMA or tube is removed</w:t>
+                              <w:t xml:space="preserve">is a single advanced airway maneuver (e.g. tracheal intubation, LMA </w:t>
+                            </w:r>
+                            <w:r>
+                              <w:rPr>
+                                <w:rFonts w:ascii="Arial" w:hAnsi="Arial" w:cs="Arial"/>
+                                <w:b/>
+                                <w:sz w:val="18"/>
+                                <w:szCs w:val="18"/>
+                              </w:rPr>
+                              <w:t>placement), beginning with the insertion of a device, e.g. laryngoscope (or LMA device) into patient's mouth or nose, and ending when the device (laryngoscope), LMA or tube is removed</w:t>
                             </w:r>
                             <w:r>
                               <w:rPr>
@@ -5516,10 +5734,12 @@
                 <wp:effectExtent l="0" t="0" r="9525" b="0"/>
                 <wp:wrapNone/>
                 <wp:docPr id="9" name="Text Box 8"/>
-                <wp:cNvGraphicFramePr/>
+                <wp:cNvGraphicFramePr>
+                  <a:graphicFrameLocks xmlns:a="http://schemas.openxmlformats.org/drawingml/2006/main"/>
+                </wp:cNvGraphicFramePr>
                 <a:graphic xmlns:a="http://schemas.openxmlformats.org/drawingml/2006/main">
                   <a:graphicData uri="http://schemas.microsoft.com/office/word/2010/wordprocessingShape">
-                    <wps:wsp xmlns:wps="http://schemas.microsoft.com/office/word/2010/wordprocessingShape">
+                    <wps:wsp>
                       <wps:cNvSpPr txBox="1">
                         <a:spLocks noChangeArrowheads="1"/>
                       </wps:cNvSpPr>
@@ -5538,7 +5758,7 @@
                           <a:noFill/>
                         </a:ln>
                         <a:extLst>
-                          <a:ext xmlns:a="http://schemas.openxmlformats.org/drawingml/2006/main" uri="{91240B29-F687-4F45-9708-019B960494DF}">
+                          <a:ext uri="{91240B29-F687-4F45-9708-019B960494DF}">
                             <a14:hiddenLine xmlns:a14="http://schemas.microsoft.com/office/drawing/2010/main" w="9525">
                               <a:solidFill>
                                 <a:srgbClr val="000000"/>
@@ -5564,26 +5784,13 @@
                                 <w:insideV w:val="single" w:sz="4" w:space="0" w:color="auto"/>
                               </w:tblBorders>
                               <w:tblLayout w:type="fixed"/>
-                              <w:tblLook w:val="01E0"/>
+                              <w:tblLook w:val="01E0" w:firstRow="1" w:lastRow="1" w:firstColumn="1" w:lastColumn="1" w:noHBand="0" w:noVBand="0"/>
                             </w:tblPr>
                             <w:tblGrid>
                               <w:gridCol w:w="6205"/>
                               <w:gridCol w:w="4658"/>
                             </w:tblGrid>
                             <w:tr>
-                              <w:tblPrEx>
-                                <w:tblW w:w="10863" w:type="dxa"/>
-                                <w:tblBorders>
-                                  <w:top w:val="single" w:sz="4" w:space="0" w:color="auto"/>
-                                  <w:left w:val="single" w:sz="4" w:space="0" w:color="auto"/>
-                                  <w:bottom w:val="single" w:sz="4" w:space="0" w:color="auto"/>
-                                  <w:right w:val="single" w:sz="4" w:space="0" w:color="auto"/>
-                                  <w:insideH w:val="single" w:sz="4" w:space="0" w:color="auto"/>
-                                  <w:insideV w:val="single" w:sz="4" w:space="0" w:color="auto"/>
-                                </w:tblBorders>
-                                <w:tblLayout w:type="fixed"/>
-                                <w:tblLook w:val="01E0"/>
-                              </w:tblPrEx>
                               <w:trPr>
                                 <w:trHeight w:val="441"/>
                               </w:trPr>
@@ -5671,7 +5878,11 @@
           </mc:Choice>
           <mc:Fallback>
             <w:pict>
-              <v:shape id="Text Box 8" o:spid="_x0000_s1029" type="#_x0000_t202" style="width:569.25pt;height:39pt;margin-top:-25.8pt;margin-left:-8.25pt;mso-height-percent:0;mso-height-relative:margin;mso-position-horizontal-relative:margin;mso-width-percent:0;mso-width-relative:margin;mso-wrap-distance-bottom:0;mso-wrap-distance-left:9pt;mso-wrap-distance-right:9pt;mso-wrap-distance-top:0;mso-wrap-style:square;position:absolute;visibility:visible;v-text-anchor:top;z-index:-251646976" stroked="f">
+              <v:shapetype id="_x0000_t202" coordsize="21600,21600" o:spt="202" path="m,l,21600r21600,l21600,xe">
+                <v:stroke joinstyle="miter"/>
+                <v:path gradientshapeok="t" o:connecttype="rect"/>
+              </v:shapetype>
+              <v:shape id="Text Box 8" o:spid="_x0000_s1030" type="#_x0000_t202" style="position:absolute;left:0;text-align:left;margin-left:-8.25pt;margin-top:-25.8pt;width:569.25pt;height:39pt;z-index:-251648000;visibility:visible;mso-wrap-style:square;mso-width-percent:0;mso-height-percent:0;mso-wrap-distance-left:9pt;mso-wrap-distance-top:0;mso-wrap-distance-right:9pt;mso-wrap-distance-bottom:0;mso-position-horizontal:absolute;mso-position-horizontal-relative:margin;mso-position-vertical:absolute;mso-position-vertical-relative:text;mso-width-percent:0;mso-height-percent:0;mso-width-relative:margin;mso-height-relative:margin;v-text-anchor:top" o:gfxdata="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" stroked="f">
                 <v:textbox>
                   <w:txbxContent>
                     <w:tbl>
@@ -5686,26 +5897,13 @@
                           <w:insideV w:val="single" w:sz="4" w:space="0" w:color="auto"/>
                         </w:tblBorders>
                         <w:tblLayout w:type="fixed"/>
-                        <w:tblLook w:val="01E0"/>
+                        <w:tblLook w:val="01E0" w:firstRow="1" w:lastRow="1" w:firstColumn="1" w:lastColumn="1" w:noHBand="0" w:noVBand="0"/>
                       </w:tblPr>
                       <w:tblGrid>
                         <w:gridCol w:w="6205"/>
                         <w:gridCol w:w="4658"/>
                       </w:tblGrid>
                       <w:tr>
-                        <w:tblPrEx>
-                          <w:tblW w:w="10863" w:type="dxa"/>
-                          <w:tblBorders>
-                            <w:top w:val="single" w:sz="4" w:space="0" w:color="auto"/>
-                            <w:left w:val="single" w:sz="4" w:space="0" w:color="auto"/>
-                            <w:bottom w:val="single" w:sz="4" w:space="0" w:color="auto"/>
-                            <w:right w:val="single" w:sz="4" w:space="0" w:color="auto"/>
-                            <w:insideH w:val="single" w:sz="4" w:space="0" w:color="auto"/>
-                            <w:insideV w:val="single" w:sz="4" w:space="0" w:color="auto"/>
-                          </w:tblBorders>
-                          <w:tblLayout w:type="fixed"/>
-                          <w:tblLook w:val="01E0"/>
-                        </w:tblPrEx>
                         <w:trPr>
                           <w:trHeight w:val="441"/>
                         </w:trPr>
@@ -5797,7 +5995,7 @@
           <w:insideH w:val="single" w:sz="4" w:space="0" w:color="auto"/>
           <w:insideV w:val="single" w:sz="4" w:space="0" w:color="auto"/>
         </w:tblBorders>
-        <w:tblLook w:val="0000"/>
+        <w:tblLook w:val="0000" w:firstRow="0" w:lastRow="0" w:firstColumn="0" w:lastColumn="0" w:noHBand="0" w:noVBand="0"/>
       </w:tblPr>
       <w:tblGrid>
         <w:gridCol w:w="3503"/>
@@ -5811,18 +6009,6 @@
         <w:gridCol w:w="919"/>
       </w:tblGrid>
       <w:tr>
-        <w:tblPrEx>
-          <w:tblW w:w="10857" w:type="dxa"/>
-          <w:tblBorders>
-            <w:top w:val="single" w:sz="4" w:space="0" w:color="auto"/>
-            <w:left w:val="single" w:sz="4" w:space="0" w:color="auto"/>
-            <w:bottom w:val="single" w:sz="4" w:space="0" w:color="auto"/>
-            <w:right w:val="single" w:sz="4" w:space="0" w:color="auto"/>
-            <w:insideH w:val="single" w:sz="4" w:space="0" w:color="auto"/>
-            <w:insideV w:val="single" w:sz="4" w:space="0" w:color="auto"/>
-          </w:tblBorders>
-          <w:tblLook w:val="0000"/>
-        </w:tblPrEx>
         <w:trPr>
           <w:trHeight w:hRule="exact" w:val="308"/>
         </w:trPr>
@@ -6079,10 +6265,6 @@
         </w:tc>
       </w:tr>
       <w:tr>
-        <w:tblPrEx>
-          <w:tblW w:w="10857" w:type="dxa"/>
-          <w:tblLook w:val="0000"/>
-        </w:tblPrEx>
         <w:trPr>
           <w:trHeight w:hRule="exact" w:val="299"/>
         </w:trPr>
@@ -6125,25 +6307,7 @@
                 <w:sz w:val="18"/>
                 <w:szCs w:val="18"/>
               </w:rPr>
-              <w:t xml:space="preserve"> </w:t>
-            </w:r>
-            <w:r>
-              <w:rPr>
-                <w:rFonts w:ascii="Arial" w:hAnsi="Arial" w:cs="Arial"/>
-                <w:bCs/>
-                <w:sz w:val="18"/>
-                <w:szCs w:val="18"/>
-              </w:rPr>
-              <w:t>etc</w:t>
-            </w:r>
-            <w:r>
-              <w:rPr>
-                <w:rFonts w:ascii="Arial" w:hAnsi="Arial" w:cs="Arial"/>
-                <w:bCs/>
-                <w:sz w:val="18"/>
-                <w:szCs w:val="18"/>
-              </w:rPr>
-              <w:t>)</w:t>
+              <w:t xml:space="preserve"> etc)</w:t>
             </w:r>
           </w:p>
         </w:tc>
@@ -6285,10 +6449,6 @@
         </w:tc>
       </w:tr>
       <w:tr>
-        <w:tblPrEx>
-          <w:tblW w:w="10857" w:type="dxa"/>
-          <w:tblLook w:val="0000"/>
-        </w:tblPrEx>
         <w:trPr>
           <w:trHeight w:hRule="exact" w:val="299"/>
         </w:trPr>
@@ -6340,16 +6500,7 @@
                 <w:sz w:val="18"/>
                 <w:szCs w:val="18"/>
               </w:rPr>
-              <w:t>etc</w:t>
-            </w:r>
-            <w:r>
-              <w:rPr>
-                <w:rFonts w:ascii="Arial" w:hAnsi="Arial" w:cs="Arial"/>
-                <w:bCs/>
-                <w:sz w:val="18"/>
-                <w:szCs w:val="18"/>
-              </w:rPr>
-              <w:t>)</w:t>
+              <w:t>etc)</w:t>
             </w:r>
           </w:p>
         </w:tc>
@@ -6491,10 +6642,6 @@
         </w:tc>
       </w:tr>
       <w:tr>
-        <w:tblPrEx>
-          <w:tblW w:w="10857" w:type="dxa"/>
-          <w:tblLook w:val="0000"/>
-        </w:tblPrEx>
         <w:trPr>
           <w:trHeight w:hRule="exact" w:val="505"/>
         </w:trPr>
@@ -6578,7 +6725,7 @@
                 <w:sz w:val="16"/>
                 <w:szCs w:val="16"/>
               </w:rPr>
-              <w:t xml:space="preserve"> year fellow = PL</w:t>
+              <w:t xml:space="preserve"> year fellow = PL4,  NP=yrs as NP</w:t>
             </w:r>
             <w:r>
               <w:rPr>
@@ -6586,7 +6733,7 @@
                 <w:sz w:val="16"/>
                 <w:szCs w:val="16"/>
               </w:rPr>
-              <w:t>4,  NP</w:t>
+              <w:t>, etc.</w:t>
             </w:r>
             <w:r>
               <w:rPr>
@@ -6594,38 +6741,6 @@
                 <w:sz w:val="16"/>
                 <w:szCs w:val="16"/>
               </w:rPr>
-              <w:t>=</w:t>
-            </w:r>
-            <w:r>
-              <w:rPr>
-                <w:rFonts w:ascii="Arial" w:hAnsi="Arial" w:cs="Arial"/>
-                <w:sz w:val="16"/>
-                <w:szCs w:val="16"/>
-              </w:rPr>
-              <w:t>yrs</w:t>
-            </w:r>
-            <w:r>
-              <w:rPr>
-                <w:rFonts w:ascii="Arial" w:hAnsi="Arial" w:cs="Arial"/>
-                <w:sz w:val="16"/>
-                <w:szCs w:val="16"/>
-              </w:rPr>
-              <w:t xml:space="preserve"> as NP</w:t>
-            </w:r>
-            <w:r>
-              <w:rPr>
-                <w:rFonts w:ascii="Arial" w:hAnsi="Arial" w:cs="Arial"/>
-                <w:sz w:val="16"/>
-                <w:szCs w:val="16"/>
-              </w:rPr>
-              <w:t>, etc.</w:t>
-            </w:r>
-            <w:r>
-              <w:rPr>
-                <w:rFonts w:ascii="Arial" w:hAnsi="Arial" w:cs="Arial"/>
-                <w:sz w:val="16"/>
-                <w:szCs w:val="16"/>
-              </w:rPr>
               <w:t>)</w:t>
             </w:r>
           </w:p>
@@ -6768,10 +6883,6 @@
         </w:tc>
       </w:tr>
       <w:tr>
-        <w:tblPrEx>
-          <w:tblW w:w="10857" w:type="dxa"/>
-          <w:tblLook w:val="0000"/>
-        </w:tblPrEx>
         <w:trPr>
           <w:trHeight w:hRule="exact" w:val="299"/>
         </w:trPr>
@@ -6956,10 +7067,6 @@
         </w:tc>
       </w:tr>
       <w:tr>
-        <w:tblPrEx>
-          <w:tblW w:w="10857" w:type="dxa"/>
-          <w:tblLook w:val="0000"/>
-        </w:tblPrEx>
         <w:trPr>
           <w:trHeight w:hRule="exact" w:val="299"/>
         </w:trPr>
@@ -7136,10 +7243,6 @@
         </w:tc>
       </w:tr>
       <w:tr>
-        <w:tblPrEx>
-          <w:tblW w:w="10857" w:type="dxa"/>
-          <w:tblLook w:val="0000"/>
-        </w:tblPrEx>
         <w:trPr>
           <w:trHeight w:hRule="exact" w:val="746"/>
         </w:trPr>
@@ -7184,7 +7287,7 @@
                 <w:bCs w:val="0"/>
                 <w:szCs w:val="18"/>
               </w:rPr>
-              <w:t>ricoid pressure/external laryngeal manipulation provided</w:t>
+              <w:t xml:space="preserve">ricoid pressure/external laryngeal </w:t>
             </w:r>
             <w:r>
               <w:rPr>
@@ -7193,6 +7296,15 @@
                 <w:bCs w:val="0"/>
                 <w:szCs w:val="18"/>
               </w:rPr>
+              <w:t>manipulation provided</w:t>
+            </w:r>
+            <w:r>
+              <w:rPr>
+                <w:rFonts w:ascii="Arial" w:hAnsi="Arial" w:cs="Arial"/>
+                <w:b w:val="0"/>
+                <w:bCs w:val="0"/>
+                <w:szCs w:val="18"/>
+              </w:rPr>
               <w:t>?</w:t>
             </w:r>
           </w:p>
@@ -7335,10 +7447,6 @@
         </w:tc>
       </w:tr>
       <w:tr>
-        <w:tblPrEx>
-          <w:tblW w:w="10857" w:type="dxa"/>
-          <w:tblLook w:val="0000"/>
-        </w:tblPrEx>
         <w:trPr>
           <w:trHeight w:hRule="exact" w:val="746"/>
         </w:trPr>
@@ -7512,10 +7620,6 @@
         </w:tc>
       </w:tr>
       <w:tr>
-        <w:tblPrEx>
-          <w:tblW w:w="10857" w:type="dxa"/>
-          <w:tblLook w:val="0000"/>
-        </w:tblPrEx>
         <w:trPr>
           <w:trHeight w:hRule="exact" w:val="373"/>
         </w:trPr>
@@ -7731,24 +7835,12 @@
           <w:insideH w:val="single" w:sz="4" w:space="0" w:color="auto"/>
           <w:insideV w:val="single" w:sz="4" w:space="0" w:color="auto"/>
         </w:tblBorders>
-        <w:tblLook w:val="0000"/>
+        <w:tblLook w:val="0000" w:firstRow="0" w:lastRow="0" w:firstColumn="0" w:lastColumn="0" w:noHBand="0" w:noVBand="0"/>
       </w:tblPr>
       <w:tblGrid>
         <w:gridCol w:w="10818"/>
       </w:tblGrid>
       <w:tr>
-        <w:tblPrEx>
-          <w:tblW w:w="10818" w:type="dxa"/>
-          <w:tblBorders>
-            <w:top w:val="single" w:sz="4" w:space="0" w:color="auto"/>
-            <w:left w:val="single" w:sz="4" w:space="0" w:color="auto"/>
-            <w:bottom w:val="single" w:sz="4" w:space="0" w:color="auto"/>
-            <w:right w:val="single" w:sz="4" w:space="0" w:color="auto"/>
-            <w:insideH w:val="single" w:sz="4" w:space="0" w:color="auto"/>
-            <w:insideV w:val="single" w:sz="4" w:space="0" w:color="auto"/>
-          </w:tblBorders>
-          <w:tblLook w:val="0000"/>
-        </w:tblPrEx>
         <w:trPr>
           <w:trHeight w:val="269"/>
         </w:trPr>
@@ -7908,7 +8000,7 @@
           <w:insideV w:val="single" w:sz="4" w:space="0" w:color="auto"/>
         </w:tblBorders>
         <w:tblLayout w:type="fixed"/>
-        <w:tblLook w:val="0000"/>
+        <w:tblLook w:val="0000" w:firstRow="0" w:lastRow="0" w:firstColumn="0" w:lastColumn="0" w:noHBand="0" w:noVBand="0"/>
       </w:tblPr>
       <w:tblGrid>
         <w:gridCol w:w="8928"/>
@@ -7916,19 +8008,6 @@
         <w:gridCol w:w="882"/>
       </w:tblGrid>
       <w:tr>
-        <w:tblPrEx>
-          <w:tblW w:w="10800" w:type="dxa"/>
-          <w:tblBorders>
-            <w:top w:val="single" w:sz="4" w:space="0" w:color="auto"/>
-            <w:left w:val="single" w:sz="4" w:space="0" w:color="auto"/>
-            <w:bottom w:val="single" w:sz="4" w:space="0" w:color="auto"/>
-            <w:right w:val="single" w:sz="4" w:space="0" w:color="auto"/>
-            <w:insideH w:val="single" w:sz="4" w:space="0" w:color="auto"/>
-            <w:insideV w:val="single" w:sz="4" w:space="0" w:color="auto"/>
-          </w:tblBorders>
-          <w:tblLayout w:type="fixed"/>
-          <w:tblLook w:val="0000"/>
-        </w:tblPrEx>
         <w:trPr>
           <w:cantSplit/>
           <w:trHeight w:val="251"/>
@@ -8091,11 +8170,6 @@
         </w:tc>
       </w:tr>
       <w:tr>
-        <w:tblPrEx>
-          <w:tblW w:w="10800" w:type="dxa"/>
-          <w:tblLayout w:type="fixed"/>
-          <w:tblLook w:val="0000"/>
-        </w:tblPrEx>
         <w:trPr>
           <w:cantSplit/>
           <w:trHeight w:val="144"/>
@@ -8191,11 +8265,6 @@
         </w:tc>
       </w:tr>
       <w:tr>
-        <w:tblPrEx>
-          <w:tblW w:w="10800" w:type="dxa"/>
-          <w:tblLayout w:type="fixed"/>
-          <w:tblLook w:val="0000"/>
-        </w:tblPrEx>
         <w:trPr>
           <w:cantSplit/>
           <w:trHeight w:val="144"/>
@@ -8229,7 +8298,15 @@
                 <w:sz w:val="18"/>
                 <w:szCs w:val="18"/>
               </w:rPr>
-              <w:t>.  Any Limited Neck Extension or (Maximal with or without sedation/paralytics</w:t>
+              <w:t xml:space="preserve">.  </w:t>
+            </w:r>
+            <w:r>
+              <w:rPr>
+                <w:rFonts w:ascii="Arial" w:hAnsi="Arial" w:cs="Arial"/>
+                <w:sz w:val="18"/>
+                <w:szCs w:val="18"/>
+              </w:rPr>
+              <w:t>Any Limited Neck Extension or (Maximal with or without sedation/paralytics</w:t>
             </w:r>
             <w:r>
               <w:rPr>
@@ -8318,11 +8395,6 @@
         </w:tc>
       </w:tr>
       <w:tr>
-        <w:tblPrEx>
-          <w:tblW w:w="10800" w:type="dxa"/>
-          <w:tblLayout w:type="fixed"/>
-          <w:tblLook w:val="0000"/>
-        </w:tblPrEx>
         <w:trPr>
           <w:cantSplit/>
           <w:trHeight w:val="144"/>
@@ -8448,11 +8520,6 @@
         </w:tc>
       </w:tr>
       <w:tr>
-        <w:tblPrEx>
-          <w:tblW w:w="10800" w:type="dxa"/>
-          <w:tblLayout w:type="fixed"/>
-          <w:tblLook w:val="0000"/>
-        </w:tblPrEx>
         <w:trPr>
           <w:cantSplit/>
           <w:trHeight w:val="144"/>
@@ -8488,7 +8555,16 @@
                 <w:sz w:val="18"/>
                 <w:szCs w:val="18"/>
               </w:rPr>
-              <w:t>.  Thyromental space – Patient’s fingers between chin and thyroid cartilage</w:t>
+              <w:t xml:space="preserve">.  Thyromental space – Patient’s </w:t>
+            </w:r>
+            <w:r>
+              <w:rPr>
+                <w:rFonts w:ascii="Arial" w:hAnsi="Arial" w:cs="Arial"/>
+                <w:bCs/>
+                <w:sz w:val="18"/>
+                <w:szCs w:val="18"/>
+              </w:rPr>
+              <w:t>fingers between chin and thyroid cartilage</w:t>
             </w:r>
           </w:p>
         </w:tc>
@@ -8557,11 +8633,6 @@
         </w:tc>
       </w:tr>
       <w:tr>
-        <w:tblPrEx>
-          <w:tblW w:w="10800" w:type="dxa"/>
-          <w:tblLayout w:type="fixed"/>
-          <w:tblLook w:val="0000"/>
-        </w:tblPrEx>
         <w:trPr>
           <w:cantSplit/>
           <w:trHeight w:val="144"/>
@@ -8675,11 +8746,6 @@
         </w:tc>
       </w:tr>
       <w:tr>
-        <w:tblPrEx>
-          <w:tblW w:w="10800" w:type="dxa"/>
-          <w:tblLayout w:type="fixed"/>
-          <w:tblLook w:val="0000"/>
-        </w:tblPrEx>
         <w:trPr>
           <w:cantSplit/>
           <w:trHeight w:val="144"/>
@@ -8775,11 +8841,6 @@
         </w:tc>
       </w:tr>
       <w:tr>
-        <w:tblPrEx>
-          <w:tblW w:w="10800" w:type="dxa"/>
-          <w:tblLayout w:type="fixed"/>
-          <w:tblLook w:val="0000"/>
-        </w:tblPrEx>
         <w:trPr>
           <w:cantSplit/>
           <w:trHeight w:val="144"/>
@@ -8902,11 +8963,6 @@
         </w:tc>
       </w:tr>
       <w:tr>
-        <w:tblPrEx>
-          <w:tblW w:w="10800" w:type="dxa"/>
-          <w:tblLayout w:type="fixed"/>
-          <w:tblLook w:val="0000"/>
-        </w:tblPrEx>
         <w:trPr>
           <w:cantSplit/>
           <w:trHeight w:val="278"/>
@@ -8971,24 +9027,12 @@
           <w:insideH w:val="single" w:sz="4" w:space="0" w:color="auto"/>
           <w:insideV w:val="single" w:sz="4" w:space="0" w:color="auto"/>
         </w:tblBorders>
-        <w:tblLook w:val="0000"/>
+        <w:tblLook w:val="0000" w:firstRow="0" w:lastRow="0" w:firstColumn="0" w:lastColumn="0" w:noHBand="0" w:noVBand="0"/>
       </w:tblPr>
       <w:tblGrid>
         <w:gridCol w:w="7616"/>
       </w:tblGrid>
       <w:tr>
-        <w:tblPrEx>
-          <w:tblW w:w="7616" w:type="dxa"/>
-          <w:tblBorders>
-            <w:top w:val="single" w:sz="4" w:space="0" w:color="auto"/>
-            <w:left w:val="single" w:sz="4" w:space="0" w:color="auto"/>
-            <w:bottom w:val="single" w:sz="4" w:space="0" w:color="auto"/>
-            <w:right w:val="single" w:sz="4" w:space="0" w:color="auto"/>
-            <w:insideH w:val="single" w:sz="4" w:space="0" w:color="auto"/>
-            <w:insideV w:val="single" w:sz="4" w:space="0" w:color="auto"/>
-          </w:tblBorders>
-          <w:tblLook w:val="0000"/>
-        </w:tblPrEx>
         <w:trPr>
           <w:trHeight w:val="269"/>
         </w:trPr>
@@ -9135,17 +9179,7 @@
           <w:szCs w:val="18"/>
           <w:u w:val="single"/>
         </w:rPr>
-        <w:t>M</w:t>
-      </w:r>
-      <w:r>
-        <w:rPr>
-          <w:rFonts w:ascii="Arial" w:hAnsi="Arial" w:cs="Arial"/>
-          <w:b/>
-          <w:sz w:val="18"/>
-          <w:szCs w:val="18"/>
-          <w:u w:val="single"/>
-        </w:rPr>
-        <w:t>edications</w:t>
+        <w:t>Medications</w:t>
       </w:r>
       <w:r>
         <w:rPr>
@@ -9201,7 +9235,7 @@
           <w:insideV w:val="single" w:sz="4" w:space="0" w:color="auto"/>
         </w:tblBorders>
         <w:tblLayout w:type="fixed"/>
-        <w:tblLook w:val="0000"/>
+        <w:tblLook w:val="0000" w:firstRow="0" w:lastRow="0" w:firstColumn="0" w:lastColumn="0" w:noHBand="0" w:noVBand="0"/>
       </w:tblPr>
       <w:tblGrid>
         <w:gridCol w:w="3528"/>
@@ -9209,19 +9243,6 @@
         <w:gridCol w:w="3600"/>
       </w:tblGrid>
       <w:tr>
-        <w:tblPrEx>
-          <w:tblW w:w="10800" w:type="dxa"/>
-          <w:tblBorders>
-            <w:top w:val="single" w:sz="4" w:space="0" w:color="auto"/>
-            <w:left w:val="single" w:sz="4" w:space="0" w:color="auto"/>
-            <w:bottom w:val="single" w:sz="4" w:space="0" w:color="auto"/>
-            <w:right w:val="single" w:sz="4" w:space="0" w:color="auto"/>
-            <w:insideH w:val="single" w:sz="4" w:space="0" w:color="auto"/>
-            <w:insideV w:val="single" w:sz="4" w:space="0" w:color="auto"/>
-          </w:tblBorders>
-          <w:tblLayout w:type="fixed"/>
-          <w:tblLook w:val="0000"/>
-        </w:tblPrEx>
         <w:trPr>
           <w:trHeight w:val="288"/>
         </w:trPr>
@@ -9308,11 +9329,6 @@
         </w:tc>
       </w:tr>
       <w:tr>
-        <w:tblPrEx>
-          <w:tblW w:w="10800" w:type="dxa"/>
-          <w:tblLayout w:type="fixed"/>
-          <w:tblLook w:val="0000"/>
-        </w:tblPrEx>
         <w:trPr>
           <w:trHeight w:val="288"/>
         </w:trPr>
@@ -9481,11 +9497,6 @@
         </w:tc>
       </w:tr>
       <w:tr>
-        <w:tblPrEx>
-          <w:tblW w:w="10800" w:type="dxa"/>
-          <w:tblLayout w:type="fixed"/>
-          <w:tblLook w:val="0000"/>
-        </w:tblPrEx>
         <w:trPr>
           <w:trHeight w:val="288"/>
         </w:trPr>
@@ -9597,11 +9608,6 @@
         </w:tc>
       </w:tr>
       <w:tr>
-        <w:tblPrEx>
-          <w:tblW w:w="10800" w:type="dxa"/>
-          <w:tblLayout w:type="fixed"/>
-          <w:tblLook w:val="0000"/>
-        </w:tblPrEx>
         <w:trPr>
           <w:trHeight w:val="288"/>
         </w:trPr>
@@ -9721,11 +9727,6 @@
         </w:tc>
       </w:tr>
       <w:tr>
-        <w:tblPrEx>
-          <w:tblW w:w="10800" w:type="dxa"/>
-          <w:tblLayout w:type="fixed"/>
-          <w:tblLook w:val="0000"/>
-        </w:tblPrEx>
         <w:trPr>
           <w:trHeight w:val="288"/>
         </w:trPr>
@@ -9817,15 +9818,7 @@
                 <w:sz w:val="18"/>
                 <w:szCs w:val="18"/>
               </w:rPr>
-              <w:t xml:space="preserve">  ] mg </w:t>
-            </w:r>
-            <w:r>
-              <w:rPr>
-                <w:rFonts w:ascii="Arial" w:hAnsi="Arial" w:cs="Arial"/>
-                <w:sz w:val="18"/>
-                <w:szCs w:val="18"/>
-              </w:rPr>
-              <w:t>Pancuronium</w:t>
+              <w:t xml:space="preserve">  ] mg Pancuronium</w:t>
             </w:r>
           </w:p>
         </w:tc>
@@ -9869,11 +9862,6 @@
         </w:tc>
       </w:tr>
       <w:tr>
-        <w:tblPrEx>
-          <w:tblW w:w="10800" w:type="dxa"/>
-          <w:tblLayout w:type="fixed"/>
-          <w:tblLook w:val="0000"/>
-        </w:tblPrEx>
         <w:trPr>
           <w:trHeight w:val="288"/>
         </w:trPr>
@@ -9949,15 +9937,7 @@
                 <w:sz w:val="18"/>
                 <w:szCs w:val="18"/>
               </w:rPr>
-              <w:t xml:space="preserve"> ] mg </w:t>
-            </w:r>
-            <w:r>
-              <w:rPr>
-                <w:rFonts w:ascii="Arial" w:hAnsi="Arial" w:cs="Arial"/>
-                <w:sz w:val="18"/>
-                <w:szCs w:val="18"/>
-              </w:rPr>
-              <w:t>Cisatracur</w:t>
+              <w:t xml:space="preserve"> ] mg Cisatracur</w:t>
             </w:r>
             <w:r>
               <w:rPr>
@@ -10017,11 +9997,6 @@
         </w:tc>
       </w:tr>
       <w:tr>
-        <w:tblPrEx>
-          <w:tblW w:w="10800" w:type="dxa"/>
-          <w:tblLayout w:type="fixed"/>
-          <w:tblLook w:val="0000"/>
-        </w:tblPrEx>
         <w:trPr>
           <w:trHeight w:val="305"/>
         </w:trPr>
@@ -10285,7 +10260,7 @@
           <w:szCs w:val="18"/>
           <w:u w:val="single"/>
         </w:rPr>
-        <w:t>Method:</w:t>
+        <w:t>Method: Begin NEW course if NEW method / device used</w:t>
       </w:r>
       <w:r>
         <w:rPr>
@@ -10296,7 +10271,7 @@
           <w:szCs w:val="18"/>
           <w:u w:val="single"/>
         </w:rPr>
-        <w:t xml:space="preserve"> Begin NEW course if NEW method / device used</w:t>
+        <w:t xml:space="preserve"> (please use new form)</w:t>
       </w:r>
       <w:r>
         <w:rPr>
@@ -10307,17 +10282,6 @@
           <w:szCs w:val="18"/>
           <w:u w:val="single"/>
         </w:rPr>
-        <w:t xml:space="preserve"> (please use new form)</w:t>
-      </w:r>
-      <w:r>
-        <w:rPr>
-          <w:rFonts w:ascii="Arial" w:hAnsi="Arial" w:cs="Arial"/>
-          <w:b/>
-          <w:bCs/>
-          <w:sz w:val="18"/>
-          <w:szCs w:val="18"/>
-          <w:u w:val="single"/>
-        </w:rPr>
         <w:t>:</w:t>
       </w:r>
     </w:p>
@@ -10423,7 +10387,15 @@
           <w:sz w:val="18"/>
           <w:szCs w:val="18"/>
         </w:rPr>
-        <w:t xml:space="preserve"> </w:t>
+        <w:t xml:space="preserve"> Oral to Nasal </w:t>
+      </w:r>
+      <w:r>
+        <w:rPr>
+          <w:rFonts w:ascii="Wingdings 2" w:hAnsi="Wingdings 2" w:cs="Arial"/>
+          <w:sz w:val="18"/>
+          <w:szCs w:val="18"/>
+        </w:rPr>
+        <w:sym w:font="Wingdings 2" w:char="F0A3"/>
       </w:r>
       <w:r>
         <w:rPr>
@@ -10431,47 +10403,7 @@
           <w:sz w:val="18"/>
           <w:szCs w:val="18"/>
         </w:rPr>
-        <w:t>Oral</w:t>
-      </w:r>
-      <w:r>
-        <w:rPr>
-          <w:rFonts w:ascii="Arial" w:hAnsi="Arial" w:cs="Arial"/>
-          <w:sz w:val="18"/>
-          <w:szCs w:val="18"/>
-        </w:rPr>
-        <w:t xml:space="preserve"> to Nasal </w:t>
-      </w:r>
-      <w:r>
-        <w:rPr>
-          <w:rFonts w:ascii="Wingdings 2" w:hAnsi="Wingdings 2" w:cs="Arial"/>
-          <w:sz w:val="18"/>
-          <w:szCs w:val="18"/>
-        </w:rPr>
-        <w:sym w:font="Wingdings 2" w:char="F0A3"/>
-      </w:r>
-      <w:r>
-        <w:rPr>
-          <w:rFonts w:ascii="Arial" w:hAnsi="Arial" w:cs="Arial"/>
-          <w:sz w:val="18"/>
-          <w:szCs w:val="18"/>
-        </w:rPr>
-        <w:t xml:space="preserve"> </w:t>
-      </w:r>
-      <w:r>
-        <w:rPr>
-          <w:rFonts w:ascii="Arial" w:hAnsi="Arial" w:cs="Arial"/>
-          <w:sz w:val="18"/>
-          <w:szCs w:val="18"/>
-        </w:rPr>
-        <w:t>Nasal</w:t>
-      </w:r>
-      <w:r>
-        <w:rPr>
-          <w:rFonts w:ascii="Arial" w:hAnsi="Arial" w:cs="Arial"/>
-          <w:sz w:val="18"/>
-          <w:szCs w:val="18"/>
-        </w:rPr>
-        <w:t xml:space="preserve"> to Oral  </w:t>
+        <w:t xml:space="preserve"> Nasal to Oral  </w:t>
       </w:r>
       <w:r>
         <w:rPr>
@@ -10527,7 +10459,7 @@
           <w:insideH w:val="single" w:sz="4" w:space="0" w:color="auto"/>
           <w:insideV w:val="single" w:sz="4" w:space="0" w:color="auto"/>
         </w:tblBorders>
-        <w:tblLook w:val="0000"/>
+        <w:tblLook w:val="0000" w:firstRow="0" w:lastRow="0" w:firstColumn="0" w:lastColumn="0" w:noHBand="0" w:noVBand="0"/>
       </w:tblPr>
       <w:tblGrid>
         <w:gridCol w:w="331"/>
@@ -10536,19 +10468,6 @@
         <w:gridCol w:w="3809"/>
       </w:tblGrid>
       <w:tr>
-        <w:tblPrEx>
-          <w:tblW w:w="10800" w:type="dxa"/>
-          <w:tblInd w:w="24" w:type="dxa"/>
-          <w:tblBorders>
-            <w:top w:val="single" w:sz="4" w:space="0" w:color="auto"/>
-            <w:left w:val="single" w:sz="4" w:space="0" w:color="auto"/>
-            <w:bottom w:val="single" w:sz="4" w:space="0" w:color="auto"/>
-            <w:right w:val="single" w:sz="4" w:space="0" w:color="auto"/>
-            <w:insideH w:val="single" w:sz="4" w:space="0" w:color="auto"/>
-            <w:insideV w:val="single" w:sz="4" w:space="0" w:color="auto"/>
-          </w:tblBorders>
-          <w:tblLook w:val="0000"/>
-        </w:tblPrEx>
         <w:tc>
           <w:tcPr>
             <w:tcW w:w="331" w:type="dxa"/>
@@ -10623,11 +10542,6 @@
         </w:tc>
       </w:tr>
       <w:tr>
-        <w:tblPrEx>
-          <w:tblW w:w="10800" w:type="dxa"/>
-          <w:tblInd w:w="24" w:type="dxa"/>
-          <w:tblLook w:val="0000"/>
-        </w:tblPrEx>
         <w:tc>
           <w:tcPr>
             <w:tcW w:w="331" w:type="dxa"/>
@@ -10702,11 +10616,6 @@
         </w:tc>
       </w:tr>
       <w:tr>
-        <w:tblPrEx>
-          <w:tblW w:w="10800" w:type="dxa"/>
-          <w:tblInd w:w="24" w:type="dxa"/>
-          <w:tblLook w:val="0000"/>
-        </w:tblPrEx>
         <w:tc>
           <w:tcPr>
             <w:tcW w:w="331" w:type="dxa"/>
@@ -10739,7 +10648,15 @@
                 <w:sz w:val="18"/>
                 <w:szCs w:val="18"/>
               </w:rPr>
-              <w:t>Rapid Sequence without PPV (Classic RSI)</w:t>
+              <w:t xml:space="preserve">Rapid </w:t>
+            </w:r>
+            <w:r>
+              <w:rPr>
+                <w:rFonts w:ascii="Arial" w:hAnsi="Arial" w:cs="Arial"/>
+                <w:sz w:val="18"/>
+                <w:szCs w:val="18"/>
+              </w:rPr>
+              <w:t>Sequence without PPV (Classic RSI)</w:t>
             </w:r>
           </w:p>
         </w:tc>
@@ -10781,11 +10698,6 @@
         </w:tc>
       </w:tr>
       <w:tr>
-        <w:tblPrEx>
-          <w:tblW w:w="10800" w:type="dxa"/>
-          <w:tblInd w:w="24" w:type="dxa"/>
-          <w:tblLook w:val="0000"/>
-        </w:tblPrEx>
         <w:tc>
           <w:tcPr>
             <w:tcW w:w="331" w:type="dxa"/>
@@ -10860,11 +10772,6 @@
         </w:tc>
       </w:tr>
       <w:tr>
-        <w:tblPrEx>
-          <w:tblW w:w="10800" w:type="dxa"/>
-          <w:tblInd w:w="24" w:type="dxa"/>
-          <w:tblLook w:val="0000"/>
-        </w:tblPrEx>
         <w:tc>
           <w:tcPr>
             <w:tcW w:w="331" w:type="dxa"/>
@@ -11100,7 +11007,7 @@
         <w:tblStyle w:val="TableGrid"/>
         <w:tblW w:w="0" w:type="auto"/>
         <w:tblInd w:w="990" w:type="dxa"/>
-        <w:tblLook w:val="04A0"/>
+        <w:tblLook w:val="04A0" w:firstRow="1" w:lastRow="0" w:firstColumn="1" w:lastColumn="0" w:noHBand="0" w:noVBand="1"/>
       </w:tblPr>
       <w:tblGrid>
         <w:gridCol w:w="440"/>
@@ -11109,11 +11016,6 @@
         <w:gridCol w:w="625"/>
       </w:tblGrid>
       <w:tr>
-        <w:tblPrEx>
-          <w:tblW w:w="0" w:type="auto"/>
-          <w:tblInd w:w="990" w:type="dxa"/>
-          <w:tblLook w:val="04A0"/>
-        </w:tblPrEx>
         <w:trPr>
           <w:trHeight w:val="188"/>
         </w:trPr>
@@ -11212,11 +11114,6 @@
         </w:tc>
       </w:tr>
       <w:tr>
-        <w:tblPrEx>
-          <w:tblW w:w="0" w:type="auto"/>
-          <w:tblInd w:w="990" w:type="dxa"/>
-          <w:tblLook w:val="04A0"/>
-        </w:tblPrEx>
         <w:trPr>
           <w:trHeight w:val="188"/>
         </w:trPr>
@@ -11296,11 +11193,6 @@
         </w:tc>
       </w:tr>
       <w:tr>
-        <w:tblPrEx>
-          <w:tblW w:w="0" w:type="auto"/>
-          <w:tblInd w:w="990" w:type="dxa"/>
-          <w:tblLook w:val="04A0"/>
-        </w:tblPrEx>
         <w:tc>
           <w:tcPr>
             <w:tcW w:w="440" w:type="dxa"/>
@@ -11371,11 +11263,6 @@
         </w:tc>
       </w:tr>
       <w:tr>
-        <w:tblPrEx>
-          <w:tblW w:w="0" w:type="auto"/>
-          <w:tblInd w:w="990" w:type="dxa"/>
-          <w:tblLook w:val="04A0"/>
-        </w:tblPrEx>
         <w:tc>
           <w:tcPr>
             <w:tcW w:w="440" w:type="dxa"/>
@@ -11446,11 +11333,6 @@
         </w:tc>
       </w:tr>
       <w:tr>
-        <w:tblPrEx>
-          <w:tblW w:w="0" w:type="auto"/>
-          <w:tblInd w:w="990" w:type="dxa"/>
-          <w:tblLook w:val="04A0"/>
-        </w:tblPrEx>
         <w:tc>
           <w:tcPr>
             <w:tcW w:w="440" w:type="dxa"/>
@@ -11521,11 +11403,6 @@
         </w:tc>
       </w:tr>
       <w:tr>
-        <w:tblPrEx>
-          <w:tblW w:w="0" w:type="auto"/>
-          <w:tblInd w:w="990" w:type="dxa"/>
-          <w:tblLook w:val="04A0"/>
-        </w:tblPrEx>
         <w:tc>
           <w:tcPr>
             <w:tcW w:w="440" w:type="dxa"/>
@@ -11596,11 +11473,6 @@
         </w:tc>
       </w:tr>
       <w:tr>
-        <w:tblPrEx>
-          <w:tblW w:w="0" w:type="auto"/>
-          <w:tblInd w:w="990" w:type="dxa"/>
-          <w:tblLook w:val="04A0"/>
-        </w:tblPrEx>
         <w:tc>
           <w:tcPr>
             <w:tcW w:w="440" w:type="dxa"/>
@@ -11672,11 +11544,6 @@
         </w:tc>
       </w:tr>
       <w:tr>
-        <w:tblPrEx>
-          <w:tblW w:w="0" w:type="auto"/>
-          <w:tblInd w:w="990" w:type="dxa"/>
-          <w:tblLook w:val="04A0"/>
-        </w:tblPrEx>
         <w:tc>
           <w:tcPr>
             <w:tcW w:w="440" w:type="dxa"/>
@@ -11800,7 +11667,7 @@
           <w:insideV w:val="single" w:sz="4" w:space="0" w:color="auto"/>
         </w:tblBorders>
         <w:tblLayout w:type="fixed"/>
-        <w:tblLook w:val="0000"/>
+        <w:tblLook w:val="0000" w:firstRow="0" w:lastRow="0" w:firstColumn="0" w:lastColumn="0" w:noHBand="0" w:noVBand="0"/>
       </w:tblPr>
       <w:tblGrid>
         <w:gridCol w:w="572"/>
@@ -11809,19 +11676,6 @@
         <w:gridCol w:w="5150"/>
       </w:tblGrid>
       <w:tr>
-        <w:tblPrEx>
-          <w:tblW w:w="10872" w:type="dxa"/>
-          <w:tblBorders>
-            <w:top w:val="single" w:sz="4" w:space="0" w:color="auto"/>
-            <w:left w:val="single" w:sz="4" w:space="0" w:color="auto"/>
-            <w:bottom w:val="single" w:sz="4" w:space="0" w:color="auto"/>
-            <w:right w:val="single" w:sz="4" w:space="0" w:color="auto"/>
-            <w:insideH w:val="single" w:sz="4" w:space="0" w:color="auto"/>
-            <w:insideV w:val="single" w:sz="4" w:space="0" w:color="auto"/>
-          </w:tblBorders>
-          <w:tblLayout w:type="fixed"/>
-          <w:tblLook w:val="0000"/>
-        </w:tblPrEx>
         <w:trPr>
           <w:cantSplit/>
         </w:trPr>
@@ -11900,11 +11754,6 @@
         </w:tc>
       </w:tr>
       <w:tr>
-        <w:tblPrEx>
-          <w:tblW w:w="10872" w:type="dxa"/>
-          <w:tblLayout w:type="fixed"/>
-          <w:tblLook w:val="0000"/>
-        </w:tblPrEx>
         <w:trPr>
           <w:cantSplit/>
         </w:trPr>
@@ -11993,11 +11842,6 @@
         </w:tc>
       </w:tr>
       <w:tr>
-        <w:tblPrEx>
-          <w:tblW w:w="10872" w:type="dxa"/>
-          <w:tblLayout w:type="fixed"/>
-          <w:tblLook w:val="0000"/>
-        </w:tblPrEx>
         <w:trPr>
           <w:cantSplit/>
         </w:trPr>
@@ -12089,11 +11933,6 @@
         </w:tc>
       </w:tr>
       <w:tr>
-        <w:tblPrEx>
-          <w:tblW w:w="10872" w:type="dxa"/>
-          <w:tblLayout w:type="fixed"/>
-          <w:tblLook w:val="0000"/>
-        </w:tblPrEx>
         <w:trPr>
           <w:cantSplit/>
         </w:trPr>
@@ -12129,23 +11968,7 @@
                 <w:sz w:val="18"/>
                 <w:szCs w:val="18"/>
               </w:rPr>
-              <w:t xml:space="preserve">Video laryngoscope - Unguided (e.g. </w:t>
-            </w:r>
-            <w:r>
-              <w:rPr>
-                <w:rFonts w:ascii="Arial" w:hAnsi="Arial" w:cs="Arial"/>
-                <w:sz w:val="18"/>
-                <w:szCs w:val="18"/>
-              </w:rPr>
-              <w:t>Glidescope</w:t>
-            </w:r>
-            <w:r>
-              <w:rPr>
-                <w:rFonts w:ascii="Arial" w:hAnsi="Arial" w:cs="Arial"/>
-                <w:sz w:val="18"/>
-                <w:szCs w:val="18"/>
-              </w:rPr>
-              <w:t>)</w:t>
+              <w:t>Video laryngoscope - Unguided (e.g. Glidescope)</w:t>
             </w:r>
           </w:p>
         </w:tc>
@@ -12186,11 +12009,6 @@
         </w:tc>
       </w:tr>
       <w:tr>
-        <w:tblPrEx>
-          <w:tblW w:w="10872" w:type="dxa"/>
-          <w:tblLayout w:type="fixed"/>
-          <w:tblLook w:val="0000"/>
-        </w:tblPrEx>
         <w:trPr>
           <w:cantSplit/>
           <w:trHeight w:val="63"/>
@@ -12403,7 +12221,7 @@
           <w:insideV w:val="single" w:sz="4" w:space="0" w:color="auto"/>
         </w:tblBorders>
         <w:tblLayout w:type="fixed"/>
-        <w:tblLook w:val="0000"/>
+        <w:tblLook w:val="0000" w:firstRow="0" w:lastRow="0" w:firstColumn="0" w:lastColumn="0" w:noHBand="0" w:noVBand="0"/>
       </w:tblPr>
       <w:tblGrid>
         <w:gridCol w:w="648"/>
@@ -12412,19 +12230,6 @@
         <w:gridCol w:w="5040"/>
       </w:tblGrid>
       <w:tr>
-        <w:tblPrEx>
-          <w:tblW w:w="10908" w:type="dxa"/>
-          <w:tblBorders>
-            <w:top w:val="single" w:sz="4" w:space="0" w:color="auto"/>
-            <w:left w:val="single" w:sz="4" w:space="0" w:color="auto"/>
-            <w:bottom w:val="single" w:sz="4" w:space="0" w:color="auto"/>
-            <w:right w:val="single" w:sz="4" w:space="0" w:color="auto"/>
-            <w:insideH w:val="single" w:sz="4" w:space="0" w:color="auto"/>
-            <w:insideV w:val="single" w:sz="4" w:space="0" w:color="auto"/>
-          </w:tblBorders>
-          <w:tblLayout w:type="fixed"/>
-          <w:tblLook w:val="0000"/>
-        </w:tblPrEx>
         <w:tc>
           <w:tcPr>
             <w:tcW w:w="648" w:type="dxa"/>
@@ -12503,11 +12308,6 @@
         </w:tc>
       </w:tr>
       <w:tr>
-        <w:tblPrEx>
-          <w:tblW w:w="10908" w:type="dxa"/>
-          <w:tblLayout w:type="fixed"/>
-          <w:tblLook w:val="0000"/>
-        </w:tblPrEx>
         <w:tc>
           <w:tcPr>
             <w:tcW w:w="648" w:type="dxa"/>
@@ -12586,11 +12386,6 @@
         </w:tc>
       </w:tr>
       <w:tr>
-        <w:tblPrEx>
-          <w:tblW w:w="10908" w:type="dxa"/>
-          <w:tblLayout w:type="fixed"/>
-          <w:tblLook w:val="0000"/>
-        </w:tblPrEx>
         <w:tc>
           <w:tcPr>
             <w:tcW w:w="648" w:type="dxa"/>
@@ -12669,11 +12464,6 @@
         </w:tc>
       </w:tr>
       <w:tr>
-        <w:tblPrEx>
-          <w:tblW w:w="10908" w:type="dxa"/>
-          <w:tblLayout w:type="fixed"/>
-          <w:tblLook w:val="0000"/>
-        </w:tblPrEx>
         <w:tc>
           <w:tcPr>
             <w:tcW w:w="648" w:type="dxa"/>
@@ -12708,7 +12498,15 @@
                 <w:sz w:val="18"/>
                 <w:szCs w:val="18"/>
               </w:rPr>
-              <w:t>Exhaled CO2 – capnography</w:t>
+              <w:t xml:space="preserve">Exhaled CO2 </w:t>
+            </w:r>
+            <w:r>
+              <w:rPr>
+                <w:rFonts w:ascii="Arial" w:hAnsi="Arial" w:cs="Arial"/>
+                <w:sz w:val="18"/>
+                <w:szCs w:val="18"/>
+              </w:rPr>
+              <w:t>– capnography</w:t>
             </w:r>
           </w:p>
         </w:tc>
@@ -12800,7 +12598,7 @@
                     </pic:cNvPicPr>
                   </pic:nvPicPr>
                   <pic:blipFill>
-                    <a:blip xmlns:r="http://schemas.openxmlformats.org/officeDocument/2006/relationships" r:embed="rId8" cstate="print"/>
+                    <a:blip r:embed="rId11" cstate="print"/>
                     <a:stretch>
                       <a:fillRect/>
                     </a:stretch>
@@ -12916,7 +12714,7 @@
           <w:insideV w:val="single" w:sz="4" w:space="0" w:color="auto"/>
         </w:tblBorders>
         <w:tblLayout w:type="fixed"/>
-        <w:tblLook w:val="0000"/>
+        <w:tblLook w:val="0000" w:firstRow="0" w:lastRow="0" w:firstColumn="0" w:lastColumn="0" w:noHBand="0" w:noVBand="0"/>
       </w:tblPr>
       <w:tblGrid>
         <w:gridCol w:w="648"/>
@@ -12925,19 +12723,6 @@
         <w:gridCol w:w="5040"/>
       </w:tblGrid>
       <w:tr>
-        <w:tblPrEx>
-          <w:tblW w:w="10908" w:type="dxa"/>
-          <w:tblBorders>
-            <w:top w:val="single" w:sz="4" w:space="0" w:color="auto"/>
-            <w:left w:val="single" w:sz="4" w:space="0" w:color="auto"/>
-            <w:bottom w:val="single" w:sz="4" w:space="0" w:color="auto"/>
-            <w:right w:val="single" w:sz="4" w:space="0" w:color="auto"/>
-            <w:insideH w:val="single" w:sz="4" w:space="0" w:color="auto"/>
-            <w:insideV w:val="single" w:sz="4" w:space="0" w:color="auto"/>
-          </w:tblBorders>
-          <w:tblLayout w:type="fixed"/>
-          <w:tblLook w:val="0000"/>
-        </w:tblPrEx>
         <w:trPr>
           <w:trHeight w:hRule="exact" w:val="259"/>
         </w:trPr>
@@ -13019,11 +12804,6 @@
         </w:tc>
       </w:tr>
       <w:tr>
-        <w:tblPrEx>
-          <w:tblW w:w="10908" w:type="dxa"/>
-          <w:tblLayout w:type="fixed"/>
-          <w:tblLook w:val="0000"/>
-        </w:tblPrEx>
         <w:trPr>
           <w:trHeight w:hRule="exact" w:val="259"/>
         </w:trPr>
@@ -13121,11 +12901,6 @@
         </w:tc>
       </w:tr>
       <w:tr>
-        <w:tblPrEx>
-          <w:tblW w:w="10908" w:type="dxa"/>
-          <w:tblLayout w:type="fixed"/>
-          <w:tblLook w:val="0000"/>
-        </w:tblPrEx>
         <w:trPr>
           <w:trHeight w:hRule="exact" w:val="259"/>
         </w:trPr>
@@ -13163,7 +12938,15 @@
                 <w:sz w:val="18"/>
                 <w:szCs w:val="18"/>
               </w:rPr>
-              <w:t>III = Visualized epiglottis only</w:t>
+              <w:t xml:space="preserve">III = Visualized </w:t>
+            </w:r>
+            <w:r>
+              <w:rPr>
+                <w:rFonts w:ascii="Arial" w:hAnsi="Arial" w:cs="Arial"/>
+                <w:sz w:val="18"/>
+                <w:szCs w:val="18"/>
+              </w:rPr>
+              <w:t>epiglottis only</w:t>
             </w:r>
           </w:p>
         </w:tc>
@@ -13277,7 +13060,7 @@
           <w:insideV w:val="single" w:sz="4" w:space="0" w:color="auto"/>
         </w:tblBorders>
         <w:tblLayout w:type="fixed"/>
-        <w:tblLook w:val="0000"/>
+        <w:tblLook w:val="0000" w:firstRow="0" w:lastRow="0" w:firstColumn="0" w:lastColumn="0" w:noHBand="0" w:noVBand="0"/>
       </w:tblPr>
       <w:tblGrid>
         <w:gridCol w:w="648"/>
@@ -13288,19 +13071,6 @@
         <w:gridCol w:w="1260"/>
       </w:tblGrid>
       <w:tr>
-        <w:tblPrEx>
-          <w:tblW w:w="10908" w:type="dxa"/>
-          <w:tblBorders>
-            <w:top w:val="single" w:sz="4" w:space="0" w:color="auto"/>
-            <w:left w:val="single" w:sz="4" w:space="0" w:color="auto"/>
-            <w:bottom w:val="single" w:sz="4" w:space="0" w:color="auto"/>
-            <w:right w:val="single" w:sz="4" w:space="0" w:color="auto"/>
-            <w:insideH w:val="single" w:sz="4" w:space="0" w:color="auto"/>
-            <w:insideV w:val="single" w:sz="4" w:space="0" w:color="auto"/>
-          </w:tblBorders>
-          <w:tblLayout w:type="fixed"/>
-          <w:tblLook w:val="0000"/>
-        </w:tblPrEx>
         <w:tc>
           <w:tcPr>
             <w:tcW w:w="648" w:type="dxa"/>
@@ -13447,11 +13217,6 @@
         </w:tc>
       </w:tr>
       <w:tr>
-        <w:tblPrEx>
-          <w:tblW w:w="10908" w:type="dxa"/>
-          <w:tblLayout w:type="fixed"/>
-          <w:tblLook w:val="0000"/>
-        </w:tblPrEx>
         <w:tc>
           <w:tcPr>
             <w:tcW w:w="648" w:type="dxa"/>
@@ -13572,11 +13337,6 @@
         </w:tc>
       </w:tr>
       <w:tr>
-        <w:tblPrEx>
-          <w:tblW w:w="10908" w:type="dxa"/>
-          <w:tblLayout w:type="fixed"/>
-          <w:tblLook w:val="0000"/>
-        </w:tblPrEx>
         <w:tc>
           <w:tcPr>
             <w:tcW w:w="648" w:type="dxa"/>
@@ -13701,11 +13461,6 @@
         </w:tc>
       </w:tr>
       <w:tr>
-        <w:tblPrEx>
-          <w:tblW w:w="10908" w:type="dxa"/>
-          <w:tblLayout w:type="fixed"/>
-          <w:tblLook w:val="0000"/>
-        </w:tblPrEx>
         <w:tc>
           <w:tcPr>
             <w:tcW w:w="648" w:type="dxa"/>
@@ -13809,7 +13564,15 @@
                 <w:sz w:val="18"/>
                 <w:szCs w:val="18"/>
               </w:rPr>
-              <w:t>ip trauma</w:t>
+              <w:t xml:space="preserve">ip </w:t>
+            </w:r>
+            <w:r>
+              <w:rPr>
+                <w:rFonts w:ascii="Arial" w:hAnsi="Arial" w:cs="Arial"/>
+                <w:sz w:val="18"/>
+                <w:szCs w:val="18"/>
+              </w:rPr>
+              <w:t>trauma</w:t>
             </w:r>
           </w:p>
         </w:tc>
@@ -13830,11 +13593,6 @@
         </w:tc>
       </w:tr>
       <w:tr>
-        <w:tblPrEx>
-          <w:tblW w:w="10908" w:type="dxa"/>
-          <w:tblLayout w:type="fixed"/>
-          <w:tblLook w:val="0000"/>
-        </w:tblPrEx>
         <w:tc>
           <w:tcPr>
             <w:tcW w:w="648" w:type="dxa"/>
@@ -13951,11 +13709,6 @@
         </w:tc>
       </w:tr>
       <w:tr>
-        <w:tblPrEx>
-          <w:tblW w:w="10908" w:type="dxa"/>
-          <w:tblLayout w:type="fixed"/>
-          <w:tblLook w:val="0000"/>
-        </w:tblPrEx>
         <w:tc>
           <w:tcPr>
             <w:tcW w:w="648" w:type="dxa"/>
@@ -14072,11 +13825,6 @@
         </w:tc>
       </w:tr>
       <w:tr>
-        <w:tblPrEx>
-          <w:tblW w:w="10908" w:type="dxa"/>
-          <w:tblLayout w:type="fixed"/>
-          <w:tblLook w:val="0000"/>
-        </w:tblPrEx>
         <w:tc>
           <w:tcPr>
             <w:tcW w:w="648" w:type="dxa"/>
@@ -14193,11 +13941,6 @@
         </w:tc>
       </w:tr>
       <w:tr>
-        <w:tblPrEx>
-          <w:tblW w:w="10908" w:type="dxa"/>
-          <w:tblLayout w:type="fixed"/>
-          <w:tblLook w:val="0000"/>
-        </w:tblPrEx>
         <w:tc>
           <w:tcPr>
             <w:tcW w:w="648" w:type="dxa"/>
@@ -14346,11 +14089,6 @@
         </w:tc>
       </w:tr>
       <w:tr>
-        <w:tblPrEx>
-          <w:tblW w:w="10908" w:type="dxa"/>
-          <w:tblLayout w:type="fixed"/>
-          <w:tblLook w:val="0000"/>
-        </w:tblPrEx>
         <w:tc>
           <w:tcPr>
             <w:tcW w:w="648" w:type="dxa"/>
@@ -14385,7 +14123,15 @@
                 <w:sz w:val="18"/>
                 <w:szCs w:val="18"/>
               </w:rPr>
-              <w:t>Vomit but No aspiration</w:t>
+              <w:t xml:space="preserve">Vomit </w:t>
+            </w:r>
+            <w:r>
+              <w:rPr>
+                <w:rFonts w:ascii="Arial" w:hAnsi="Arial" w:cs="Arial"/>
+                <w:sz w:val="18"/>
+                <w:szCs w:val="18"/>
+              </w:rPr>
+              <w:t>but No aspiration</w:t>
             </w:r>
           </w:p>
         </w:tc>
@@ -14467,11 +14213,6 @@
         </w:tc>
       </w:tr>
       <w:tr>
-        <w:tblPrEx>
-          <w:tblW w:w="10908" w:type="dxa"/>
-          <w:tblLayout w:type="fixed"/>
-          <w:tblLook w:val="0000"/>
-        </w:tblPrEx>
         <w:tc>
           <w:tcPr>
             <w:tcW w:w="648" w:type="dxa"/>
@@ -14604,11 +14345,6 @@
         </w:tc>
       </w:tr>
       <w:tr>
-        <w:tblPrEx>
-          <w:tblW w:w="10908" w:type="dxa"/>
-          <w:tblLayout w:type="fixed"/>
-          <w:tblLook w:val="0000"/>
-        </w:tblPrEx>
         <w:tc>
           <w:tcPr>
             <w:tcW w:w="648" w:type="dxa"/>
@@ -14704,15 +14440,7 @@
                 <w:sz w:val="18"/>
                 <w:szCs w:val="18"/>
               </w:rPr>
-              <w:t xml:space="preserve">Pain/Agitation, </w:t>
-            </w:r>
-            <w:r>
-              <w:rPr>
-                <w:rFonts w:ascii="Arial" w:hAnsi="Arial" w:cs="Arial"/>
-                <w:sz w:val="18"/>
-                <w:szCs w:val="18"/>
-              </w:rPr>
-              <w:t>req’</w:t>
+              <w:t>Pain/Agitation, req’</w:t>
             </w:r>
             <w:r>
               <w:rPr>
@@ -14766,11 +14494,6 @@
         </w:tc>
       </w:tr>
       <w:tr>
-        <w:tblPrEx>
-          <w:tblW w:w="10908" w:type="dxa"/>
-          <w:tblLayout w:type="fixed"/>
-          <w:tblLook w:val="0000"/>
-        </w:tblPrEx>
         <w:trPr>
           <w:trHeight w:val="287"/>
         </w:trPr>
@@ -14809,7 +14532,15 @@
                 <w:sz w:val="18"/>
                 <w:szCs w:val="18"/>
               </w:rPr>
-              <w:t>Other (Please describe):</w:t>
+              <w:t xml:space="preserve">Other (Please </w:t>
+            </w:r>
+            <w:r>
+              <w:rPr>
+                <w:rFonts w:ascii="Arial" w:hAnsi="Arial" w:cs="Arial"/>
+                <w:sz w:val="18"/>
+                <w:szCs w:val="18"/>
+              </w:rPr>
+              <w:t>describe):</w:t>
             </w:r>
             <w:r>
               <w:rPr>
@@ -14852,29 +14583,8 @@
           <w:szCs w:val="18"/>
           <w:u w:val="single"/>
         </w:rPr>
-        <w:t xml:space="preserve">Monitoring </w:t>
-      </w:r>
-      <w:r>
-        <w:rPr>
-          <w:rFonts w:ascii="Arial" w:hAnsi="Arial" w:cs="Arial"/>
-          <w:b/>
-          <w:bCs/>
-          <w:sz w:val="18"/>
-          <w:szCs w:val="18"/>
-          <w:u w:val="single"/>
-        </w:rPr>
-        <w:t>Of</w:t>
-      </w:r>
-      <w:r>
-        <w:rPr>
-          <w:rFonts w:ascii="Arial" w:hAnsi="Arial" w:cs="Arial"/>
-          <w:b/>
-          <w:bCs/>
-          <w:sz w:val="18"/>
-          <w:szCs w:val="18"/>
-          <w:u w:val="single"/>
-        </w:rPr>
-        <w:t xml:space="preserve"> Vital Signs </w:t>
+        <w:lastRenderedPageBreak/>
+        <w:t xml:space="preserve">Monitoring Of Vital Signs </w:t>
       </w:r>
       <w:r>
         <w:rPr>
@@ -14922,7 +14632,7 @@
           <w:insideV w:val="single" w:sz="4" w:space="0" w:color="auto"/>
         </w:tblBorders>
         <w:tblLayout w:type="fixed"/>
-        <w:tblLook w:val="0000"/>
+        <w:tblLook w:val="0000" w:firstRow="0" w:lastRow="0" w:firstColumn="0" w:lastColumn="0" w:noHBand="0" w:noVBand="0"/>
       </w:tblPr>
       <w:tblGrid>
         <w:gridCol w:w="1942"/>
@@ -14930,19 +14640,6 @@
         <w:gridCol w:w="4250"/>
       </w:tblGrid>
       <w:tr>
-        <w:tblPrEx>
-          <w:tblW w:w="10955" w:type="dxa"/>
-          <w:tblBorders>
-            <w:top w:val="single" w:sz="4" w:space="0" w:color="auto"/>
-            <w:left w:val="single" w:sz="4" w:space="0" w:color="auto"/>
-            <w:bottom w:val="single" w:sz="4" w:space="0" w:color="auto"/>
-            <w:right w:val="single" w:sz="4" w:space="0" w:color="auto"/>
-            <w:insideH w:val="single" w:sz="4" w:space="0" w:color="auto"/>
-            <w:insideV w:val="single" w:sz="4" w:space="0" w:color="auto"/>
-          </w:tblBorders>
-          <w:tblLayout w:type="fixed"/>
-          <w:tblLook w:val="0000"/>
-        </w:tblPrEx>
         <w:trPr>
           <w:cantSplit/>
           <w:trHeight w:hRule="exact" w:val="486"/>
@@ -15010,10 +14707,12 @@
                       <wp:effectExtent l="6350" t="8255" r="12700" b="13970"/>
                       <wp:wrapNone/>
                       <wp:docPr id="6" name="Text Box 4"/>
-                      <wp:cNvGraphicFramePr/>
+                      <wp:cNvGraphicFramePr>
+                        <a:graphicFrameLocks xmlns:a="http://schemas.openxmlformats.org/drawingml/2006/main"/>
+                      </wp:cNvGraphicFramePr>
                       <a:graphic xmlns:a="http://schemas.openxmlformats.org/drawingml/2006/main">
                         <a:graphicData uri="http://schemas.microsoft.com/office/word/2010/wordprocessingShape">
-                          <wps:wsp xmlns:wps="http://schemas.microsoft.com/office/word/2010/wordprocessingShape">
+                          <wps:wsp>
                             <wps:cNvSpPr txBox="1">
                               <a:spLocks noChangeArrowheads="1"/>
                             </wps:cNvSpPr>
@@ -15198,10 +14897,12 @@
                       <wp:effectExtent l="10795" t="10795" r="8255" b="13970"/>
                       <wp:wrapNone/>
                       <wp:docPr id="5" name="Text Box 5"/>
-                      <wp:cNvGraphicFramePr/>
+                      <wp:cNvGraphicFramePr>
+                        <a:graphicFrameLocks xmlns:a="http://schemas.openxmlformats.org/drawingml/2006/main"/>
+                      </wp:cNvGraphicFramePr>
                       <a:graphic xmlns:a="http://schemas.openxmlformats.org/drawingml/2006/main">
                         <a:graphicData uri="http://schemas.microsoft.com/office/word/2010/wordprocessingShape">
-                          <wps:wsp xmlns:wps="http://schemas.microsoft.com/office/word/2010/wordprocessingShape">
+                          <wps:wsp>
                             <wps:cNvSpPr txBox="1">
                               <a:spLocks noChangeArrowheads="1"/>
                             </wps:cNvSpPr>
@@ -15352,7 +15053,16 @@
                 <w:sz w:val="18"/>
                 <w:szCs w:val="18"/>
               </w:rPr>
-              <w:t>even transiently</w:t>
+              <w:t xml:space="preserve">even </w:t>
+            </w:r>
+            <w:r>
+              <w:rPr>
+                <w:rFonts w:ascii="Arial" w:hAnsi="Arial" w:cs="Arial"/>
+                <w:bCs/>
+                <w:sz w:val="18"/>
+                <w:szCs w:val="18"/>
+              </w:rPr>
+              <w:t>transiently</w:t>
             </w:r>
           </w:p>
         </w:tc>
@@ -15404,10 +15114,12 @@
                 <wp:effectExtent l="0" t="0" r="19050" b="28575"/>
                 <wp:wrapNone/>
                 <wp:docPr id="4" name="Text Box 3"/>
-                <wp:cNvGraphicFramePr/>
+                <wp:cNvGraphicFramePr>
+                  <a:graphicFrameLocks xmlns:a="http://schemas.openxmlformats.org/drawingml/2006/main"/>
+                </wp:cNvGraphicFramePr>
                 <a:graphic xmlns:a="http://schemas.openxmlformats.org/drawingml/2006/main">
                   <a:graphicData uri="http://schemas.microsoft.com/office/word/2010/wordprocessingShape">
-                    <wps:wsp xmlns:wps="http://schemas.microsoft.com/office/word/2010/wordprocessingShape">
+                    <wps:wsp>
                       <wps:cNvSpPr txBox="1">
                         <a:spLocks noChangeArrowheads="1"/>
                       </wps:cNvSpPr>
@@ -15456,15 +15168,7 @@
                                 <w:szCs w:val="18"/>
                               </w:rPr>
                               <w:tab/>
-                              <w:t xml:space="preserve">  Yes</w:t>
-                            </w:r>
-                            <w:r>
-                              <w:rPr>
-                                <w:rFonts w:ascii="Arial" w:hAnsi="Arial" w:cs="Arial"/>
-                                <w:sz w:val="18"/>
-                                <w:szCs w:val="18"/>
-                              </w:rPr>
-                              <w:t xml:space="preserve">  /  No</w:t>
+                              <w:t xml:space="preserve">  Yes  /  No</w:t>
                             </w:r>
                           </w:p>
                           <w:p>
@@ -15483,16 +15187,7 @@
                                 <w:sz w:val="18"/>
                                 <w:szCs w:val="18"/>
                               </w:rPr>
-                              <w:t xml:space="preserve"> </w:t>
-                            </w:r>
-                            <w:r>
-                              <w:rPr>
-                                <w:rFonts w:ascii="Arial" w:hAnsi="Arial" w:cs="Arial"/>
-                                <w:b/>
-                                <w:sz w:val="18"/>
-                                <w:szCs w:val="18"/>
-                              </w:rPr>
-                              <w:t xml:space="preserve">If course failed, please explain briefly:                                                                                                        </w:t>
+                              <w:t xml:space="preserve"> If course failed, please explain briefly:                                                                                                        </w:t>
                             </w:r>
                           </w:p>
                           <w:p>
@@ -15523,15 +15218,7 @@
                                 <w:sz w:val="18"/>
                                 <w:szCs w:val="18"/>
                               </w:rPr>
-                              <w:t xml:space="preserve"> Cannot visualize vocal cords</w:t>
-                            </w:r>
-                            <w:r>
-                              <w:rPr>
-                                <w:rFonts w:ascii="Arial" w:hAnsi="Arial" w:cs="Arial"/>
-                                <w:sz w:val="18"/>
-                                <w:szCs w:val="18"/>
-                              </w:rPr>
-                              <w:t xml:space="preserve">                  </w:t>
+                              <w:t xml:space="preserve"> Cannot visualize vocal cords                  </w:t>
                             </w:r>
                             <w:r>
                               <w:rPr>
@@ -15911,26 +15598,13 @@
           <w:insideV w:val="single" w:sz="4" w:space="0" w:color="auto"/>
         </w:tblBorders>
         <w:tblLayout w:type="fixed"/>
-        <w:tblLook w:val="01E0"/>
+        <w:tblLook w:val="01E0" w:firstRow="1" w:lastRow="1" w:firstColumn="1" w:lastColumn="1" w:noHBand="0" w:noVBand="0"/>
       </w:tblPr>
       <w:tblGrid>
         <w:gridCol w:w="6025"/>
         <w:gridCol w:w="4822"/>
       </w:tblGrid>
       <w:tr>
-        <w:tblPrEx>
-          <w:tblW w:w="10847" w:type="dxa"/>
-          <w:tblBorders>
-            <w:top w:val="single" w:sz="4" w:space="0" w:color="auto"/>
-            <w:left w:val="single" w:sz="4" w:space="0" w:color="auto"/>
-            <w:bottom w:val="single" w:sz="4" w:space="0" w:color="auto"/>
-            <w:right w:val="single" w:sz="4" w:space="0" w:color="auto"/>
-            <w:insideH w:val="single" w:sz="4" w:space="0" w:color="auto"/>
-            <w:insideV w:val="single" w:sz="4" w:space="0" w:color="auto"/>
-          </w:tblBorders>
-          <w:tblLayout w:type="fixed"/>
-          <w:tblLook w:val="01E0"/>
-        </w:tblPrEx>
         <w:trPr>
           <w:trHeight w:val="441"/>
         </w:trPr>
@@ -16095,7 +15769,7 @@
           <w:insideV w:val="single" w:sz="4" w:space="0" w:color="auto"/>
         </w:tblBorders>
         <w:tblLayout w:type="fixed"/>
-        <w:tblLook w:val="0000"/>
+        <w:tblLook w:val="0000" w:firstRow="0" w:lastRow="0" w:firstColumn="0" w:lastColumn="0" w:noHBand="0" w:noVBand="0"/>
       </w:tblPr>
       <w:tblGrid>
         <w:gridCol w:w="743"/>
@@ -16104,20 +15778,6 @@
         <w:gridCol w:w="4950"/>
       </w:tblGrid>
       <w:tr>
-        <w:tblPrEx>
-          <w:tblW w:w="10890" w:type="dxa"/>
-          <w:tblInd w:w="-95" w:type="dxa"/>
-          <w:tblBorders>
-            <w:top w:val="single" w:sz="4" w:space="0" w:color="auto"/>
-            <w:left w:val="single" w:sz="4" w:space="0" w:color="auto"/>
-            <w:bottom w:val="single" w:sz="4" w:space="0" w:color="auto"/>
-            <w:right w:val="single" w:sz="4" w:space="0" w:color="auto"/>
-            <w:insideH w:val="single" w:sz="4" w:space="0" w:color="auto"/>
-            <w:insideV w:val="single" w:sz="4" w:space="0" w:color="auto"/>
-          </w:tblBorders>
-          <w:tblLayout w:type="fixed"/>
-          <w:tblLook w:val="0000"/>
-        </w:tblPrEx>
         <w:trPr>
           <w:trHeight w:hRule="exact" w:val="288"/>
         </w:trPr>
@@ -16311,12 +15971,6 @@
         </w:tc>
       </w:tr>
       <w:tr>
-        <w:tblPrEx>
-          <w:tblW w:w="10890" w:type="dxa"/>
-          <w:tblInd w:w="-95" w:type="dxa"/>
-          <w:tblLayout w:type="fixed"/>
-          <w:tblLook w:val="0000"/>
-        </w:tblPrEx>
         <w:trPr>
           <w:trHeight w:hRule="exact" w:val="288"/>
         </w:trPr>
@@ -16398,12 +16052,6 @@
         </w:tc>
       </w:tr>
       <w:tr>
-        <w:tblPrEx>
-          <w:tblW w:w="10890" w:type="dxa"/>
-          <w:tblInd w:w="-95" w:type="dxa"/>
-          <w:tblLayout w:type="fixed"/>
-          <w:tblLook w:val="0000"/>
-        </w:tblPrEx>
         <w:trPr>
           <w:trHeight w:hRule="exact" w:val="288"/>
         </w:trPr>
@@ -16515,10 +16163,12 @@
                 <wp:effectExtent l="0" t="0" r="19685" b="10160"/>
                 <wp:wrapNone/>
                 <wp:docPr id="3" name="Text Box 11"/>
-                <wp:cNvGraphicFramePr/>
+                <wp:cNvGraphicFramePr>
+                  <a:graphicFrameLocks xmlns:a="http://schemas.openxmlformats.org/drawingml/2006/main"/>
+                </wp:cNvGraphicFramePr>
                 <a:graphic xmlns:a="http://schemas.openxmlformats.org/drawingml/2006/main">
                   <a:graphicData uri="http://schemas.microsoft.com/office/word/2010/wordprocessingShape">
-                    <wps:wsp xmlns:wps="http://schemas.microsoft.com/office/word/2010/wordprocessingShape">
+                    <wps:wsp>
                       <wps:cNvSpPr txBox="1">
                         <a:spLocks noChangeArrowheads="1"/>
                       </wps:cNvSpPr>
@@ -16540,7 +16190,7 @@
                           <a:tailEnd/>
                         </a:ln>
                         <a:extLst>
-                          <a:ext xmlns:a="http://schemas.openxmlformats.org/drawingml/2006/main" uri="{909E8E84-426E-40DD-AFC4-6F175D3DCCD1}">
+                          <a:ext uri="{909E8E84-426E-40DD-AFC4-6F175D3DCCD1}">
                             <a14:hiddenFill xmlns:a14="http://schemas.microsoft.com/office/drawing/2010/main">
                               <a:solidFill>
                                 <a:srgbClr val="FFFFFF"/>
@@ -16854,7 +16504,7 @@
                 <wp:cNvGraphicFramePr/>
                 <a:graphic xmlns:a="http://schemas.openxmlformats.org/drawingml/2006/main">
                   <a:graphicData uri="http://schemas.microsoft.com/office/word/2010/wordprocessingShape">
-                    <wps:wsp xmlns:wps="http://schemas.microsoft.com/office/word/2010/wordprocessingShape">
+                    <wps:wsp>
                       <wps:cNvSpPr/>
                       <wps:spPr>
                         <a:xfrm>
@@ -16871,7 +16521,7 @@
                           </a:solidFill>
                         </a:ln>
                         <a:effectLst>
-                          <a:outerShdw blurRad="63500" dist="0" dir="0" sx="102000" sy="102000" kx="0" ky="0" algn="ctr" rotWithShape="0">
+                          <a:outerShdw blurRad="63500" sx="102000" sy="102000" algn="ctr" rotWithShape="0">
                             <a:prstClr val="black">
                               <a:alpha val="40000"/>
                             </a:prstClr>
@@ -17249,10 +16899,10 @@
       </w:pPr>
     </w:p>
     <w:sectPr>
-      <w:headerReference w:type="default" r:id="rId9"/>
-      <w:footerReference w:type="default" r:id="rId10"/>
-      <w:headerReference w:type="first" r:id="rId11"/>
-      <w:footerReference w:type="first" r:id="rId12"/>
+      <w:headerReference w:type="default" r:id="rId12"/>
+      <w:footerReference w:type="default" r:id="rId13"/>
+      <w:headerReference w:type="first" r:id="rId14"/>
+      <w:footerReference w:type="first" r:id="rId15"/>
       <w:pgSz w:w="12240" w:h="15840"/>
       <w:pgMar w:top="432" w:right="720" w:bottom="432" w:left="720" w:header="720" w:footer="576" w:gutter="0"/>
       <w:cols w:space="720"/>
@@ -17263,8 +16913,27 @@
 </w:document>
 </file>
 
+<file path=word/endnotes.xml><?xml version="1.0" encoding="utf-8"?>
+<w:endnotes xmlns:wpc="http://schemas.microsoft.com/office/word/2010/wordprocessingCanvas" xmlns:cx="http://schemas.microsoft.com/office/drawing/2014/chartex" xmlns:cx1="http://schemas.microsoft.com/office/drawing/2015/9/8/chartex" xmlns:cx2="http://schemas.microsoft.com/office/drawing/2015/10/21/chartex" xmlns:cx3="http://schemas.microsoft.com/office/drawing/2016/5/9/chartex" xmlns:cx4="http://schemas.microsoft.com/office/drawing/2016/5/10/chartex" xmlns:cx5="http://schemas.microsoft.com/office/drawing/2016/5/11/chartex" xmlns:cx6="http://schemas.microsoft.com/office/drawing/2016/5/12/chartex" xmlns:cx7="http://schemas.microsoft.com/office/drawing/2016/5/13/chartex" xmlns:cx8="http://schemas.microsoft.com/office/drawing/2016/5/14/chartex" xmlns:mc="http://schemas.openxmlformats.org/markup-compatibility/2006" xmlns:aink="http://schemas.microsoft.com/office/drawing/2016/ink" xmlns:am3d="http://schemas.microsoft.com/office/drawing/2017/model3d" xmlns:o="urn:schemas-microsoft-com:office:office" xmlns:r="http://schemas.openxmlformats.org/officeDocument/2006/relationships" xmlns:m="http://schemas.openxmlformats.org/officeDocument/2006/math" xmlns:v="urn:schemas-microsoft-com:vml" xmlns:wp14="http://schemas.microsoft.com/office/word/2010/wordprocessingDrawing" xmlns:wp="http://schemas.openxmlformats.org/drawingml/2006/wordprocessingDrawing" xmlns:w10="urn:schemas-microsoft-com:office:word" xmlns:w="http://schemas.openxmlformats.org/wordprocessingml/2006/main" xmlns:w14="http://schemas.microsoft.com/office/word/2010/wordml" xmlns:w15="http://schemas.microsoft.com/office/word/2012/wordml" xmlns:w16cid="http://schemas.microsoft.com/office/word/2016/wordml/cid" xmlns:w16se="http://schemas.microsoft.com/office/word/2015/wordml/symex" xmlns:wpg="http://schemas.microsoft.com/office/word/2010/wordprocessingGroup" xmlns:wpi="http://schemas.microsoft.com/office/word/2010/wordprocessingInk" xmlns:wne="http://schemas.microsoft.com/office/word/2006/wordml" xmlns:wps="http://schemas.microsoft.com/office/word/2010/wordprocessingShape" mc:Ignorable="w14 w15 w16se w16cid wp14">
+  <w:endnote w:type="separator" w:id="-1">
+    <w:p>
+      <w:r>
+        <w:separator/>
+      </w:r>
+    </w:p>
+  </w:endnote>
+  <w:endnote w:type="continuationSeparator" w:id="0">
+    <w:p>
+      <w:r>
+        <w:continuationSeparator/>
+      </w:r>
+    </w:p>
+  </w:endnote>
+</w:endnotes>
+</file>
+
 <file path=word/footer1.xml><?xml version="1.0" encoding="utf-8"?>
-<w:ftr xmlns:wpc="http://schemas.microsoft.com/office/word/2010/wordprocessingCanvas" xmlns:cx="http://schemas.microsoft.com/office/drawing/2014/chartex" xmlns:cx1="http://schemas.microsoft.com/office/drawing/2015/9/8/chartex" xmlns:cx2="http://schemas.microsoft.com/office/drawing/2015/10/21/chartex" xmlns:cx3="http://schemas.microsoft.com/office/drawing/2016/5/9/chartex" xmlns:cx4="http://schemas.microsoft.com/office/drawing/2016/5/10/chartex" xmlns:cx5="http://schemas.microsoft.com/office/drawing/2016/5/11/chartex" xmlns:mc="http://schemas.openxmlformats.org/markup-compatibility/2006" xmlns:o="urn:schemas-microsoft-com:office:office" xmlns:r="http://schemas.openxmlformats.org/officeDocument/2006/relationships" xmlns:m="http://schemas.openxmlformats.org/officeDocument/2006/math" xmlns:v="urn:schemas-microsoft-com:vml" xmlns:wp14="http://schemas.microsoft.com/office/word/2010/wordprocessingDrawing" xmlns:wp="http://schemas.openxmlformats.org/drawingml/2006/wordprocessingDrawing" xmlns:w10="urn:schemas-microsoft-com:office:word" xmlns:w="http://schemas.openxmlformats.org/wordprocessingml/2006/main" xmlns:w14="http://schemas.microsoft.com/office/word/2010/wordml" xmlns:w15="http://schemas.microsoft.com/office/word/2012/wordml" xmlns:wne="http://schemas.microsoft.com/office/word/2006/wordml" xmlns:wpg="http://schemas.microsoft.com/office/word/2010/wordprocessingGroup" xmlns:wpi="http://schemas.microsoft.com/office/word/2010/wordprocessingInk" xmlns:wps="http://schemas.microsoft.com/office/word/2010/wordprocessingShape" mc:Ignorable="w14 w15 wp14">
+<w:ftr xmlns:wpc="http://schemas.microsoft.com/office/word/2010/wordprocessingCanvas" xmlns:cx="http://schemas.microsoft.com/office/drawing/2014/chartex" xmlns:cx1="http://schemas.microsoft.com/office/drawing/2015/9/8/chartex" xmlns:cx2="http://schemas.microsoft.com/office/drawing/2015/10/21/chartex" xmlns:cx3="http://schemas.microsoft.com/office/drawing/2016/5/9/chartex" xmlns:cx4="http://schemas.microsoft.com/office/drawing/2016/5/10/chartex" xmlns:cx5="http://schemas.microsoft.com/office/drawing/2016/5/11/chartex" xmlns:cx6="http://schemas.microsoft.com/office/drawing/2016/5/12/chartex" xmlns:cx7="http://schemas.microsoft.com/office/drawing/2016/5/13/chartex" xmlns:cx8="http://schemas.microsoft.com/office/drawing/2016/5/14/chartex" xmlns:mc="http://schemas.openxmlformats.org/markup-compatibility/2006" xmlns:aink="http://schemas.microsoft.com/office/drawing/2016/ink" xmlns:am3d="http://schemas.microsoft.com/office/drawing/2017/model3d" xmlns:o="urn:schemas-microsoft-com:office:office" xmlns:r="http://schemas.openxmlformats.org/officeDocument/2006/relationships" xmlns:m="http://schemas.openxmlformats.org/officeDocument/2006/math" xmlns:v="urn:schemas-microsoft-com:vml" xmlns:wp14="http://schemas.microsoft.com/office/word/2010/wordprocessingDrawing" xmlns:wp="http://schemas.openxmlformats.org/drawingml/2006/wordprocessingDrawing" xmlns:w10="urn:schemas-microsoft-com:office:word" xmlns:w="http://schemas.openxmlformats.org/wordprocessingml/2006/main" xmlns:w14="http://schemas.microsoft.com/office/word/2010/wordml" xmlns:w15="http://schemas.microsoft.com/office/word/2012/wordml" xmlns:w16cid="http://schemas.microsoft.com/office/word/2016/wordml/cid" xmlns:w16se="http://schemas.microsoft.com/office/word/2015/wordml/symex" xmlns:wpg="http://schemas.microsoft.com/office/word/2010/wordprocessingGroup" xmlns:wpi="http://schemas.microsoft.com/office/word/2010/wordprocessingInk" xmlns:wne="http://schemas.microsoft.com/office/word/2006/wordml" xmlns:wps="http://schemas.microsoft.com/office/word/2010/wordprocessingShape" mc:Ignorable="w14 w15 w16se w16cid wp14">
   <w:p>
     <w:pPr>
       <w:pStyle w:val="Footer"/>
@@ -17278,7 +16947,14 @@
         <w:rFonts w:asciiTheme="minorHAnsi" w:hAnsiTheme="minorHAnsi"/>
         <w:b/>
       </w:rPr>
-      <w:t>(Not part of medical record call x5193 if found)</w:t>
+      <w:t>(Not part of medical record call x5193</w:t>
+    </w:r>
+    <w:r>
+      <w:rPr>
+        <w:rFonts w:asciiTheme="minorHAnsi" w:hAnsiTheme="minorHAnsi"/>
+        <w:b/>
+      </w:rPr>
+      <w:t xml:space="preserve"> if found)</w:t>
     </w:r>
   </w:p>
   <w:p>
@@ -17352,7 +17028,7 @@
 </file>
 
 <file path=word/footer2.xml><?xml version="1.0" encoding="utf-8"?>
-<w:ftr xmlns:wpc="http://schemas.microsoft.com/office/word/2010/wordprocessingCanvas" xmlns:cx="http://schemas.microsoft.com/office/drawing/2014/chartex" xmlns:cx1="http://schemas.microsoft.com/office/drawing/2015/9/8/chartex" xmlns:cx2="http://schemas.microsoft.com/office/drawing/2015/10/21/chartex" xmlns:cx3="http://schemas.microsoft.com/office/drawing/2016/5/9/chartex" xmlns:cx4="http://schemas.microsoft.com/office/drawing/2016/5/10/chartex" xmlns:cx5="http://schemas.microsoft.com/office/drawing/2016/5/11/chartex" xmlns:mc="http://schemas.openxmlformats.org/markup-compatibility/2006" xmlns:o="urn:schemas-microsoft-com:office:office" xmlns:r="http://schemas.openxmlformats.org/officeDocument/2006/relationships" xmlns:m="http://schemas.openxmlformats.org/officeDocument/2006/math" xmlns:v="urn:schemas-microsoft-com:vml" xmlns:wp14="http://schemas.microsoft.com/office/word/2010/wordprocessingDrawing" xmlns:wp="http://schemas.openxmlformats.org/drawingml/2006/wordprocessingDrawing" xmlns:w10="urn:schemas-microsoft-com:office:word" xmlns:w="http://schemas.openxmlformats.org/wordprocessingml/2006/main" xmlns:w14="http://schemas.microsoft.com/office/word/2010/wordml" xmlns:w15="http://schemas.microsoft.com/office/word/2012/wordml" xmlns:wne="http://schemas.microsoft.com/office/word/2006/wordml" xmlns:wpg="http://schemas.microsoft.com/office/word/2010/wordprocessingGroup" xmlns:wpi="http://schemas.microsoft.com/office/word/2010/wordprocessingInk" xmlns:wps="http://schemas.microsoft.com/office/word/2010/wordprocessingShape" mc:Ignorable="w14 w15 wp14">
+<w:ftr xmlns:wpc="http://schemas.microsoft.com/office/word/2010/wordprocessingCanvas" xmlns:cx="http://schemas.microsoft.com/office/drawing/2014/chartex" xmlns:cx1="http://schemas.microsoft.com/office/drawing/2015/9/8/chartex" xmlns:cx2="http://schemas.microsoft.com/office/drawing/2015/10/21/chartex" xmlns:cx3="http://schemas.microsoft.com/office/drawing/2016/5/9/chartex" xmlns:cx4="http://schemas.microsoft.com/office/drawing/2016/5/10/chartex" xmlns:cx5="http://schemas.microsoft.com/office/drawing/2016/5/11/chartex" xmlns:cx6="http://schemas.microsoft.com/office/drawing/2016/5/12/chartex" xmlns:cx7="http://schemas.microsoft.com/office/drawing/2016/5/13/chartex" xmlns:cx8="http://schemas.microsoft.com/office/drawing/2016/5/14/chartex" xmlns:mc="http://schemas.openxmlformats.org/markup-compatibility/2006" xmlns:aink="http://schemas.microsoft.com/office/drawing/2016/ink" xmlns:am3d="http://schemas.microsoft.com/office/drawing/2017/model3d" xmlns:o="urn:schemas-microsoft-com:office:office" xmlns:r="http://schemas.openxmlformats.org/officeDocument/2006/relationships" xmlns:m="http://schemas.openxmlformats.org/officeDocument/2006/math" xmlns:v="urn:schemas-microsoft-com:vml" xmlns:wp14="http://schemas.microsoft.com/office/word/2010/wordprocessingDrawing" xmlns:wp="http://schemas.openxmlformats.org/drawingml/2006/wordprocessingDrawing" xmlns:w10="urn:schemas-microsoft-com:office:word" xmlns:w="http://schemas.openxmlformats.org/wordprocessingml/2006/main" xmlns:w14="http://schemas.microsoft.com/office/word/2010/wordml" xmlns:w15="http://schemas.microsoft.com/office/word/2012/wordml" xmlns:w16cid="http://schemas.microsoft.com/office/word/2016/wordml/cid" xmlns:w16se="http://schemas.microsoft.com/office/word/2015/wordml/symex" xmlns:wpg="http://schemas.microsoft.com/office/word/2010/wordprocessingGroup" xmlns:wpi="http://schemas.microsoft.com/office/word/2010/wordprocessingInk" xmlns:wne="http://schemas.microsoft.com/office/word/2006/wordml" xmlns:wps="http://schemas.microsoft.com/office/word/2010/wordprocessingShape" mc:Ignorable="w14 w15 w16se w16cid wp14">
   <w:p>
     <w:pPr>
       <w:pStyle w:val="Footer"/>
@@ -17404,8 +17080,27 @@
 </w:ftr>
 </file>
 
+<file path=word/footnotes.xml><?xml version="1.0" encoding="utf-8"?>
+<w:footnotes xmlns:wpc="http://schemas.microsoft.com/office/word/2010/wordprocessingCanvas" xmlns:cx="http://schemas.microsoft.com/office/drawing/2014/chartex" xmlns:cx1="http://schemas.microsoft.com/office/drawing/2015/9/8/chartex" xmlns:cx2="http://schemas.microsoft.com/office/drawing/2015/10/21/chartex" xmlns:cx3="http://schemas.microsoft.com/office/drawing/2016/5/9/chartex" xmlns:cx4="http://schemas.microsoft.com/office/drawing/2016/5/10/chartex" xmlns:cx5="http://schemas.microsoft.com/office/drawing/2016/5/11/chartex" xmlns:cx6="http://schemas.microsoft.com/office/drawing/2016/5/12/chartex" xmlns:cx7="http://schemas.microsoft.com/office/drawing/2016/5/13/chartex" xmlns:cx8="http://schemas.microsoft.com/office/drawing/2016/5/14/chartex" xmlns:mc="http://schemas.openxmlformats.org/markup-compatibility/2006" xmlns:aink="http://schemas.microsoft.com/office/drawing/2016/ink" xmlns:am3d="http://schemas.microsoft.com/office/drawing/2017/model3d" xmlns:o="urn:schemas-microsoft-com:office:office" xmlns:r="http://schemas.openxmlformats.org/officeDocument/2006/relationships" xmlns:m="http://schemas.openxmlformats.org/officeDocument/2006/math" xmlns:v="urn:schemas-microsoft-com:vml" xmlns:wp14="http://schemas.microsoft.com/office/word/2010/wordprocessingDrawing" xmlns:wp="http://schemas.openxmlformats.org/drawingml/2006/wordprocessingDrawing" xmlns:w10="urn:schemas-microsoft-com:office:word" xmlns:w="http://schemas.openxmlformats.org/wordprocessingml/2006/main" xmlns:w14="http://schemas.microsoft.com/office/word/2010/wordml" xmlns:w15="http://schemas.microsoft.com/office/word/2012/wordml" xmlns:w16cid="http://schemas.microsoft.com/office/word/2016/wordml/cid" xmlns:w16se="http://schemas.microsoft.com/office/word/2015/wordml/symex" xmlns:wpg="http://schemas.microsoft.com/office/word/2010/wordprocessingGroup" xmlns:wpi="http://schemas.microsoft.com/office/word/2010/wordprocessingInk" xmlns:wne="http://schemas.microsoft.com/office/word/2006/wordml" xmlns:wps="http://schemas.microsoft.com/office/word/2010/wordprocessingShape" mc:Ignorable="w14 w15 w16se w16cid wp14">
+  <w:footnote w:type="separator" w:id="-1">
+    <w:p>
+      <w:r>
+        <w:separator/>
+      </w:r>
+    </w:p>
+  </w:footnote>
+  <w:footnote w:type="continuationSeparator" w:id="0">
+    <w:p>
+      <w:r>
+        <w:continuationSeparator/>
+      </w:r>
+    </w:p>
+  </w:footnote>
+</w:footnotes>
+</file>
+
 <file path=word/header1.xml><?xml version="1.0" encoding="utf-8"?>
-<w:hdr xmlns:wpc="http://schemas.microsoft.com/office/word/2010/wordprocessingCanvas" xmlns:cx="http://schemas.microsoft.com/office/drawing/2014/chartex" xmlns:cx1="http://schemas.microsoft.com/office/drawing/2015/9/8/chartex" xmlns:cx2="http://schemas.microsoft.com/office/drawing/2015/10/21/chartex" xmlns:cx3="http://schemas.microsoft.com/office/drawing/2016/5/9/chartex" xmlns:cx4="http://schemas.microsoft.com/office/drawing/2016/5/10/chartex" xmlns:cx5="http://schemas.microsoft.com/office/drawing/2016/5/11/chartex" xmlns:mc="http://schemas.openxmlformats.org/markup-compatibility/2006" xmlns:o="urn:schemas-microsoft-com:office:office" xmlns:r="http://schemas.openxmlformats.org/officeDocument/2006/relationships" xmlns:m="http://schemas.openxmlformats.org/officeDocument/2006/math" xmlns:v="urn:schemas-microsoft-com:vml" xmlns:wp14="http://schemas.microsoft.com/office/word/2010/wordprocessingDrawing" xmlns:wp="http://schemas.openxmlformats.org/drawingml/2006/wordprocessingDrawing" xmlns:w10="urn:schemas-microsoft-com:office:word" xmlns:w="http://schemas.openxmlformats.org/wordprocessingml/2006/main" xmlns:w14="http://schemas.microsoft.com/office/word/2010/wordml" xmlns:w15="http://schemas.microsoft.com/office/word/2012/wordml" xmlns:wne="http://schemas.microsoft.com/office/word/2006/wordml" xmlns:wpg="http://schemas.microsoft.com/office/word/2010/wordprocessingGroup" xmlns:wpi="http://schemas.microsoft.com/office/word/2010/wordprocessingInk" xmlns:wps="http://schemas.microsoft.com/office/word/2010/wordprocessingShape" mc:Ignorable="w14 w15 wp14">
+<w:hdr xmlns:wpc="http://schemas.microsoft.com/office/word/2010/wordprocessingCanvas" xmlns:cx="http://schemas.microsoft.com/office/drawing/2014/chartex" xmlns:cx1="http://schemas.microsoft.com/office/drawing/2015/9/8/chartex" xmlns:cx2="http://schemas.microsoft.com/office/drawing/2015/10/21/chartex" xmlns:cx3="http://schemas.microsoft.com/office/drawing/2016/5/9/chartex" xmlns:cx4="http://schemas.microsoft.com/office/drawing/2016/5/10/chartex" xmlns:cx5="http://schemas.microsoft.com/office/drawing/2016/5/11/chartex" xmlns:cx6="http://schemas.microsoft.com/office/drawing/2016/5/12/chartex" xmlns:cx7="http://schemas.microsoft.com/office/drawing/2016/5/13/chartex" xmlns:cx8="http://schemas.microsoft.com/office/drawing/2016/5/14/chartex" xmlns:mc="http://schemas.openxmlformats.org/markup-compatibility/2006" xmlns:aink="http://schemas.microsoft.com/office/drawing/2016/ink" xmlns:am3d="http://schemas.microsoft.com/office/drawing/2017/model3d" xmlns:o="urn:schemas-microsoft-com:office:office" xmlns:r="http://schemas.openxmlformats.org/officeDocument/2006/relationships" xmlns:m="http://schemas.openxmlformats.org/officeDocument/2006/math" xmlns:v="urn:schemas-microsoft-com:vml" xmlns:wp14="http://schemas.microsoft.com/office/word/2010/wordprocessingDrawing" xmlns:wp="http://schemas.openxmlformats.org/drawingml/2006/wordprocessingDrawing" xmlns:w10="urn:schemas-microsoft-com:office:word" xmlns:w="http://schemas.openxmlformats.org/wordprocessingml/2006/main" xmlns:w14="http://schemas.microsoft.com/office/word/2010/wordml" xmlns:w15="http://schemas.microsoft.com/office/word/2012/wordml" xmlns:w16cid="http://schemas.microsoft.com/office/word/2016/wordml/cid" xmlns:w16se="http://schemas.microsoft.com/office/word/2015/wordml/symex" xmlns:wpg="http://schemas.microsoft.com/office/word/2010/wordprocessingGroup" xmlns:wpi="http://schemas.microsoft.com/office/word/2010/wordprocessingInk" xmlns:wne="http://schemas.microsoft.com/office/word/2006/wordml" xmlns:wps="http://schemas.microsoft.com/office/word/2010/wordprocessingShape" mc:Ignorable="w14 w15 w16se w16cid wp14">
   <w:p>
     <w:pPr>
       <w:ind w:right="480"/>
@@ -17469,7 +17164,7 @@
 </file>
 
 <file path=word/header2.xml><?xml version="1.0" encoding="utf-8"?>
-<w:hdr xmlns:wpc="http://schemas.microsoft.com/office/word/2010/wordprocessingCanvas" xmlns:cx="http://schemas.microsoft.com/office/drawing/2014/chartex" xmlns:cx1="http://schemas.microsoft.com/office/drawing/2015/9/8/chartex" xmlns:cx2="http://schemas.microsoft.com/office/drawing/2015/10/21/chartex" xmlns:cx3="http://schemas.microsoft.com/office/drawing/2016/5/9/chartex" xmlns:cx4="http://schemas.microsoft.com/office/drawing/2016/5/10/chartex" xmlns:cx5="http://schemas.microsoft.com/office/drawing/2016/5/11/chartex" xmlns:mc="http://schemas.openxmlformats.org/markup-compatibility/2006" xmlns:o="urn:schemas-microsoft-com:office:office" xmlns:r="http://schemas.openxmlformats.org/officeDocument/2006/relationships" xmlns:m="http://schemas.openxmlformats.org/officeDocument/2006/math" xmlns:v="urn:schemas-microsoft-com:vml" xmlns:wp14="http://schemas.microsoft.com/office/word/2010/wordprocessingDrawing" xmlns:wp="http://schemas.openxmlformats.org/drawingml/2006/wordprocessingDrawing" xmlns:w10="urn:schemas-microsoft-com:office:word" xmlns:w="http://schemas.openxmlformats.org/wordprocessingml/2006/main" xmlns:w14="http://schemas.microsoft.com/office/word/2010/wordml" xmlns:w15="http://schemas.microsoft.com/office/word/2012/wordml" xmlns:wne="http://schemas.microsoft.com/office/word/2006/wordml" xmlns:wpg="http://schemas.microsoft.com/office/word/2010/wordprocessingGroup" xmlns:wpi="http://schemas.microsoft.com/office/word/2010/wordprocessingInk" xmlns:wps="http://schemas.microsoft.com/office/word/2010/wordprocessingShape" mc:Ignorable="w14 w15 wp14">
+<w:hdr xmlns:wpc="http://schemas.microsoft.com/office/word/2010/wordprocessingCanvas" xmlns:cx="http://schemas.microsoft.com/office/drawing/2014/chartex" xmlns:cx1="http://schemas.microsoft.com/office/drawing/2015/9/8/chartex" xmlns:cx2="http://schemas.microsoft.com/office/drawing/2015/10/21/chartex" xmlns:cx3="http://schemas.microsoft.com/office/drawing/2016/5/9/chartex" xmlns:cx4="http://schemas.microsoft.com/office/drawing/2016/5/10/chartex" xmlns:cx5="http://schemas.microsoft.com/office/drawing/2016/5/11/chartex" xmlns:cx6="http://schemas.microsoft.com/office/drawing/2016/5/12/chartex" xmlns:cx7="http://schemas.microsoft.com/office/drawing/2016/5/13/chartex" xmlns:cx8="http://schemas.microsoft.com/office/drawing/2016/5/14/chartex" xmlns:mc="http://schemas.openxmlformats.org/markup-compatibility/2006" xmlns:aink="http://schemas.microsoft.com/office/drawing/2016/ink" xmlns:am3d="http://schemas.microsoft.com/office/drawing/2017/model3d" xmlns:o="urn:schemas-microsoft-com:office:office" xmlns:r="http://schemas.openxmlformats.org/officeDocument/2006/relationships" xmlns:m="http://schemas.openxmlformats.org/officeDocument/2006/math" xmlns:v="urn:schemas-microsoft-com:vml" xmlns:wp14="http://schemas.microsoft.com/office/word/2010/wordprocessingDrawing" xmlns:wp="http://schemas.openxmlformats.org/drawingml/2006/wordprocessingDrawing" xmlns:w10="urn:schemas-microsoft-com:office:word" xmlns:w="http://schemas.openxmlformats.org/wordprocessingml/2006/main" xmlns:w14="http://schemas.microsoft.com/office/word/2010/wordml" xmlns:w15="http://schemas.microsoft.com/office/word/2012/wordml" xmlns:w16cid="http://schemas.microsoft.com/office/word/2016/wordml/cid" xmlns:w16se="http://schemas.microsoft.com/office/word/2015/wordml/symex" xmlns:wpg="http://schemas.microsoft.com/office/word/2010/wordprocessingGroup" xmlns:wpi="http://schemas.microsoft.com/office/word/2010/wordprocessingInk" xmlns:wne="http://schemas.microsoft.com/office/word/2006/wordml" xmlns:wps="http://schemas.microsoft.com/office/word/2010/wordprocessingShape" mc:Ignorable="w14 w15 w16se w16cid wp14">
   <w:p>
     <w:pPr>
       <w:ind w:right="75"/>
@@ -17498,10 +17193,12 @@
               <wp:effectExtent l="0" t="0" r="28575" b="19050"/>
               <wp:wrapSquare wrapText="bothSides"/>
               <wp:docPr id="217" name="Text Box 2"/>
-              <wp:cNvGraphicFramePr/>
+              <wp:cNvGraphicFramePr>
+                <a:graphicFrameLocks xmlns:a="http://schemas.openxmlformats.org/drawingml/2006/main"/>
+              </wp:cNvGraphicFramePr>
               <a:graphic xmlns:a="http://schemas.openxmlformats.org/drawingml/2006/main">
                 <a:graphicData uri="http://schemas.microsoft.com/office/word/2010/wordprocessingShape">
-                  <wps:wsp xmlns:wps="http://schemas.microsoft.com/office/word/2010/wordprocessingShape">
+                  <wps:wsp>
                     <wps:cNvSpPr txBox="1">
                       <a:spLocks noChangeArrowheads="1"/>
                     </wps:cNvSpPr>
@@ -17816,7 +17513,7 @@
               <wp:extent cx="3419475" cy="788670"/>
               <wp:effectExtent l="0" t="0" r="28575" b="11430"/>
               <wp:wrapTight wrapText="bothSides">
-                <wp:wrapPolygon>
+                <wp:wrapPolygon edited="0">
                   <wp:start x="0" y="0"/>
                   <wp:lineTo x="0" y="21391"/>
                   <wp:lineTo x="21660" y="21391"/>
@@ -17825,10 +17522,12 @@
                 </wp:wrapPolygon>
               </wp:wrapTight>
               <wp:docPr id="1" name="Text Box 1"/>
-              <wp:cNvGraphicFramePr/>
+              <wp:cNvGraphicFramePr>
+                <a:graphicFrameLocks xmlns:a="http://schemas.openxmlformats.org/drawingml/2006/main"/>
+              </wp:cNvGraphicFramePr>
               <a:graphic xmlns:a="http://schemas.openxmlformats.org/drawingml/2006/main">
                 <a:graphicData uri="http://schemas.microsoft.com/office/word/2010/wordprocessingShape">
-                  <wps:wsp xmlns:wps="http://schemas.microsoft.com/office/word/2010/wordprocessingShape">
+                  <wps:wsp>
                     <wps:cNvSpPr txBox="1">
                       <a:spLocks noChangeArrowheads="1"/>
                     </wps:cNvSpPr>
@@ -17920,12 +17619,12 @@
 </file>
 
 <file path=word/numbering.xml><?xml version="1.0" encoding="utf-8"?>
-<w:numbering xmlns:wpc="http://schemas.microsoft.com/office/word/2010/wordprocessingCanvas" xmlns:cx="http://schemas.microsoft.com/office/drawing/2014/chartex" xmlns:cx1="http://schemas.microsoft.com/office/drawing/2015/9/8/chartex" xmlns:cx2="http://schemas.microsoft.com/office/drawing/2015/10/21/chartex" xmlns:cx3="http://schemas.microsoft.com/office/drawing/2016/5/9/chartex" xmlns:cx4="http://schemas.microsoft.com/office/drawing/2016/5/10/chartex" xmlns:cx5="http://schemas.microsoft.com/office/drawing/2016/5/11/chartex" xmlns:mc="http://schemas.openxmlformats.org/markup-compatibility/2006" xmlns:o="urn:schemas-microsoft-com:office:office" xmlns:r="http://schemas.openxmlformats.org/officeDocument/2006/relationships" xmlns:m="http://schemas.openxmlformats.org/officeDocument/2006/math" xmlns:v="urn:schemas-microsoft-com:vml" xmlns:wp14="http://schemas.microsoft.com/office/word/2010/wordprocessingDrawing" xmlns:wp="http://schemas.openxmlformats.org/drawingml/2006/wordprocessingDrawing" xmlns:w10="urn:schemas-microsoft-com:office:word" xmlns:w="http://schemas.openxmlformats.org/wordprocessingml/2006/main" xmlns:w14="http://schemas.microsoft.com/office/word/2010/wordml" xmlns:w15="http://schemas.microsoft.com/office/word/2012/wordml" xmlns:wne="http://schemas.microsoft.com/office/word/2006/wordml" xmlns:wpg="http://schemas.microsoft.com/office/word/2010/wordprocessingGroup" xmlns:wpi="http://schemas.microsoft.com/office/word/2010/wordprocessingInk" xmlns:wps="http://schemas.microsoft.com/office/word/2010/wordprocessingShape" mc:Ignorable="w14 w15 wp14">
-  <w:abstractNum w:abstractNumId="0">
+<w:numbering xmlns:wpc="http://schemas.microsoft.com/office/word/2010/wordprocessingCanvas" xmlns:cx="http://schemas.microsoft.com/office/drawing/2014/chartex" xmlns:cx1="http://schemas.microsoft.com/office/drawing/2015/9/8/chartex" xmlns:cx2="http://schemas.microsoft.com/office/drawing/2015/10/21/chartex" xmlns:cx3="http://schemas.microsoft.com/office/drawing/2016/5/9/chartex" xmlns:cx4="http://schemas.microsoft.com/office/drawing/2016/5/10/chartex" xmlns:cx5="http://schemas.microsoft.com/office/drawing/2016/5/11/chartex" xmlns:cx6="http://schemas.microsoft.com/office/drawing/2016/5/12/chartex" xmlns:cx7="http://schemas.microsoft.com/office/drawing/2016/5/13/chartex" xmlns:cx8="http://schemas.microsoft.com/office/drawing/2016/5/14/chartex" xmlns:mc="http://schemas.openxmlformats.org/markup-compatibility/2006" xmlns:aink="http://schemas.microsoft.com/office/drawing/2016/ink" xmlns:am3d="http://schemas.microsoft.com/office/drawing/2017/model3d" xmlns:o="urn:schemas-microsoft-com:office:office" xmlns:r="http://schemas.openxmlformats.org/officeDocument/2006/relationships" xmlns:m="http://schemas.openxmlformats.org/officeDocument/2006/math" xmlns:v="urn:schemas-microsoft-com:vml" xmlns:wp14="http://schemas.microsoft.com/office/word/2010/wordprocessingDrawing" xmlns:wp="http://schemas.openxmlformats.org/drawingml/2006/wordprocessingDrawing" xmlns:w10="urn:schemas-microsoft-com:office:word" xmlns:w="http://schemas.openxmlformats.org/wordprocessingml/2006/main" xmlns:w14="http://schemas.microsoft.com/office/word/2010/wordml" xmlns:w15="http://schemas.microsoft.com/office/word/2012/wordml" xmlns:w16cid="http://schemas.microsoft.com/office/word/2016/wordml/cid" xmlns:w16se="http://schemas.microsoft.com/office/word/2015/wordml/symex" xmlns:wpg="http://schemas.microsoft.com/office/word/2010/wordprocessingGroup" xmlns:wpi="http://schemas.microsoft.com/office/word/2010/wordprocessingInk" xmlns:wne="http://schemas.microsoft.com/office/word/2006/wordml" xmlns:wps="http://schemas.microsoft.com/office/word/2010/wordprocessingShape" mc:Ignorable="w14 w15 w16se w16cid wp14">
+  <w:abstractNum w:abstractNumId="0" w15:restartNumberingAfterBreak="0">
     <w:nsid w:val="7C010E45"/>
     <w:multiLevelType w:val="hybridMultilevel"/>
     <w:tmpl w:val="18F25F66"/>
-    <w:lvl w:ilvl="0">
+    <w:lvl w:ilvl="0" w:tplc="F124B98C">
       <w:start w:val="1"/>
       <w:numFmt w:val="decimal"/>
       <w:lvlText w:val="%1."/>
@@ -17934,7 +17633,7 @@
         <w:ind w:left="720" w:hanging="360"/>
       </w:pPr>
     </w:lvl>
-    <w:lvl w:ilvl="1">
+    <w:lvl w:ilvl="1" w:tplc="B6021AFA">
       <w:start w:val="1"/>
       <w:numFmt w:val="lowerLetter"/>
       <w:lvlText w:val="%2."/>
@@ -17943,7 +17642,7 @@
         <w:ind w:left="1440" w:hanging="360"/>
       </w:pPr>
     </w:lvl>
-    <w:lvl w:ilvl="2" w:tentative="1">
+    <w:lvl w:ilvl="2" w:tplc="5D9A310C" w:tentative="1">
       <w:start w:val="1"/>
       <w:numFmt w:val="lowerRoman"/>
       <w:lvlText w:val="%3."/>
@@ -17952,7 +17651,7 @@
         <w:ind w:left="2160" w:hanging="180"/>
       </w:pPr>
     </w:lvl>
-    <w:lvl w:ilvl="3" w:tentative="1">
+    <w:lvl w:ilvl="3" w:tplc="F7ECD582" w:tentative="1">
       <w:start w:val="1"/>
       <w:numFmt w:val="decimal"/>
       <w:lvlText w:val="%4."/>
@@ -17961,7 +17660,7 @@
         <w:ind w:left="2880" w:hanging="360"/>
       </w:pPr>
     </w:lvl>
-    <w:lvl w:ilvl="4" w:tentative="1">
+    <w:lvl w:ilvl="4" w:tplc="912EFBC8" w:tentative="1">
       <w:start w:val="1"/>
       <w:numFmt w:val="lowerLetter"/>
       <w:lvlText w:val="%5."/>
@@ -17970,7 +17669,7 @@
         <w:ind w:left="3600" w:hanging="360"/>
       </w:pPr>
     </w:lvl>
-    <w:lvl w:ilvl="5" w:tentative="1">
+    <w:lvl w:ilvl="5" w:tplc="F3F210AE" w:tentative="1">
       <w:start w:val="1"/>
       <w:numFmt w:val="lowerRoman"/>
       <w:lvlText w:val="%6."/>
@@ -17979,7 +17678,7 @@
         <w:ind w:left="4320" w:hanging="180"/>
       </w:pPr>
     </w:lvl>
-    <w:lvl w:ilvl="6" w:tentative="1">
+    <w:lvl w:ilvl="6" w:tplc="42841B80" w:tentative="1">
       <w:start w:val="1"/>
       <w:numFmt w:val="decimal"/>
       <w:lvlText w:val="%7."/>
@@ -17988,7 +17687,7 @@
         <w:ind w:left="5040" w:hanging="360"/>
       </w:pPr>
     </w:lvl>
-    <w:lvl w:ilvl="7" w:tentative="1">
+    <w:lvl w:ilvl="7" w:tplc="405A0E70" w:tentative="1">
       <w:start w:val="1"/>
       <w:numFmt w:val="lowerLetter"/>
       <w:lvlText w:val="%8."/>
@@ -17997,7 +17696,7 @@
         <w:ind w:left="5760" w:hanging="360"/>
       </w:pPr>
     </w:lvl>
-    <w:lvl w:ilvl="8" w:tentative="1">
+    <w:lvl w:ilvl="8" w:tplc="21947DEA" w:tentative="1">
       <w:start w:val="1"/>
       <w:numFmt w:val="lowerRoman"/>
       <w:lvlText w:val="%9."/>
@@ -18014,7 +17713,7 @@
 </file>
 
 <file path=word/styles.xml><?xml version="1.0" encoding="utf-8"?>
-<w:styles xmlns:mc="http://schemas.openxmlformats.org/markup-compatibility/2006" xmlns:r="http://schemas.openxmlformats.org/officeDocument/2006/relationships" xmlns:w="http://schemas.openxmlformats.org/wordprocessingml/2006/main" xmlns:w14="http://schemas.microsoft.com/office/word/2010/wordml" xmlns:w15="http://schemas.microsoft.com/office/word/2012/wordml" mc:Ignorable="w14 w15">
+<w:styles xmlns:mc="http://schemas.openxmlformats.org/markup-compatibility/2006" xmlns:r="http://schemas.openxmlformats.org/officeDocument/2006/relationships" xmlns:w="http://schemas.openxmlformats.org/wordprocessingml/2006/main" xmlns:w14="http://schemas.microsoft.com/office/word/2010/wordml" xmlns:w15="http://schemas.microsoft.com/office/word/2012/wordml" xmlns:w16cid="http://schemas.microsoft.com/office/word/2016/wordml/cid" xmlns:w16se="http://schemas.microsoft.com/office/word/2015/wordml/symex" mc:Ignorable="w14 w15 w16se w16cid">
   <w:docDefaults>
     <w:rPrDefault>
       <w:rPr>
@@ -18124,6 +17823,7 @@
     <w:lsdException w:name="HTML Sample" w:semiHidden="1" w:unhideWhenUsed="1"/>
     <w:lsdException w:name="HTML Typewriter" w:semiHidden="1" w:unhideWhenUsed="1"/>
     <w:lsdException w:name="HTML Variable" w:semiHidden="1" w:unhideWhenUsed="1"/>
+    <w:lsdException w:name="Normal Table" w:semiHidden="1" w:unhideWhenUsed="1"/>
     <w:lsdException w:name="annotation subject" w:semiHidden="1" w:unhideWhenUsed="1"/>
     <w:lsdException w:name="No List" w:semiHidden="1" w:unhideWhenUsed="1"/>
     <w:lsdException w:name="Outline List 1" w:semiHidden="1" w:unhideWhenUsed="1"/>
@@ -18167,8 +17867,10 @@
     <w:lsdException w:name="Table Elegant" w:semiHidden="1" w:unhideWhenUsed="1"/>
     <w:lsdException w:name="Table Professional" w:semiHidden="1" w:unhideWhenUsed="1"/>
     <w:lsdException w:name="Table Subtle 1" w:semiHidden="1" w:unhideWhenUsed="1"/>
+    <w:lsdException w:name="Table Subtle 2" w:semiHidden="1" w:unhideWhenUsed="1"/>
     <w:lsdException w:name="Table Web 1" w:semiHidden="1" w:unhideWhenUsed="1"/>
     <w:lsdException w:name="Table Web 2" w:semiHidden="1" w:unhideWhenUsed="1"/>
+    <w:lsdException w:name="Table Web 3" w:semiHidden="1" w:unhideWhenUsed="1"/>
     <w:lsdException w:name="Balloon Text" w:semiHidden="1" w:unhideWhenUsed="1"/>
     <w:lsdException w:name="Table Theme" w:semiHidden="1" w:unhideWhenUsed="1"/>
     <w:lsdException w:name="Placeholder Text" w:semiHidden="1" w:uiPriority="99"/>
@@ -18951,6 +18653,21 @@
 </file>
 
 <file path=customXml/item1.xml><?xml version="1.0" encoding="utf-8"?>
+<p:properties xmlns:p="http://schemas.microsoft.com/office/2006/metadata/properties" xmlns:xsi="http://www.w3.org/2001/XMLSchema-instance" xmlns:pc="http://schemas.microsoft.com/office/infopath/2007/PartnerControls">
+  <documentManagement/>
+</p:properties>
+</file>
+
+<file path=customXml/item2.xml><?xml version="1.0" encoding="utf-8"?>
+<?mso-contentType ?>
+<FormTemplates xmlns="http://schemas.microsoft.com/sharepoint/v3/contenttype/forms">
+  <Display>DocumentLibraryForm</Display>
+  <Edit>DocumentLibraryForm</Edit>
+  <New>DocumentLibraryForm</New>
+</FormTemplates>
+</file>
+
+<file path=customXml/item3.xml><?xml version="1.0" encoding="utf-8"?>
 <ct:contentTypeSchema xmlns:ct="http://schemas.microsoft.com/office/2006/metadata/contentType" xmlns:ma="http://schemas.microsoft.com/office/2006/metadata/properties/metaAttributes" ct:_="" ma:_="" ma:contentTypeName="Document" ma:contentTypeID="0x010100FB153C75ECC14849AA2B923A1350CBC3" ma:contentTypeVersion="8" ma:contentTypeDescription="Create a new document." ma:contentTypeScope="" ma:versionID="24ce8a106ae2c7c17785d0191fd7d15e">
   <xsd:schema xmlns:xsd="http://www.w3.org/2001/XMLSchema" xmlns:xs="http://www.w3.org/2001/XMLSchema" xmlns:p="http://schemas.microsoft.com/office/2006/metadata/properties" xmlns:ns3="389c1dfb-a142-408c-8888-adf8f6bd901a" targetNamespace="http://schemas.microsoft.com/office/2006/metadata/properties" ma:root="true" ma:fieldsID="36180371d4d0e15665e9dc2e75def0a7" ns3:_="">
     <xsd:import namespace="389c1dfb-a142-408c-8888-adf8f6bd901a"/>
@@ -19120,26 +18837,28 @@
 </ct:contentTypeSchema>
 </file>
 
-<file path=customXml/item2.xml><?xml version="1.0" encoding="utf-8"?>
-<?mso-contentType ?>
-<FormTemplates xmlns="http://schemas.microsoft.com/sharepoint/v3/contenttype/forms">
-  <Display>DocumentLibraryForm</Display>
-  <Edit>DocumentLibraryForm</Edit>
-  <New>DocumentLibraryForm</New>
-</FormTemplates>
-</file>
-
-<file path=customXml/item3.xml><?xml version="1.0" encoding="utf-8"?>
-<p:properties xmlns:p="http://schemas.microsoft.com/office/2006/metadata/properties" xmlns:xsi="http://www.w3.org/2001/XMLSchema-instance" xmlns:pc="http://schemas.microsoft.com/office/infopath/2007/PartnerControls">
-  <documentManagement/>
-</p:properties>
-</file>
-
 <file path=customXml/item4.xml><?xml version="1.0" encoding="utf-8"?>
 <b:Sources xmlns:b="http://schemas.openxmlformats.org/officeDocument/2006/bibliography" xmlns="http://schemas.openxmlformats.org/officeDocument/2006/bibliography" SelectedStyle="\APA.XSL" StyleName="APA"/>
 </file>
 
 <file path=customXml/itemProps1.xml><?xml version="1.0" encoding="utf-8"?>
+<ds:datastoreItem xmlns:ds="http://schemas.openxmlformats.org/officeDocument/2006/customXml" ds:itemID="{4CD6602D-D604-4C72-A080-DFDA16B6D75D}">
+  <ds:schemaRefs>
+    <ds:schemaRef ds:uri="http://schemas.microsoft.com/office/2006/metadata/properties"/>
+    <ds:schemaRef ds:uri="http://schemas.microsoft.com/office/infopath/2007/PartnerControls"/>
+  </ds:schemaRefs>
+</ds:datastoreItem>
+</file>
+
+<file path=customXml/itemProps2.xml><?xml version="1.0" encoding="utf-8"?>
+<ds:datastoreItem xmlns:ds="http://schemas.openxmlformats.org/officeDocument/2006/customXml" ds:itemID="{9F849361-4486-4C61-8AFD-B3BC631260AB}">
+  <ds:schemaRefs>
+    <ds:schemaRef ds:uri="http://schemas.microsoft.com/sharepoint/v3/contenttype/forms"/>
+  </ds:schemaRefs>
+</ds:datastoreItem>
+</file>
+
+<file path=customXml/itemProps3.xml><?xml version="1.0" encoding="utf-8"?>
 <ds:datastoreItem xmlns:ds="http://schemas.openxmlformats.org/officeDocument/2006/customXml" ds:itemID="{C8F23D18-B6A6-4D58-8365-1D1A78988843}">
   <ds:schemaRefs>
     <ds:schemaRef ds:uri="http://schemas.microsoft.com/office/2006/metadata/contentType"/>
@@ -19157,25 +18876,8 @@
 </ds:datastoreItem>
 </file>
 
-<file path=customXml/itemProps2.xml><?xml version="1.0" encoding="utf-8"?>
-<ds:datastoreItem xmlns:ds="http://schemas.openxmlformats.org/officeDocument/2006/customXml" ds:itemID="{9F849361-4486-4C61-8AFD-B3BC631260AB}">
-  <ds:schemaRefs>
-    <ds:schemaRef ds:uri="http://schemas.microsoft.com/sharepoint/v3/contenttype/forms"/>
-  </ds:schemaRefs>
-</ds:datastoreItem>
-</file>
-
-<file path=customXml/itemProps3.xml><?xml version="1.0" encoding="utf-8"?>
-<ds:datastoreItem xmlns:ds="http://schemas.openxmlformats.org/officeDocument/2006/customXml" ds:itemID="{4CD6602D-D604-4C72-A080-DFDA16B6D75D}">
-  <ds:schemaRefs>
-    <ds:schemaRef ds:uri="http://schemas.microsoft.com/office/2006/metadata/properties"/>
-    <ds:schemaRef ds:uri="http://schemas.microsoft.com/office/infopath/2007/PartnerControls"/>
-  </ds:schemaRefs>
-</ds:datastoreItem>
-</file>
-
 <file path=customXml/itemProps4.xml><?xml version="1.0" encoding="utf-8"?>
-<ds:datastoreItem xmlns:ds="http://schemas.openxmlformats.org/officeDocument/2006/customXml" ds:itemID="{AC3A0407-F344-4B46-A102-50D577133BFE}">
+<ds:datastoreItem xmlns:ds="http://schemas.openxmlformats.org/officeDocument/2006/customXml" ds:itemID="{EC87B021-B084-494D-A56B-1CAE18F9818B}">
   <ds:schemaRefs>
     <ds:schemaRef ds:uri="http://schemas.openxmlformats.org/officeDocument/2006/bibliography"/>
   </ds:schemaRefs>

--- a/ndcf.docx
+++ b/ndcf.docx
@@ -321,44 +321,61 @@
               </w:rPr>
               <w:t xml:space="preserve"> </w:t>
             </w:r>
+            <w:r>
+              <w:rPr>
+                <w:rFonts w:ascii="Arial" w:hAnsi="Arial" w:cs="Arial"/>
+                <w:b/>
+                <w:sz w:val="18"/>
+                <w:szCs w:val="18"/>
+              </w:rPr>
+              <w:t>Time:</w:t>
+            </w:r>
+            <w:r>
+              <w:rPr>
+                <w:rFonts w:ascii="Arial" w:hAnsi="Arial" w:cs="Arial"/>
+                <w:b/>
+                <w:sz w:val="18"/>
+                <w:szCs w:val="18"/>
+              </w:rPr>
+              <w:tab/>
+            </w:r>
+            <w:r>
+              <w:rPr>
+                <w:color w:val="FF0000"/>
+                <w:u w:val="single"/>
+              </w:rPr>
+              <w:t>{</w:t>
+            </w:r>
+            <w:r>
+              <w:rPr>
+                <w:color w:val="FF0000"/>
+                <w:u w:val="single"/>
+              </w:rPr>
+              <w:t>time</w:t>
+            </w:r>
             <w:bookmarkStart w:id="0" w:name="_GoBack"/>
             <w:bookmarkEnd w:id="0"/>
             <w:r>
               <w:rPr>
-                <w:rFonts w:ascii="Arial" w:hAnsi="Arial" w:cs="Arial"/>
-                <w:b/>
-                <w:sz w:val="18"/>
-                <w:szCs w:val="18"/>
-              </w:rPr>
-              <w:t>Time:</w:t>
-            </w:r>
-            <w:r>
-              <w:rPr>
-                <w:rFonts w:ascii="Arial" w:hAnsi="Arial" w:cs="Arial"/>
-                <w:b/>
-                <w:sz w:val="18"/>
-                <w:szCs w:val="18"/>
-              </w:rPr>
-              <w:tab/>
-            </w:r>
-            <w:r>
-              <w:rPr>
-                <w:rFonts w:ascii="Arial" w:hAnsi="Arial" w:cs="Arial"/>
-                <w:b/>
-                <w:bCs/>
-                <w:sz w:val="18"/>
-                <w:szCs w:val="18"/>
-              </w:rPr>
-              <w:t>______________</w:t>
-            </w:r>
-            <w:r>
-              <w:rPr>
-                <w:rFonts w:ascii="Arial" w:hAnsi="Arial" w:cs="Arial"/>
-                <w:b/>
-                <w:sz w:val="18"/>
-                <w:szCs w:val="18"/>
-              </w:rPr>
-              <w:t xml:space="preserve">        </w:t>
+                <w:color w:val="FF0000"/>
+                <w:u w:val="single"/>
+              </w:rPr>
+              <w:t>_placeholder}</w:t>
+            </w:r>
+            <w:r>
+              <w:rPr>
+                <w:color w:val="FF0000"/>
+              </w:rPr>
+              <w:t xml:space="preserve"> </w:t>
+            </w:r>
+            <w:r>
+              <w:rPr>
+                <w:rFonts w:ascii="Arial" w:hAnsi="Arial" w:cs="Arial"/>
+                <w:b/>
+                <w:sz w:val="18"/>
+                <w:szCs w:val="18"/>
+              </w:rPr>
+              <w:t xml:space="preserve">     </w:t>
             </w:r>
             <w:r>
               <w:rPr>
@@ -1390,7 +1407,7 @@
                       <v:stroke joinstyle="miter"/>
                       <v:path gradientshapeok="t" o:connecttype="rect"/>
                     </v:shapetype>
-                    <v:shape id="Text Box 6" o:spid="_x0000_s1025" type="#_x0000_t202" style="width:267.1pt;height:260.9pt;margin-top:31.95pt;margin-left:266.45pt;mso-height-percent:0;mso-height-relative:margin;mso-width-percent:0;mso-width-relative:margin;mso-wrap-distance-bottom:0;mso-wrap-distance-left:9pt;mso-wrap-distance-right:9pt;mso-wrap-distance-top:0;mso-wrap-style:square;position:absolute;visibility:visible;v-text-anchor:top;z-index:251665408" fillcolor="#d8d8d8">
+                    <v:shape id="Text Box 6" o:spid="_x0000_s1026" type="#_x0000_t202" style="position:absolute;margin-left:266.45pt;margin-top:31.95pt;width:267.1pt;height:260.9pt;z-index:251664384;visibility:visible;mso-wrap-style:square;mso-width-percent:0;mso-height-percent:0;mso-wrap-distance-left:9pt;mso-wrap-distance-top:0;mso-wrap-distance-right:9pt;mso-wrap-distance-bottom:0;mso-position-horizontal:absolute;mso-position-horizontal-relative:text;mso-position-vertical:absolute;mso-position-vertical-relative:text;mso-width-percent:0;mso-height-percent:0;mso-width-relative:margin;mso-height-relative:margin;v-text-anchor:top" o:gfxdata="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" fillcolor="#d8d8d8">
                       <v:textbox>
                         <w:txbxContent>
                           <w:p>
@@ -2797,7 +2814,7 @@
                 </mc:Choice>
                 <mc:Fallback>
                   <w:pict>
-                    <v:shape id="Text Box 7" o:spid="_x0000_s1026" type="#_x0000_t202" style="width:270pt;height:260.9pt;margin-top:31.95pt;margin-left:-3.75pt;mso-height-percent:0;mso-height-relative:margin;mso-width-percent:0;mso-width-relative:margin;mso-wrap-distance-bottom:0;mso-wrap-distance-left:9pt;mso-wrap-distance-right:9pt;mso-wrap-distance-top:0;mso-wrap-style:square;position:absolute;visibility:visible;v-text-anchor:top;z-index:-251649024">
+                    <v:shape id="Text Box 7" o:spid="_x0000_s1027" type="#_x0000_t202" style="position:absolute;margin-left:-3.75pt;margin-top:31.95pt;width:270pt;height:260.9pt;z-index:-251650048;visibility:visible;mso-wrap-style:square;mso-width-percent:0;mso-height-percent:0;mso-wrap-distance-left:9pt;mso-wrap-distance-top:0;mso-wrap-distance-right:9pt;mso-wrap-distance-bottom:0;mso-position-horizontal:absolute;mso-position-horizontal-relative:text;mso-position-vertical:absolute;mso-position-vertical-relative:text;mso-width-percent:0;mso-height-percent:0;mso-width-relative:margin;mso-height-relative:margin;v-text-anchor:top" o:gfxdata="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">
                       <v:textbox>
                         <w:txbxContent>
                           <w:p>
@@ -3643,7 +3660,7 @@
                 </mc:Choice>
                 <mc:Fallback>
                   <w:pict>
-                    <v:shape id="Text Box 10" o:spid="_x0000_s1027" type="#_x0000_t202" style="width:537.5pt;height:27.1pt;margin-top:4.85pt;margin-left:-3.7pt;mso-height-percent:0;mso-height-relative:margin;mso-width-percent:0;mso-width-relative:margin;mso-wrap-distance-bottom:0;mso-wrap-distance-left:9pt;mso-wrap-distance-right:9pt;mso-wrap-distance-top:0;mso-wrap-style:square;position:absolute;visibility:visible;v-text-anchor:top;z-index:251672576">
+                    <v:shape id="Text Box 10" o:spid="_x0000_s1028" type="#_x0000_t202" style="position:absolute;margin-left:-3.7pt;margin-top:4.85pt;width:537.5pt;height:27.1pt;z-index:251671552;visibility:visible;mso-wrap-style:square;mso-width-percent:0;mso-height-percent:0;mso-wrap-distance-left:9pt;mso-wrap-distance-top:0;mso-wrap-distance-right:9pt;mso-wrap-distance-bottom:0;mso-position-horizontal:absolute;mso-position-horizontal-relative:text;mso-position-vertical:absolute;mso-position-vertical-relative:text;mso-width-percent:0;mso-height-percent:0;mso-width-relative:margin;mso-height-relative:margin;v-text-anchor:top" o:gfxdata="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">
                       <v:textbox>
                         <w:txbxContent>
                           <w:p>
@@ -4326,16 +4343,7 @@
                 <w:szCs w:val="18"/>
                 <w:u w:val="single"/>
               </w:rPr>
-              <w:t>Con</w:t>
-            </w:r>
-            <w:r>
-              <w:rPr>
-                <w:b/>
-                <w:sz w:val="18"/>
-                <w:szCs w:val="18"/>
-                <w:u w:val="single"/>
-              </w:rPr>
-              <w:t>dition</w:t>
+              <w:t>Condition</w:t>
             </w:r>
             <w:r>
               <w:rPr>
@@ -5324,15 +5332,7 @@
                                 <w:sz w:val="18"/>
                                 <w:szCs w:val="18"/>
                               </w:rPr>
-                              <w:t xml:space="preserve"> method or approac</w:t>
-                            </w:r>
-                            <w:r>
-                              <w:rPr>
-                                <w:rFonts w:ascii="Arial" w:hAnsi="Arial" w:cs="Arial"/>
-                                <w:sz w:val="18"/>
-                                <w:szCs w:val="18"/>
-                              </w:rPr>
-                              <w:t xml:space="preserve">h to secure an airway </w:t>
+                              <w:t xml:space="preserve"> method or approach to secure an airway </w:t>
                             </w:r>
                             <w:r>
                               <w:rPr>
@@ -5413,16 +5413,7 @@
                                 <w:sz w:val="18"/>
                                 <w:szCs w:val="18"/>
                               </w:rPr>
-                              <w:t xml:space="preserve">is a single advanced airway maneuver (e.g. tracheal intubation, LMA </w:t>
-                            </w:r>
-                            <w:r>
-                              <w:rPr>
-                                <w:rFonts w:ascii="Arial" w:hAnsi="Arial" w:cs="Arial"/>
-                                <w:b/>
-                                <w:sz w:val="18"/>
-                                <w:szCs w:val="18"/>
-                              </w:rPr>
-                              <w:t>placement), beginning with the insertion of a device, e.g. laryngoscope (or LMA device) into patient's mouth or nose, and ending when the device (laryngoscope), LMA or tube is removed</w:t>
+                              <w:t>is a single advanced airway maneuver (e.g. tracheal intubation, LMA placement), beginning with the insertion of a device, e.g. laryngoscope (or LMA device) into patient's mouth or nose, and ending when the device (laryngoscope), LMA or tube is removed</w:t>
                             </w:r>
                             <w:r>
                               <w:rPr>
@@ -5458,7 +5449,7 @@
           </mc:Choice>
           <mc:Fallback>
             <w:pict>
-              <v:shape id="Text Box 12" o:spid="_x0000_s1028" type="#_x0000_t202" style="width:549.5pt;height:78.75pt;margin-top:5.45pt;margin-left:-4.5pt;mso-height-percent:0;mso-height-relative:page;mso-width-percent:0;mso-width-relative:page;mso-wrap-distance-bottom:0;mso-wrap-distance-left:9pt;mso-wrap-distance-right:9pt;mso-wrap-distance-top:0;mso-wrap-style:square;position:absolute;visibility:visible;v-text-anchor:top;z-index:-251639808" filled="f" stroked="f">
+              <v:shape id="Text Box 12" o:spid="_x0000_s1029" type="#_x0000_t202" style="position:absolute;margin-left:-4.5pt;margin-top:5.45pt;width:549.5pt;height:78.75pt;z-index:-251640832;visibility:visible;mso-wrap-style:square;mso-width-percent:0;mso-height-percent:0;mso-wrap-distance-left:9pt;mso-wrap-distance-top:0;mso-wrap-distance-right:9pt;mso-wrap-distance-bottom:0;mso-position-horizontal:absolute;mso-position-horizontal-relative:text;mso-position-vertical:absolute;mso-position-vertical-relative:text;mso-width-percent:0;mso-height-percent:0;mso-width-relative:page;mso-height-relative:page;v-text-anchor:top" o:gfxdata="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" filled="f" stroked="f">
                 <v:textbox>
                   <w:txbxContent>
                     <w:p>
@@ -5878,10 +5869,6 @@
           </mc:Choice>
           <mc:Fallback>
             <w:pict>
-              <v:shapetype id="_x0000_t202" coordsize="21600,21600" o:spt="202" path="m,l,21600r21600,l21600,xe">
-                <v:stroke joinstyle="miter"/>
-                <v:path gradientshapeok="t" o:connecttype="rect"/>
-              </v:shapetype>
               <v:shape id="Text Box 8" o:spid="_x0000_s1030" type="#_x0000_t202" style="position:absolute;left:0;text-align:left;margin-left:-8.25pt;margin-top:-25.8pt;width:569.25pt;height:39pt;z-index:-251648000;visibility:visible;mso-wrap-style:square;mso-width-percent:0;mso-height-percent:0;mso-wrap-distance-left:9pt;mso-wrap-distance-top:0;mso-wrap-distance-right:9pt;mso-wrap-distance-bottom:0;mso-position-horizontal:absolute;mso-position-horizontal-relative:margin;mso-position-vertical:absolute;mso-position-vertical-relative:text;mso-width-percent:0;mso-height-percent:0;mso-width-relative:margin;mso-height-relative:margin;v-text-anchor:top" o:gfxdata="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" stroked="f">
                 <v:textbox>
                   <w:txbxContent>
@@ -7287,16 +7274,7 @@
                 <w:bCs w:val="0"/>
                 <w:szCs w:val="18"/>
               </w:rPr>
-              <w:t xml:space="preserve">ricoid pressure/external laryngeal </w:t>
-            </w:r>
-            <w:r>
-              <w:rPr>
-                <w:rFonts w:ascii="Arial" w:hAnsi="Arial" w:cs="Arial"/>
-                <w:b w:val="0"/>
-                <w:bCs w:val="0"/>
-                <w:szCs w:val="18"/>
-              </w:rPr>
-              <w:t>manipulation provided</w:t>
+              <w:t>ricoid pressure/external laryngeal manipulation provided</w:t>
             </w:r>
             <w:r>
               <w:rPr>
@@ -8298,15 +8276,7 @@
                 <w:sz w:val="18"/>
                 <w:szCs w:val="18"/>
               </w:rPr>
-              <w:t xml:space="preserve">.  </w:t>
-            </w:r>
-            <w:r>
-              <w:rPr>
-                <w:rFonts w:ascii="Arial" w:hAnsi="Arial" w:cs="Arial"/>
-                <w:sz w:val="18"/>
-                <w:szCs w:val="18"/>
-              </w:rPr>
-              <w:t>Any Limited Neck Extension or (Maximal with or without sedation/paralytics</w:t>
+              <w:t>.  Any Limited Neck Extension or (Maximal with or without sedation/paralytics</w:t>
             </w:r>
             <w:r>
               <w:rPr>
@@ -8555,16 +8525,7 @@
                 <w:sz w:val="18"/>
                 <w:szCs w:val="18"/>
               </w:rPr>
-              <w:t xml:space="preserve">.  Thyromental space – Patient’s </w:t>
-            </w:r>
-            <w:r>
-              <w:rPr>
-                <w:rFonts w:ascii="Arial" w:hAnsi="Arial" w:cs="Arial"/>
-                <w:bCs/>
-                <w:sz w:val="18"/>
-                <w:szCs w:val="18"/>
-              </w:rPr>
-              <w:t>fingers between chin and thyroid cartilage</w:t>
+              <w:t>.  Thyromental space – Patient’s fingers between chin and thyroid cartilage</w:t>
             </w:r>
           </w:p>
         </w:tc>
@@ -10648,15 +10609,7 @@
                 <w:sz w:val="18"/>
                 <w:szCs w:val="18"/>
               </w:rPr>
-              <w:t xml:space="preserve">Rapid </w:t>
-            </w:r>
-            <w:r>
-              <w:rPr>
-                <w:rFonts w:ascii="Arial" w:hAnsi="Arial" w:cs="Arial"/>
-                <w:sz w:val="18"/>
-                <w:szCs w:val="18"/>
-              </w:rPr>
-              <w:t>Sequence without PPV (Classic RSI)</w:t>
+              <w:t>Rapid Sequence without PPV (Classic RSI)</w:t>
             </w:r>
           </w:p>
         </w:tc>
@@ -12498,15 +12451,7 @@
                 <w:sz w:val="18"/>
                 <w:szCs w:val="18"/>
               </w:rPr>
-              <w:t xml:space="preserve">Exhaled CO2 </w:t>
-            </w:r>
-            <w:r>
-              <w:rPr>
-                <w:rFonts w:ascii="Arial" w:hAnsi="Arial" w:cs="Arial"/>
-                <w:sz w:val="18"/>
-                <w:szCs w:val="18"/>
-              </w:rPr>
-              <w:t>– capnography</w:t>
+              <w:t>Exhaled CO2 – capnography</w:t>
             </w:r>
           </w:p>
         </w:tc>
@@ -12938,15 +12883,7 @@
                 <w:sz w:val="18"/>
                 <w:szCs w:val="18"/>
               </w:rPr>
-              <w:t xml:space="preserve">III = Visualized </w:t>
-            </w:r>
-            <w:r>
-              <w:rPr>
-                <w:rFonts w:ascii="Arial" w:hAnsi="Arial" w:cs="Arial"/>
-                <w:sz w:val="18"/>
-                <w:szCs w:val="18"/>
-              </w:rPr>
-              <w:t>epiglottis only</w:t>
+              <w:t>III = Visualized epiglottis only</w:t>
             </w:r>
           </w:p>
         </w:tc>
@@ -13564,15 +13501,7 @@
                 <w:sz w:val="18"/>
                 <w:szCs w:val="18"/>
               </w:rPr>
-              <w:t xml:space="preserve">ip </w:t>
-            </w:r>
-            <w:r>
-              <w:rPr>
-                <w:rFonts w:ascii="Arial" w:hAnsi="Arial" w:cs="Arial"/>
-                <w:sz w:val="18"/>
-                <w:szCs w:val="18"/>
-              </w:rPr>
-              <w:t>trauma</w:t>
+              <w:t>ip trauma</w:t>
             </w:r>
           </w:p>
         </w:tc>
@@ -14123,15 +14052,7 @@
                 <w:sz w:val="18"/>
                 <w:szCs w:val="18"/>
               </w:rPr>
-              <w:t xml:space="preserve">Vomit </w:t>
-            </w:r>
-            <w:r>
-              <w:rPr>
-                <w:rFonts w:ascii="Arial" w:hAnsi="Arial" w:cs="Arial"/>
-                <w:sz w:val="18"/>
-                <w:szCs w:val="18"/>
-              </w:rPr>
-              <w:t>but No aspiration</w:t>
+              <w:t>Vomit but No aspiration</w:t>
             </w:r>
           </w:p>
         </w:tc>
@@ -14532,15 +14453,7 @@
                 <w:sz w:val="18"/>
                 <w:szCs w:val="18"/>
               </w:rPr>
-              <w:t xml:space="preserve">Other (Please </w:t>
-            </w:r>
-            <w:r>
-              <w:rPr>
-                <w:rFonts w:ascii="Arial" w:hAnsi="Arial" w:cs="Arial"/>
-                <w:sz w:val="18"/>
-                <w:szCs w:val="18"/>
-              </w:rPr>
-              <w:t>describe):</w:t>
+              <w:t>Other (Please describe):</w:t>
             </w:r>
             <w:r>
               <w:rPr>
@@ -14775,7 +14688,7 @@
                 </mc:Choice>
                 <mc:Fallback>
                   <w:pict>
-                    <v:shape id="Text Box 4" o:spid="_x0000_s1030" type="#_x0000_t202" style="width:45pt;height:20pt;margin-top:0.65pt;margin-left:174.5pt;mso-height-percent:0;mso-height-relative:page;mso-width-percent:0;mso-width-relative:page;mso-wrap-distance-bottom:0;mso-wrap-distance-left:9pt;mso-wrap-distance-right:9pt;mso-wrap-distance-top:0;mso-wrap-style:square;position:absolute;visibility:visible;v-text-anchor:top;z-index:251661312">
+                    <v:shape id="Text Box 4" o:spid="_x0000_s1031" type="#_x0000_t202" style="position:absolute;margin-left:174.5pt;margin-top:.65pt;width:45pt;height:20pt;z-index:251660288;visibility:visible;mso-wrap-style:square;mso-width-percent:0;mso-height-percent:0;mso-wrap-distance-left:9pt;mso-wrap-distance-top:0;mso-wrap-distance-right:9pt;mso-wrap-distance-bottom:0;mso-position-horizontal:absolute;mso-position-horizontal-relative:text;mso-position-vertical:absolute;mso-position-vertical-relative:text;mso-width-percent:0;mso-height-percent:0;mso-width-relative:page;mso-height-relative:page;v-text-anchor:top" o:gfxdata="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">
                       <v:textbox inset="3.6pt,,3.6pt">
                         <w:txbxContent>
                           <w:p>
@@ -14965,7 +14878,7 @@
                 </mc:Choice>
                 <mc:Fallback>
                   <w:pict>
-                    <v:shape id="Text Box 5" o:spid="_x0000_s1031" type="#_x0000_t202" style="width:45pt;height:19.8pt;margin-top:0.85pt;margin-left:147.85pt;mso-height-percent:0;mso-height-relative:page;mso-width-percent:0;mso-width-relative:page;mso-wrap-distance-bottom:0;mso-wrap-distance-left:9pt;mso-wrap-distance-right:9pt;mso-wrap-distance-top:0;mso-wrap-style:square;position:absolute;visibility:visible;v-text-anchor:top;z-index:251663360">
+                    <v:shape id="Text Box 5" o:spid="_x0000_s1032" type="#_x0000_t202" style="position:absolute;margin-left:147.85pt;margin-top:.85pt;width:45pt;height:19.8pt;z-index:251662336;visibility:visible;mso-wrap-style:square;mso-width-percent:0;mso-height-percent:0;mso-wrap-distance-left:9pt;mso-wrap-distance-top:0;mso-wrap-distance-right:9pt;mso-wrap-distance-bottom:0;mso-position-horizontal:absolute;mso-position-horizontal-relative:text;mso-position-vertical:absolute;mso-position-vertical-relative:text;mso-width-percent:0;mso-height-percent:0;mso-width-relative:page;mso-height-relative:page;v-text-anchor:top" o:gfxdata="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">
                       <v:textbox inset="3.6pt,,3.6pt">
                         <w:txbxContent>
                           <w:p>
@@ -15053,16 +14966,7 @@
                 <w:sz w:val="18"/>
                 <w:szCs w:val="18"/>
               </w:rPr>
-              <w:t xml:space="preserve">even </w:t>
-            </w:r>
-            <w:r>
-              <w:rPr>
-                <w:rFonts w:ascii="Arial" w:hAnsi="Arial" w:cs="Arial"/>
-                <w:bCs/>
-                <w:sz w:val="18"/>
-                <w:szCs w:val="18"/>
-              </w:rPr>
-              <w:t>transiently</w:t>
+              <w:t>even transiently</w:t>
             </w:r>
           </w:p>
         </w:tc>
@@ -15318,7 +15222,7 @@
           </mc:Choice>
           <mc:Fallback>
             <w:pict>
-              <v:shape id="Text Box 3" o:spid="_x0000_s1032" type="#_x0000_t202" style="width:547.5pt;height:48.75pt;margin-top:10.75pt;margin-left:-2.15pt;mso-height-percent:0;mso-height-relative:page;mso-position-horizontal-relative:margin;mso-width-percent:0;mso-width-relative:page;mso-wrap-distance-bottom:0;mso-wrap-distance-left:9pt;mso-wrap-distance-right:9pt;mso-wrap-distance-top:0;mso-wrap-style:square;position:absolute;visibility:visible;v-text-anchor:top;z-index:251659264">
+              <v:shape id="Text Box 3" o:spid="_x0000_s1033" type="#_x0000_t202" style="position:absolute;margin-left:-2.15pt;margin-top:10.75pt;width:547.5pt;height:48.75pt;z-index:251658240;visibility:visible;mso-wrap-style:square;mso-width-percent:0;mso-height-percent:0;mso-wrap-distance-left:9pt;mso-wrap-distance-top:0;mso-wrap-distance-right:9pt;mso-wrap-distance-bottom:0;mso-position-horizontal:absolute;mso-position-horizontal-relative:margin;mso-position-vertical:absolute;mso-position-vertical-relative:text;mso-width-percent:0;mso-height-percent:0;mso-width-relative:page;mso-height-relative:page;v-text-anchor:top" o:gfxdata="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">
                 <v:textbox>
                   <w:txbxContent>
                     <w:p>
@@ -15344,23 +15248,7 @@
                           <w:szCs w:val="18"/>
                         </w:rPr>
                         <w:tab/>
-                        <w:t xml:space="preserve">  </w:t>
-                      </w:r>
-                      <w:r>
-                        <w:rPr>
-                          <w:rFonts w:ascii="Arial" w:hAnsi="Arial" w:cs="Arial"/>
-                          <w:sz w:val="18"/>
-                          <w:szCs w:val="18"/>
-                        </w:rPr>
-                        <w:t>Yes  /</w:t>
-                      </w:r>
-                      <w:r>
-                        <w:rPr>
-                          <w:rFonts w:ascii="Arial" w:hAnsi="Arial" w:cs="Arial"/>
-                          <w:sz w:val="18"/>
-                          <w:szCs w:val="18"/>
-                        </w:rPr>
-                        <w:t xml:space="preserve">  No</w:t>
+                        <w:t xml:space="preserve">  Yes  /  No</w:t>
                       </w:r>
                     </w:p>
                     <w:p>
@@ -15379,16 +15267,7 @@
                           <w:sz w:val="18"/>
                           <w:szCs w:val="18"/>
                         </w:rPr>
-                        <w:t xml:space="preserve"> </w:t>
-                      </w:r>
-                      <w:r>
-                        <w:rPr>
-                          <w:rFonts w:ascii="Arial" w:hAnsi="Arial" w:cs="Arial"/>
-                          <w:b/>
-                          <w:sz w:val="18"/>
-                          <w:szCs w:val="18"/>
-                        </w:rPr>
-                        <w:t xml:space="preserve">If course failed, please explain briefly:                                                                                                        </w:t>
+                        <w:t xml:space="preserve"> If course failed, please explain briefly:                                                                                                        </w:t>
                       </w:r>
                     </w:p>
                     <w:p>
@@ -15419,15 +15298,7 @@
                           <w:sz w:val="18"/>
                           <w:szCs w:val="18"/>
                         </w:rPr>
-                        <w:t xml:space="preserve"> Cannot visualize vocal cords</w:t>
-                      </w:r>
-                      <w:r>
-                        <w:rPr>
-                          <w:rFonts w:ascii="Arial" w:hAnsi="Arial" w:cs="Arial"/>
-                          <w:sz w:val="18"/>
-                          <w:szCs w:val="18"/>
-                        </w:rPr>
-                        <w:t xml:space="preserve">                  </w:t>
+                        <w:t xml:space="preserve"> Cannot visualize vocal cords                  </w:t>
                       </w:r>
                       <w:r>
                         <w:rPr>
@@ -16219,7 +16090,7 @@
           </mc:Choice>
           <mc:Fallback>
             <w:pict>
-              <v:shape id="Text Box 11" o:spid="_x0000_s1033" type="#_x0000_t202" style="width:547.45pt;height:113.2pt;margin-top:10pt;margin-left:-7.45pt;mso-height-percent:0;mso-height-relative:page;mso-width-percent:0;mso-width-relative:page;mso-wrap-distance-bottom:0;mso-wrap-distance-left:9pt;mso-wrap-distance-right:9pt;mso-wrap-distance-top:0;mso-wrap-style:square;position:absolute;visibility:visible;v-text-anchor:top;z-index:251674624" filled="f">
+              <v:shape id="Text Box 11" o:spid="_x0000_s1034" type="#_x0000_t202" style="position:absolute;margin-left:-7.45pt;margin-top:10pt;width:547.45pt;height:113.2pt;z-index:251673600;visibility:visible;mso-wrap-style:square;mso-width-percent:0;mso-height-percent:0;mso-wrap-distance-left:9pt;mso-wrap-distance-top:0;mso-wrap-distance-right:9pt;mso-wrap-distance-bottom:0;mso-position-horizontal:absolute;mso-position-horizontal-relative:text;mso-position-vertical:absolute;mso-position-vertical-relative:text;mso-width-percent:0;mso-height-percent:0;mso-width-relative:page;mso-height-relative:page;v-text-anchor:top" o:gfxdata="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" filled="f">
                 <v:textbox>
                   <w:txbxContent>
                     <w:p/>
@@ -16947,14 +16818,7 @@
         <w:rFonts w:asciiTheme="minorHAnsi" w:hAnsiTheme="minorHAnsi"/>
         <w:b/>
       </w:rPr>
-      <w:t>(Not part of medical record call x5193</w:t>
-    </w:r>
-    <w:r>
-      <w:rPr>
-        <w:rFonts w:asciiTheme="minorHAnsi" w:hAnsiTheme="minorHAnsi"/>
-        <w:b/>
-      </w:rPr>
-      <w:t xml:space="preserve"> if found)</w:t>
+      <w:t>(Not part of medical record call x5193 if found)</w:t>
     </w:r>
   </w:p>
   <w:p>
@@ -17358,7 +17222,7 @@
               <v:stroke joinstyle="miter"/>
               <v:path gradientshapeok="t" o:connecttype="rect"/>
             </v:shapetype>
-            <v:shape id="Text Box 2" o:spid="_x0000_s2049" type="#_x0000_t202" style="width:293.25pt;height:76.5pt;margin-top:-24.75pt;margin-left:262.5pt;mso-height-percent:0;mso-height-relative:margin;mso-width-percent:0;mso-width-relative:margin;mso-wrap-distance-bottom:3.6pt;mso-wrap-distance-left:9pt;mso-wrap-distance-right:9pt;mso-wrap-distance-top:3.6pt;mso-wrap-style:square;position:absolute;visibility:visible;v-text-anchor:top;z-index:251661312" fillcolor="window" strokecolor="black" strokeweight="2pt">
+            <v:shape id="Text Box 2" o:spid="_x0000_s1035" type="#_x0000_t202" style="position:absolute;left:0;text-align:left;margin-left:262.5pt;margin-top:-24.75pt;width:293.25pt;height:76.5pt;z-index:251660288;visibility:visible;mso-wrap-style:square;mso-width-percent:0;mso-height-percent:0;mso-wrap-distance-left:9pt;mso-wrap-distance-top:3.6pt;mso-wrap-distance-right:9pt;mso-wrap-distance-bottom:3.6pt;mso-position-horizontal:absolute;mso-position-horizontal-relative:text;mso-position-vertical:absolute;mso-position-vertical-relative:text;mso-width-percent:0;mso-height-percent:0;mso-width-relative:margin;mso-height-relative:margin;v-text-anchor:top" o:gfxdata="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" fillcolor="window" strokecolor="windowText" strokeweight="2pt">
               <v:textbox>
                 <w:txbxContent>
                   <w:p>
@@ -17390,21 +17254,7 @@
                         <w:sz w:val="22"/>
                         <w:szCs w:val="22"/>
                       </w:rPr>
-                      <w:t xml:space="preserve"># </w:t>
-                    </w:r>
-                    <w:r>
-                      <w:rPr>
-                        <w:sz w:val="22"/>
-                        <w:szCs w:val="22"/>
-                      </w:rPr>
-                      <w:t>days</w:t>
-                    </w:r>
-                    <w:r>
-                      <w:rPr>
-                        <w:sz w:val="22"/>
-                        <w:szCs w:val="22"/>
-                      </w:rPr>
-                      <w:t xml:space="preserve"> (age)_______(intubated) ______ (PICU)_______ </w:t>
+                      <w:t xml:space="preserve"># days (age)_______(intubated) ______ (PICU)_______ </w:t>
                     </w:r>
                   </w:p>
                   <w:p>
@@ -17584,7 +17434,7 @@
         </mc:Choice>
         <mc:Fallback>
           <w:pict>
-            <v:shape id="Text Box 1" o:spid="_x0000_s2050" type="#_x0000_t202" style="width:269.25pt;height:62.1pt;margin-top:-21pt;margin-left:-24.75pt;mso-height-percent:0;mso-height-relative:margin;mso-width-percent:0;mso-width-relative:margin;mso-wrap-distance-bottom:0;mso-wrap-distance-left:9pt;mso-wrap-distance-right:9pt;mso-wrap-distance-top:0;mso-wrap-style:square;position:absolute;visibility:visible;v-text-anchor:top;z-index:-251657216">
+            <v:shape id="Text Box 1" o:spid="_x0000_s1036" type="#_x0000_t202" style="position:absolute;left:0;text-align:left;margin-left:-24.75pt;margin-top:-21pt;width:269.25pt;height:62.1pt;z-index:-251658240;visibility:visible;mso-wrap-style:square;mso-width-percent:0;mso-height-percent:0;mso-wrap-distance-left:9pt;mso-wrap-distance-top:0;mso-wrap-distance-right:9pt;mso-wrap-distance-bottom:0;mso-position-horizontal:absolute;mso-position-horizontal-relative:text;mso-position-vertical:absolute;mso-position-vertical-relative:text;mso-width-percent:0;mso-height-percent:0;mso-width-relative:margin;mso-height-relative:margin;v-text-anchor:top" o:gfxdata="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">
               <v:textbox>
                 <w:txbxContent>
                   <w:p>
@@ -18653,21 +18503,6 @@
 </file>
 
 <file path=customXml/item1.xml><?xml version="1.0" encoding="utf-8"?>
-<p:properties xmlns:p="http://schemas.microsoft.com/office/2006/metadata/properties" xmlns:xsi="http://www.w3.org/2001/XMLSchema-instance" xmlns:pc="http://schemas.microsoft.com/office/infopath/2007/PartnerControls">
-  <documentManagement/>
-</p:properties>
-</file>
-
-<file path=customXml/item2.xml><?xml version="1.0" encoding="utf-8"?>
-<?mso-contentType ?>
-<FormTemplates xmlns="http://schemas.microsoft.com/sharepoint/v3/contenttype/forms">
-  <Display>DocumentLibraryForm</Display>
-  <Edit>DocumentLibraryForm</Edit>
-  <New>DocumentLibraryForm</New>
-</FormTemplates>
-</file>
-
-<file path=customXml/item3.xml><?xml version="1.0" encoding="utf-8"?>
 <ct:contentTypeSchema xmlns:ct="http://schemas.microsoft.com/office/2006/metadata/contentType" xmlns:ma="http://schemas.microsoft.com/office/2006/metadata/properties/metaAttributes" ct:_="" ma:_="" ma:contentTypeName="Document" ma:contentTypeID="0x010100FB153C75ECC14849AA2B923A1350CBC3" ma:contentTypeVersion="8" ma:contentTypeDescription="Create a new document." ma:contentTypeScope="" ma:versionID="24ce8a106ae2c7c17785d0191fd7d15e">
   <xsd:schema xmlns:xsd="http://www.w3.org/2001/XMLSchema" xmlns:xs="http://www.w3.org/2001/XMLSchema" xmlns:p="http://schemas.microsoft.com/office/2006/metadata/properties" xmlns:ns3="389c1dfb-a142-408c-8888-adf8f6bd901a" targetNamespace="http://schemas.microsoft.com/office/2006/metadata/properties" ma:root="true" ma:fieldsID="36180371d4d0e15665e9dc2e75def0a7" ns3:_="">
     <xsd:import namespace="389c1dfb-a142-408c-8888-adf8f6bd901a"/>
@@ -18837,28 +18672,26 @@
 </ct:contentTypeSchema>
 </file>
 
+<file path=customXml/item2.xml><?xml version="1.0" encoding="utf-8"?>
+<?mso-contentType ?>
+<FormTemplates xmlns="http://schemas.microsoft.com/sharepoint/v3/contenttype/forms">
+  <Display>DocumentLibraryForm</Display>
+  <Edit>DocumentLibraryForm</Edit>
+  <New>DocumentLibraryForm</New>
+</FormTemplates>
+</file>
+
+<file path=customXml/item3.xml><?xml version="1.0" encoding="utf-8"?>
+<p:properties xmlns:p="http://schemas.microsoft.com/office/2006/metadata/properties" xmlns:xsi="http://www.w3.org/2001/XMLSchema-instance" xmlns:pc="http://schemas.microsoft.com/office/infopath/2007/PartnerControls">
+  <documentManagement/>
+</p:properties>
+</file>
+
 <file path=customXml/item4.xml><?xml version="1.0" encoding="utf-8"?>
 <b:Sources xmlns:b="http://schemas.openxmlformats.org/officeDocument/2006/bibliography" xmlns="http://schemas.openxmlformats.org/officeDocument/2006/bibliography" SelectedStyle="\APA.XSL" StyleName="APA"/>
 </file>
 
 <file path=customXml/itemProps1.xml><?xml version="1.0" encoding="utf-8"?>
-<ds:datastoreItem xmlns:ds="http://schemas.openxmlformats.org/officeDocument/2006/customXml" ds:itemID="{4CD6602D-D604-4C72-A080-DFDA16B6D75D}">
-  <ds:schemaRefs>
-    <ds:schemaRef ds:uri="http://schemas.microsoft.com/office/2006/metadata/properties"/>
-    <ds:schemaRef ds:uri="http://schemas.microsoft.com/office/infopath/2007/PartnerControls"/>
-  </ds:schemaRefs>
-</ds:datastoreItem>
-</file>
-
-<file path=customXml/itemProps2.xml><?xml version="1.0" encoding="utf-8"?>
-<ds:datastoreItem xmlns:ds="http://schemas.openxmlformats.org/officeDocument/2006/customXml" ds:itemID="{9F849361-4486-4C61-8AFD-B3BC631260AB}">
-  <ds:schemaRefs>
-    <ds:schemaRef ds:uri="http://schemas.microsoft.com/sharepoint/v3/contenttype/forms"/>
-  </ds:schemaRefs>
-</ds:datastoreItem>
-</file>
-
-<file path=customXml/itemProps3.xml><?xml version="1.0" encoding="utf-8"?>
 <ds:datastoreItem xmlns:ds="http://schemas.openxmlformats.org/officeDocument/2006/customXml" ds:itemID="{C8F23D18-B6A6-4D58-8365-1D1A78988843}">
   <ds:schemaRefs>
     <ds:schemaRef ds:uri="http://schemas.microsoft.com/office/2006/metadata/contentType"/>
@@ -18876,8 +18709,25 @@
 </ds:datastoreItem>
 </file>
 
+<file path=customXml/itemProps2.xml><?xml version="1.0" encoding="utf-8"?>
+<ds:datastoreItem xmlns:ds="http://schemas.openxmlformats.org/officeDocument/2006/customXml" ds:itemID="{9F849361-4486-4C61-8AFD-B3BC631260AB}">
+  <ds:schemaRefs>
+    <ds:schemaRef ds:uri="http://schemas.microsoft.com/sharepoint/v3/contenttype/forms"/>
+  </ds:schemaRefs>
+</ds:datastoreItem>
+</file>
+
+<file path=customXml/itemProps3.xml><?xml version="1.0" encoding="utf-8"?>
+<ds:datastoreItem xmlns:ds="http://schemas.openxmlformats.org/officeDocument/2006/customXml" ds:itemID="{4CD6602D-D604-4C72-A080-DFDA16B6D75D}">
+  <ds:schemaRefs>
+    <ds:schemaRef ds:uri="http://schemas.microsoft.com/office/2006/metadata/properties"/>
+    <ds:schemaRef ds:uri="http://schemas.microsoft.com/office/infopath/2007/PartnerControls"/>
+  </ds:schemaRefs>
+</ds:datastoreItem>
+</file>
+
 <file path=customXml/itemProps4.xml><?xml version="1.0" encoding="utf-8"?>
-<ds:datastoreItem xmlns:ds="http://schemas.openxmlformats.org/officeDocument/2006/customXml" ds:itemID="{EC87B021-B084-494D-A56B-1CAE18F9818B}">
+<ds:datastoreItem xmlns:ds="http://schemas.openxmlformats.org/officeDocument/2006/customXml" ds:itemID="{2BCE1ECC-DAC7-4B9B-A362-9A6F98808319}">
   <ds:schemaRefs>
     <ds:schemaRef ds:uri="http://schemas.openxmlformats.org/officeDocument/2006/bibliography"/>
   </ds:schemaRefs>

--- a/ndcf.docx
+++ b/ndcf.docx
@@ -353,276 +353,318 @@
               </w:rPr>
               <w:t>time</w:t>
             </w:r>
+            <w:r>
+              <w:rPr>
+                <w:color w:val="FF0000"/>
+                <w:u w:val="single"/>
+              </w:rPr>
+              <w:t>_placeholder}</w:t>
+            </w:r>
+            <w:r>
+              <w:rPr>
+                <w:color w:val="FF0000"/>
+              </w:rPr>
+              <w:t xml:space="preserve"> </w:t>
+            </w:r>
+            <w:r>
+              <w:rPr>
+                <w:rFonts w:ascii="Arial" w:hAnsi="Arial" w:cs="Arial"/>
+                <w:b/>
+                <w:sz w:val="18"/>
+                <w:szCs w:val="18"/>
+              </w:rPr>
+              <w:t xml:space="preserve">     </w:t>
+            </w:r>
+            <w:r>
+              <w:rPr>
+                <w:rFonts w:ascii="Arial" w:hAnsi="Arial" w:cs="Arial"/>
+                <w:b/>
+                <w:sz w:val="18"/>
+                <w:szCs w:val="18"/>
+              </w:rPr>
+              <w:t xml:space="preserve">Location:  </w:t>
+            </w:r>
+            <w:r>
+              <w:rPr>
+                <w:color w:val="FF0000"/>
+                <w:u w:val="single"/>
+              </w:rPr>
+              <w:t>{</w:t>
+            </w:r>
+            <w:r>
+              <w:rPr>
+                <w:color w:val="FF0000"/>
+                <w:u w:val="single"/>
+              </w:rPr>
+              <w:t>location</w:t>
+            </w:r>
+            <w:r>
+              <w:rPr>
+                <w:color w:val="FF0000"/>
+                <w:u w:val="single"/>
+              </w:rPr>
+              <w:t>_placeholder}</w:t>
+            </w:r>
+          </w:p>
+          <w:p>
+            <w:pPr>
+              <w:spacing w:line="360" w:lineRule="auto"/>
+              <w:rPr>
+                <w:rFonts w:ascii="Arial" w:hAnsi="Arial" w:cs="Arial"/>
+                <w:b/>
+                <w:sz w:val="12"/>
+                <w:szCs w:val="12"/>
+              </w:rPr>
+            </w:pPr>
+          </w:p>
+          <w:p>
+            <w:pPr>
+              <w:spacing w:line="360" w:lineRule="auto"/>
+              <w:rPr>
+                <w:rFonts w:ascii="Arial" w:hAnsi="Arial" w:cs="Arial"/>
+                <w:b/>
+                <w:sz w:val="18"/>
+                <w:szCs w:val="18"/>
+              </w:rPr>
+            </w:pPr>
+            <w:r>
+              <w:rPr>
+                <w:rFonts w:ascii="Arial" w:hAnsi="Arial" w:cs="Arial"/>
+                <w:b/>
+                <w:sz w:val="18"/>
+                <w:szCs w:val="18"/>
+              </w:rPr>
+              <w:t xml:space="preserve">Patient Gender:   </w:t>
+            </w:r>
+            <w:r>
+              <w:rPr>
+                <w:rFonts w:ascii="Arial" w:hAnsi="Arial" w:cs="Arial"/>
+                <w:b/>
+                <w:sz w:val="18"/>
+                <w:szCs w:val="18"/>
+              </w:rPr>
+              <w:tab/>
+            </w:r>
+            <w:r>
+              <w:rPr>
+                <w:color w:val="FF0000"/>
+              </w:rPr>
+              <w:t>{sex_placeholder}</w:t>
+            </w:r>
+            <w:r>
+              <w:rPr>
+                <w:b/>
+                <w:color w:val="FF0000"/>
+              </w:rPr>
+              <w:tab/>
+            </w:r>
+            <w:r>
+              <w:rPr>
+                <w:rFonts w:ascii="Arial" w:hAnsi="Arial" w:cs="Arial"/>
+                <w:b/>
+              </w:rPr>
+              <w:tab/>
+            </w:r>
+            <w:r>
+              <w:rPr>
+                <w:rFonts w:ascii="Arial" w:hAnsi="Arial" w:cs="Arial"/>
+                <w:b/>
+                <w:sz w:val="18"/>
+                <w:szCs w:val="18"/>
+              </w:rPr>
+              <w:t xml:space="preserve">              Patient </w:t>
+            </w:r>
+            <w:r>
+              <w:rPr>
+                <w:rFonts w:ascii="Arial" w:hAnsi="Arial" w:cs="Arial"/>
+                <w:b/>
+                <w:sz w:val="18"/>
+                <w:szCs w:val="18"/>
+              </w:rPr>
+              <w:t xml:space="preserve">Dosing </w:t>
+            </w:r>
+            <w:r>
+              <w:rPr>
+                <w:rFonts w:ascii="Arial" w:hAnsi="Arial" w:cs="Arial"/>
+                <w:b/>
+                <w:sz w:val="18"/>
+                <w:szCs w:val="18"/>
+              </w:rPr>
+              <w:t>Weight</w:t>
+            </w:r>
+            <w:r>
+              <w:rPr>
+                <w:rFonts w:ascii="Arial" w:hAnsi="Arial" w:cs="Arial"/>
+                <w:b/>
+                <w:sz w:val="18"/>
+                <w:szCs w:val="18"/>
+              </w:rPr>
+              <w:t xml:space="preserve"> </w:t>
+            </w:r>
+            <w:r>
+              <w:rPr>
+                <w:rFonts w:ascii="Arial" w:hAnsi="Arial" w:cs="Arial"/>
+                <w:b/>
+                <w:sz w:val="18"/>
+                <w:szCs w:val="18"/>
+              </w:rPr>
+              <w:t xml:space="preserve">(kg): </w:t>
+            </w:r>
+            <w:r>
+              <w:rPr>
+                <w:color w:val="FF0000"/>
+              </w:rPr>
+              <w:t>{weight_placeholder}</w:t>
+            </w:r>
+            <w:r>
+              <w:rPr>
+                <w:b/>
+                <w:color w:val="FF0000"/>
+              </w:rPr>
+              <w:t xml:space="preserve">                </w:t>
+            </w:r>
+          </w:p>
+          <w:p>
+            <w:pPr>
+              <w:rPr>
+                <w:rFonts w:ascii="Arial" w:hAnsi="Arial" w:cs="Arial"/>
+                <w:b/>
+                <w:sz w:val="18"/>
+                <w:szCs w:val="18"/>
+              </w:rPr>
+            </w:pPr>
+            <w:r>
+              <w:rPr>
+                <w:rFonts w:ascii="Arial" w:hAnsi="Arial" w:cs="Arial"/>
+                <w:b/>
+                <w:caps/>
+                <w:sz w:val="18"/>
+                <w:szCs w:val="18"/>
+              </w:rPr>
+              <w:t>At the time of intubation</w:t>
+            </w:r>
+            <w:r>
+              <w:rPr>
+                <w:rFonts w:ascii="Arial" w:hAnsi="Arial" w:cs="Arial"/>
+                <w:b/>
+                <w:sz w:val="18"/>
+                <w:szCs w:val="18"/>
+              </w:rPr>
+              <w:t xml:space="preserve">, did this patient have a suspected or confirmed diagnosis of an emerging epidemic/novel lung disease? </w:t>
+            </w:r>
+            <w:r>
+              <w:rPr>
+                <w:rFonts w:ascii="Arial" w:hAnsi="Arial" w:cs="Arial"/>
+                <w:i/>
+                <w:sz w:val="18"/>
+                <w:szCs w:val="18"/>
+              </w:rPr>
+              <w:t>(i.e. COVID-19, SARS, Pandemic Flu, EVALI)</w:t>
+            </w:r>
+            <w:r>
+              <w:rPr>
+                <w:rFonts w:ascii="Arial" w:hAnsi="Arial" w:cs="Arial"/>
+                <w:b/>
+                <w:sz w:val="18"/>
+                <w:szCs w:val="18"/>
+              </w:rPr>
+              <w:t xml:space="preserve"> </w:t>
+            </w:r>
+            <w:r>
+              <w:rPr>
+                <w:rFonts w:ascii="Arial" w:hAnsi="Arial" w:cs="Arial"/>
+                <w:b/>
+                <w:sz w:val="18"/>
+                <w:szCs w:val="18"/>
+              </w:rPr>
+              <w:t xml:space="preserve">     YES / NO</w:t>
+            </w:r>
+          </w:p>
+          <w:p>
+            <w:pPr>
+              <w:spacing w:line="360" w:lineRule="auto"/>
+              <w:rPr>
+                <w:rFonts w:ascii="Arial" w:hAnsi="Arial" w:cs="Arial"/>
+                <w:b/>
+                <w:sz w:val="18"/>
+                <w:szCs w:val="18"/>
+              </w:rPr>
+            </w:pPr>
+          </w:p>
+          <w:p>
+            <w:pPr>
+              <w:spacing w:line="360" w:lineRule="auto"/>
+              <w:rPr>
+                <w:rFonts w:ascii="Arial" w:hAnsi="Arial" w:cs="Arial"/>
+                <w:b/>
+                <w:sz w:val="20"/>
+                <w:szCs w:val="20"/>
+              </w:rPr>
+            </w:pPr>
+            <w:r>
+              <w:rPr>
+                <w:rFonts w:ascii="Arial" w:hAnsi="Arial" w:cs="Arial"/>
+                <w:b/>
+                <w:sz w:val="18"/>
+                <w:szCs w:val="18"/>
+              </w:rPr>
+              <w:t>F</w:t>
+            </w:r>
+            <w:r>
+              <w:rPr>
+                <w:rFonts w:ascii="Arial" w:hAnsi="Arial" w:cs="Arial"/>
+                <w:b/>
+                <w:sz w:val="20"/>
+                <w:szCs w:val="20"/>
+              </w:rPr>
+              <w:t>orm Completed by (please print)</w:t>
+            </w:r>
+            <w:r>
+              <w:rPr>
+                <w:rFonts w:ascii="Arial" w:hAnsi="Arial" w:cs="Arial"/>
+                <w:b/>
+                <w:sz w:val="20"/>
+                <w:szCs w:val="20"/>
+              </w:rPr>
+              <w:t xml:space="preserve">: </w:t>
+            </w:r>
+            <w:r>
+              <w:rPr>
+                <w:rFonts w:ascii="Arial" w:hAnsi="Arial" w:cs="Arial"/>
+                <w:color w:val="FF0000"/>
+                <w:sz w:val="20"/>
+                <w:szCs w:val="20"/>
+              </w:rPr>
+              <w:t>{performed</w:t>
+            </w:r>
+            <w:r>
+              <w:rPr>
+                <w:rFonts w:ascii="Arial" w:hAnsi="Arial" w:cs="Arial"/>
+                <w:color w:val="FF0000"/>
+                <w:sz w:val="20"/>
+                <w:szCs w:val="20"/>
+              </w:rPr>
+              <w:t>_</w:t>
+            </w:r>
             <w:bookmarkStart w:id="0" w:name="_GoBack"/>
             <w:bookmarkEnd w:id="0"/>
             <w:r>
               <w:rPr>
+                <w:rFonts w:ascii="Arial" w:hAnsi="Arial" w:cs="Arial"/>
                 <w:color w:val="FF0000"/>
-                <w:u w:val="single"/>
-              </w:rPr>
-              <w:t>_placeholder}</w:t>
-            </w:r>
-            <w:r>
-              <w:rPr>
-                <w:color w:val="FF0000"/>
-              </w:rPr>
-              <w:t xml:space="preserve"> </w:t>
-            </w:r>
-            <w:r>
-              <w:rPr>
-                <w:rFonts w:ascii="Arial" w:hAnsi="Arial" w:cs="Arial"/>
-                <w:b/>
-                <w:sz w:val="18"/>
-                <w:szCs w:val="18"/>
-              </w:rPr>
-              <w:t xml:space="preserve">     </w:t>
-            </w:r>
-            <w:r>
-              <w:rPr>
-                <w:rFonts w:ascii="Arial" w:hAnsi="Arial" w:cs="Arial"/>
-                <w:b/>
-                <w:sz w:val="18"/>
-                <w:szCs w:val="18"/>
-              </w:rPr>
-              <w:t>Location:  _____________</w:t>
-            </w:r>
-            <w:r>
-              <w:rPr>
-                <w:rFonts w:ascii="Arial" w:hAnsi="Arial" w:cs="Arial"/>
-                <w:b/>
-                <w:sz w:val="18"/>
-                <w:szCs w:val="18"/>
-              </w:rPr>
-              <w:tab/>
-            </w:r>
-            <w:r>
-              <w:rPr>
-                <w:rFonts w:ascii="Arial" w:hAnsi="Arial" w:cs="Arial"/>
-                <w:b/>
-                <w:sz w:val="18"/>
-                <w:szCs w:val="18"/>
-              </w:rPr>
-              <w:tab/>
-            </w:r>
-            <w:r>
-              <w:rPr>
-                <w:rFonts w:ascii="Arial" w:hAnsi="Arial" w:cs="Arial"/>
-                <w:b/>
-                <w:sz w:val="18"/>
-                <w:szCs w:val="18"/>
-              </w:rPr>
-              <w:tab/>
-            </w:r>
-          </w:p>
-          <w:p>
-            <w:pPr>
-              <w:spacing w:line="360" w:lineRule="auto"/>
-              <w:rPr>
-                <w:rFonts w:ascii="Arial" w:hAnsi="Arial" w:cs="Arial"/>
-                <w:b/>
-                <w:sz w:val="12"/>
-                <w:szCs w:val="12"/>
-              </w:rPr>
-            </w:pPr>
-          </w:p>
-          <w:p>
-            <w:pPr>
-              <w:spacing w:line="360" w:lineRule="auto"/>
-              <w:rPr>
-                <w:rFonts w:ascii="Arial" w:hAnsi="Arial" w:cs="Arial"/>
-                <w:b/>
-                <w:sz w:val="18"/>
-                <w:szCs w:val="18"/>
-              </w:rPr>
-            </w:pPr>
-            <w:r>
-              <w:rPr>
-                <w:rFonts w:ascii="Arial" w:hAnsi="Arial" w:cs="Arial"/>
-                <w:b/>
-                <w:sz w:val="18"/>
-                <w:szCs w:val="18"/>
-              </w:rPr>
-              <w:t xml:space="preserve">Patient Gender:   </w:t>
-            </w:r>
-            <w:r>
-              <w:rPr>
-                <w:rFonts w:ascii="Arial" w:hAnsi="Arial" w:cs="Arial"/>
-                <w:b/>
-                <w:sz w:val="18"/>
-                <w:szCs w:val="18"/>
-              </w:rPr>
-              <w:tab/>
-              <w:t>M    F</w:t>
-            </w:r>
-            <w:r>
-              <w:rPr>
-                <w:rFonts w:ascii="Arial" w:hAnsi="Arial" w:cs="Arial"/>
-                <w:b/>
-                <w:sz w:val="18"/>
-                <w:szCs w:val="18"/>
-              </w:rPr>
-              <w:tab/>
-            </w:r>
-            <w:r>
-              <w:rPr>
-                <w:rFonts w:ascii="Arial" w:hAnsi="Arial" w:cs="Arial"/>
-                <w:b/>
-                <w:sz w:val="18"/>
-                <w:szCs w:val="18"/>
-              </w:rPr>
-              <w:tab/>
-              <w:t xml:space="preserve">              Patient </w:t>
-            </w:r>
-            <w:r>
-              <w:rPr>
-                <w:rFonts w:ascii="Arial" w:hAnsi="Arial" w:cs="Arial"/>
-                <w:b/>
-                <w:sz w:val="18"/>
-                <w:szCs w:val="18"/>
-              </w:rPr>
-              <w:t xml:space="preserve">Dosing </w:t>
-            </w:r>
-            <w:r>
-              <w:rPr>
-                <w:rFonts w:ascii="Arial" w:hAnsi="Arial" w:cs="Arial"/>
-                <w:b/>
-                <w:sz w:val="18"/>
-                <w:szCs w:val="18"/>
-              </w:rPr>
-              <w:t>Weight</w:t>
-            </w:r>
-            <w:r>
-              <w:rPr>
-                <w:rFonts w:ascii="Arial" w:hAnsi="Arial" w:cs="Arial"/>
-                <w:b/>
-                <w:sz w:val="18"/>
-                <w:szCs w:val="18"/>
-              </w:rPr>
-              <w:t xml:space="preserve"> </w:t>
-            </w:r>
-            <w:r>
-              <w:rPr>
-                <w:rFonts w:ascii="Arial" w:hAnsi="Arial" w:cs="Arial"/>
-                <w:b/>
-                <w:sz w:val="18"/>
-                <w:szCs w:val="18"/>
-              </w:rPr>
-              <w:t xml:space="preserve">(kg): </w:t>
-            </w:r>
-            <w:r>
-              <w:rPr>
-                <w:rFonts w:ascii="Arial" w:hAnsi="Arial" w:cs="Arial"/>
-                <w:b/>
-                <w:sz w:val="18"/>
-                <w:szCs w:val="18"/>
-              </w:rPr>
-              <w:t>____________</w:t>
-            </w:r>
-            <w:r>
-              <w:rPr>
-                <w:rFonts w:ascii="Arial" w:hAnsi="Arial" w:cs="Arial"/>
-                <w:b/>
-                <w:color w:val="FF0000"/>
-                <w:sz w:val="18"/>
-                <w:szCs w:val="18"/>
-              </w:rPr>
-              <w:t xml:space="preserve">                </w:t>
-            </w:r>
-          </w:p>
-          <w:p>
-            <w:pPr>
-              <w:rPr>
-                <w:rFonts w:ascii="Arial" w:hAnsi="Arial" w:cs="Arial"/>
-                <w:b/>
-                <w:sz w:val="18"/>
-                <w:szCs w:val="18"/>
-              </w:rPr>
-            </w:pPr>
-            <w:r>
-              <w:rPr>
-                <w:rFonts w:ascii="Arial" w:hAnsi="Arial" w:cs="Arial"/>
-                <w:b/>
-                <w:caps/>
-                <w:sz w:val="18"/>
-                <w:szCs w:val="18"/>
-              </w:rPr>
-              <w:t>At the time of intubation</w:t>
-            </w:r>
-            <w:r>
-              <w:rPr>
-                <w:rFonts w:ascii="Arial" w:hAnsi="Arial" w:cs="Arial"/>
-                <w:b/>
-                <w:sz w:val="18"/>
-                <w:szCs w:val="18"/>
-              </w:rPr>
-              <w:t xml:space="preserve">, did this patient have a suspected or confirmed diagnosis of an emerging epidemic/novel lung disease? </w:t>
-            </w:r>
-            <w:r>
-              <w:rPr>
-                <w:rFonts w:ascii="Arial" w:hAnsi="Arial" w:cs="Arial"/>
-                <w:i/>
-                <w:sz w:val="18"/>
-                <w:szCs w:val="18"/>
-              </w:rPr>
-              <w:t>(i.e. COVID-19, SARS, Pandemic Flu, EVALI)</w:t>
-            </w:r>
-            <w:r>
-              <w:rPr>
-                <w:rFonts w:ascii="Arial" w:hAnsi="Arial" w:cs="Arial"/>
-                <w:b/>
-                <w:sz w:val="18"/>
-                <w:szCs w:val="18"/>
-              </w:rPr>
-              <w:t xml:space="preserve"> </w:t>
-            </w:r>
-            <w:r>
-              <w:rPr>
-                <w:rFonts w:ascii="Arial" w:hAnsi="Arial" w:cs="Arial"/>
-                <w:b/>
-                <w:sz w:val="18"/>
-                <w:szCs w:val="18"/>
-              </w:rPr>
-              <w:t xml:space="preserve">     YES / NO</w:t>
-            </w:r>
-          </w:p>
-          <w:p>
-            <w:pPr>
-              <w:spacing w:line="360" w:lineRule="auto"/>
-              <w:rPr>
-                <w:rFonts w:ascii="Arial" w:hAnsi="Arial" w:cs="Arial"/>
-                <w:b/>
-                <w:sz w:val="18"/>
-                <w:szCs w:val="18"/>
-              </w:rPr>
-            </w:pPr>
-          </w:p>
-          <w:p>
-            <w:pPr>
-              <w:spacing w:line="360" w:lineRule="auto"/>
-              <w:rPr>
-                <w:rFonts w:ascii="Arial" w:hAnsi="Arial" w:cs="Arial"/>
-                <w:b/>
                 <w:sz w:val="20"/>
                 <w:szCs w:val="20"/>
               </w:rPr>
-            </w:pPr>
-            <w:r>
-              <w:rPr>
-                <w:rFonts w:ascii="Arial" w:hAnsi="Arial" w:cs="Arial"/>
-                <w:b/>
-                <w:sz w:val="18"/>
-                <w:szCs w:val="18"/>
-              </w:rPr>
-              <w:t>F</w:t>
-            </w:r>
-            <w:r>
-              <w:rPr>
-                <w:rFonts w:ascii="Arial" w:hAnsi="Arial" w:cs="Arial"/>
-                <w:b/>
+              <w:t>by_placeholder}</w:t>
+            </w:r>
+            <w:r>
+              <w:rPr>
+                <w:rFonts w:ascii="Arial" w:hAnsi="Arial" w:cs="Arial"/>
+                <w:color w:val="FF0000"/>
                 <w:sz w:val="20"/>
                 <w:szCs w:val="20"/>
               </w:rPr>
-              <w:t>orm Completed by (please print)</w:t>
+              <w:t xml:space="preserve">  </w:t>
             </w:r>
             <w:r>
               <w:rPr>
@@ -631,7 +673,7 @@
                 <w:sz w:val="20"/>
                 <w:szCs w:val="20"/>
               </w:rPr>
-              <w:t xml:space="preserve">: ____________________________________  Pager #:_____________  </w:t>
+              <w:t xml:space="preserve">Pager #:_____________  </w:t>
             </w:r>
           </w:p>
           <w:p>
@@ -674,17 +716,26 @@
                 <w:szCs w:val="20"/>
               </w:rPr>
               <w:tab/>
-              <w:t>Yes / No</w:t>
-            </w:r>
-            <w:r>
-              <w:rPr>
-                <w:rFonts w:ascii="Arial" w:hAnsi="Arial" w:cs="Arial"/>
-                <w:b/>
-                <w:bCs/>
+            </w:r>
+            <w:r>
+              <w:rPr>
+                <w:rFonts w:ascii="Arial" w:hAnsi="Arial" w:cs="Arial"/>
+                <w:bCs/>
+                <w:color w:val="FF0000"/>
                 <w:sz w:val="20"/>
                 <w:szCs w:val="20"/>
               </w:rPr>
-              <w:t xml:space="preserve">                                        </w:t>
+              <w:t>{family_placeholder}</w:t>
+            </w:r>
+            <w:r>
+              <w:rPr>
+                <w:rFonts w:ascii="Arial" w:hAnsi="Arial" w:cs="Arial"/>
+                <w:bCs/>
+                <w:color w:val="FF0000"/>
+                <w:sz w:val="20"/>
+                <w:szCs w:val="20"/>
+              </w:rPr>
+              <w:t xml:space="preserve">         </w:t>
             </w:r>
             <w:r>
               <w:rPr>
@@ -701,47 +752,15 @@
                 <w:b/>
                 <w:sz w:val="20"/>
               </w:rPr>
-              <w:t xml:space="preserve">  Y</w:t>
+              <w:t xml:space="preserve">  </w:t>
             </w:r>
             <w:r>
               <w:rPr>
                 <w:rFonts w:ascii="Arial" w:eastAsia="Times New Roman" w:hAnsi="Arial" w:cs="Arial"/>
-                <w:b/>
+                <w:color w:val="FF0000"/>
                 <w:sz w:val="20"/>
               </w:rPr>
-              <w:t>es</w:t>
-            </w:r>
-            <w:r>
-              <w:rPr>
-                <w:rFonts w:ascii="Arial" w:eastAsia="Times New Roman" w:hAnsi="Arial" w:cs="Arial"/>
-                <w:b/>
-                <w:sz w:val="20"/>
-              </w:rPr>
-              <w:t xml:space="preserve"> </w:t>
-            </w:r>
-            <w:r>
-              <w:rPr>
-                <w:rFonts w:ascii="Arial" w:eastAsia="Times New Roman" w:hAnsi="Arial" w:cs="Arial"/>
-                <w:b/>
-                <w:sz w:val="20"/>
-              </w:rPr>
-              <w:t>/</w:t>
-            </w:r>
-            <w:r>
-              <w:rPr>
-                <w:rFonts w:ascii="Arial" w:eastAsia="Times New Roman" w:hAnsi="Arial" w:cs="Arial"/>
-                <w:b/>
-                <w:sz w:val="20"/>
-              </w:rPr>
-              <w:t xml:space="preserve"> N</w:t>
-            </w:r>
-            <w:r>
-              <w:rPr>
-                <w:rFonts w:ascii="Arial" w:eastAsia="Times New Roman" w:hAnsi="Arial" w:cs="Arial"/>
-                <w:b/>
-                <w:sz w:val="20"/>
-              </w:rPr>
-              <w:t>o</w:t>
+              <w:t>{attending_placeholder}</w:t>
             </w:r>
           </w:p>
           <w:p>
@@ -18727,7 +18746,7 @@
 </file>
 
 <file path=customXml/itemProps4.xml><?xml version="1.0" encoding="utf-8"?>
-<ds:datastoreItem xmlns:ds="http://schemas.openxmlformats.org/officeDocument/2006/customXml" ds:itemID="{2BCE1ECC-DAC7-4B9B-A362-9A6F98808319}">
+<ds:datastoreItem xmlns:ds="http://schemas.openxmlformats.org/officeDocument/2006/customXml" ds:itemID="{96478FCE-D9FA-4C96-BC4F-6F10CA8EE167}">
   <ds:schemaRefs>
     <ds:schemaRef ds:uri="http://schemas.openxmlformats.org/officeDocument/2006/bibliography"/>
   </ds:schemaRefs>

--- a/ndcf.docx
+++ b/ndcf.docx
@@ -631,6 +631,15 @@
             <w:r>
               <w:rPr>
                 <w:rFonts w:ascii="Arial" w:hAnsi="Arial" w:cs="Arial"/>
+                <w:b/>
+                <w:sz w:val="20"/>
+                <w:szCs w:val="20"/>
+              </w:rPr>
+              <w:t xml:space="preserve">      </w:t>
+            </w:r>
+            <w:r>
+              <w:rPr>
+                <w:rFonts w:ascii="Arial" w:hAnsi="Arial" w:cs="Arial"/>
                 <w:color w:val="FF0000"/>
                 <w:sz w:val="20"/>
                 <w:szCs w:val="20"/>
@@ -646,8 +655,6 @@
               </w:rPr>
               <w:t>_</w:t>
             </w:r>
-            <w:bookmarkStart w:id="0" w:name="_GoBack"/>
-            <w:bookmarkEnd w:id="0"/>
             <w:r>
               <w:rPr>
                 <w:rFonts w:ascii="Arial" w:hAnsi="Arial" w:cs="Arial"/>
@@ -666,6 +673,17 @@
               </w:rPr>
               <w:t xml:space="preserve">  </w:t>
             </w:r>
+            <w:r>
+              <w:rPr>
+                <w:rFonts w:ascii="Arial" w:hAnsi="Arial" w:cs="Arial"/>
+                <w:color w:val="FF0000"/>
+                <w:sz w:val="20"/>
+                <w:szCs w:val="20"/>
+              </w:rPr>
+              <w:t xml:space="preserve">      </w:t>
+            </w:r>
+            <w:bookmarkStart w:id="0" w:name="_GoBack"/>
+            <w:bookmarkEnd w:id="0"/>
             <w:r>
               <w:rPr>
                 <w:rFonts w:ascii="Arial" w:hAnsi="Arial" w:cs="Arial"/>
@@ -18522,6 +18540,21 @@
 </file>
 
 <file path=customXml/item1.xml><?xml version="1.0" encoding="utf-8"?>
+<p:properties xmlns:p="http://schemas.microsoft.com/office/2006/metadata/properties" xmlns:xsi="http://www.w3.org/2001/XMLSchema-instance" xmlns:pc="http://schemas.microsoft.com/office/infopath/2007/PartnerControls">
+  <documentManagement/>
+</p:properties>
+</file>
+
+<file path=customXml/item2.xml><?xml version="1.0" encoding="utf-8"?>
+<?mso-contentType ?>
+<FormTemplates xmlns="http://schemas.microsoft.com/sharepoint/v3/contenttype/forms">
+  <Display>DocumentLibraryForm</Display>
+  <Edit>DocumentLibraryForm</Edit>
+  <New>DocumentLibraryForm</New>
+</FormTemplates>
+</file>
+
+<file path=customXml/item3.xml><?xml version="1.0" encoding="utf-8"?>
 <ct:contentTypeSchema xmlns:ct="http://schemas.microsoft.com/office/2006/metadata/contentType" xmlns:ma="http://schemas.microsoft.com/office/2006/metadata/properties/metaAttributes" ct:_="" ma:_="" ma:contentTypeName="Document" ma:contentTypeID="0x010100FB153C75ECC14849AA2B923A1350CBC3" ma:contentTypeVersion="8" ma:contentTypeDescription="Create a new document." ma:contentTypeScope="" ma:versionID="24ce8a106ae2c7c17785d0191fd7d15e">
   <xsd:schema xmlns:xsd="http://www.w3.org/2001/XMLSchema" xmlns:xs="http://www.w3.org/2001/XMLSchema" xmlns:p="http://schemas.microsoft.com/office/2006/metadata/properties" xmlns:ns3="389c1dfb-a142-408c-8888-adf8f6bd901a" targetNamespace="http://schemas.microsoft.com/office/2006/metadata/properties" ma:root="true" ma:fieldsID="36180371d4d0e15665e9dc2e75def0a7" ns3:_="">
     <xsd:import namespace="389c1dfb-a142-408c-8888-adf8f6bd901a"/>
@@ -18691,26 +18724,28 @@
 </ct:contentTypeSchema>
 </file>
 
-<file path=customXml/item2.xml><?xml version="1.0" encoding="utf-8"?>
-<?mso-contentType ?>
-<FormTemplates xmlns="http://schemas.microsoft.com/sharepoint/v3/contenttype/forms">
-  <Display>DocumentLibraryForm</Display>
-  <Edit>DocumentLibraryForm</Edit>
-  <New>DocumentLibraryForm</New>
-</FormTemplates>
-</file>
-
-<file path=customXml/item3.xml><?xml version="1.0" encoding="utf-8"?>
-<p:properties xmlns:p="http://schemas.microsoft.com/office/2006/metadata/properties" xmlns:xsi="http://www.w3.org/2001/XMLSchema-instance" xmlns:pc="http://schemas.microsoft.com/office/infopath/2007/PartnerControls">
-  <documentManagement/>
-</p:properties>
-</file>
-
 <file path=customXml/item4.xml><?xml version="1.0" encoding="utf-8"?>
 <b:Sources xmlns:b="http://schemas.openxmlformats.org/officeDocument/2006/bibliography" xmlns="http://schemas.openxmlformats.org/officeDocument/2006/bibliography" SelectedStyle="\APA.XSL" StyleName="APA"/>
 </file>
 
 <file path=customXml/itemProps1.xml><?xml version="1.0" encoding="utf-8"?>
+<ds:datastoreItem xmlns:ds="http://schemas.openxmlformats.org/officeDocument/2006/customXml" ds:itemID="{4CD6602D-D604-4C72-A080-DFDA16B6D75D}">
+  <ds:schemaRefs>
+    <ds:schemaRef ds:uri="http://schemas.microsoft.com/office/2006/metadata/properties"/>
+    <ds:schemaRef ds:uri="http://schemas.microsoft.com/office/infopath/2007/PartnerControls"/>
+  </ds:schemaRefs>
+</ds:datastoreItem>
+</file>
+
+<file path=customXml/itemProps2.xml><?xml version="1.0" encoding="utf-8"?>
+<ds:datastoreItem xmlns:ds="http://schemas.openxmlformats.org/officeDocument/2006/customXml" ds:itemID="{9F849361-4486-4C61-8AFD-B3BC631260AB}">
+  <ds:schemaRefs>
+    <ds:schemaRef ds:uri="http://schemas.microsoft.com/sharepoint/v3/contenttype/forms"/>
+  </ds:schemaRefs>
+</ds:datastoreItem>
+</file>
+
+<file path=customXml/itemProps3.xml><?xml version="1.0" encoding="utf-8"?>
 <ds:datastoreItem xmlns:ds="http://schemas.openxmlformats.org/officeDocument/2006/customXml" ds:itemID="{C8F23D18-B6A6-4D58-8365-1D1A78988843}">
   <ds:schemaRefs>
     <ds:schemaRef ds:uri="http://schemas.microsoft.com/office/2006/metadata/contentType"/>
@@ -18728,25 +18763,8 @@
 </ds:datastoreItem>
 </file>
 
-<file path=customXml/itemProps2.xml><?xml version="1.0" encoding="utf-8"?>
-<ds:datastoreItem xmlns:ds="http://schemas.openxmlformats.org/officeDocument/2006/customXml" ds:itemID="{9F849361-4486-4C61-8AFD-B3BC631260AB}">
-  <ds:schemaRefs>
-    <ds:schemaRef ds:uri="http://schemas.microsoft.com/sharepoint/v3/contenttype/forms"/>
-  </ds:schemaRefs>
-</ds:datastoreItem>
-</file>
-
-<file path=customXml/itemProps3.xml><?xml version="1.0" encoding="utf-8"?>
-<ds:datastoreItem xmlns:ds="http://schemas.openxmlformats.org/officeDocument/2006/customXml" ds:itemID="{4CD6602D-D604-4C72-A080-DFDA16B6D75D}">
-  <ds:schemaRefs>
-    <ds:schemaRef ds:uri="http://schemas.microsoft.com/office/2006/metadata/properties"/>
-    <ds:schemaRef ds:uri="http://schemas.microsoft.com/office/infopath/2007/PartnerControls"/>
-  </ds:schemaRefs>
-</ds:datastoreItem>
-</file>
-
 <file path=customXml/itemProps4.xml><?xml version="1.0" encoding="utf-8"?>
-<ds:datastoreItem xmlns:ds="http://schemas.openxmlformats.org/officeDocument/2006/customXml" ds:itemID="{96478FCE-D9FA-4C96-BC4F-6F10CA8EE167}">
+<ds:datastoreItem xmlns:ds="http://schemas.openxmlformats.org/officeDocument/2006/customXml" ds:itemID="{EAB599B2-32DF-48D0-BCBB-4F8A43568577}">
   <ds:schemaRefs>
     <ds:schemaRef ds:uri="http://schemas.openxmlformats.org/officeDocument/2006/bibliography"/>
   </ds:schemaRefs>

--- a/ndcf.docx
+++ b/ndcf.docx
@@ -24,6 +24,25 @@
         <w:t>4KIDS QI Collection Form</w:t>
       </w:r>
     </w:p>
+    <w:p>
+      <w:pPr>
+        <w:rPr>
+          <w:rFonts w:ascii="Arial" w:hAnsi="Arial" w:cs="Arial"/>
+          <w:b/>
+        </w:rPr>
+      </w:pPr>
+      <w:bookmarkStart w:id="0" w:name="_GoBack"/>
+      <w:r>
+        <w:rPr>
+          <w:rFonts w:ascii="Arial" w:hAnsi="Arial" w:cs="Arial"/>
+          <w:color w:val="FF0000"/>
+          <w:sz w:val="20"/>
+          <w:szCs w:val="20"/>
+        </w:rPr>
+        <w:t xml:space="preserve">{performed_by_placeholder}        </w:t>
+      </w:r>
+    </w:p>
+    <w:bookmarkEnd w:id="0"/>
     <w:p>
       <w:pPr>
         <w:rPr>
@@ -682,8 +701,6 @@
               </w:rPr>
               <w:t xml:space="preserve">      </w:t>
             </w:r>
-            <w:bookmarkStart w:id="0" w:name="_GoBack"/>
-            <w:bookmarkEnd w:id="0"/>
             <w:r>
               <w:rPr>
                 <w:rFonts w:ascii="Arial" w:hAnsi="Arial" w:cs="Arial"/>
@@ -4827,6 +4844,7 @@
                 <w:sz w:val="18"/>
                 <w:szCs w:val="18"/>
               </w:rPr>
+              <w:lastRenderedPageBreak/>
               <w:fldChar w:fldCharType="begin">
                 <w:ffData>
                   <w:name w:val="Check5"/>
@@ -4897,6 +4915,7 @@
                 <w:sz w:val="18"/>
                 <w:szCs w:val="18"/>
               </w:rPr>
+              <w:lastRenderedPageBreak/>
               <w:t>Atlantoaxial instability -</w:t>
             </w:r>
           </w:p>
@@ -4913,7 +4932,6 @@
                 <w:sz w:val="18"/>
                 <w:szCs w:val="18"/>
               </w:rPr>
-              <w:lastRenderedPageBreak/>
               <w:fldChar w:fldCharType="begin">
                 <w:ffData>
                   <w:name w:val="Check6"/>
@@ -5087,7 +5105,6 @@
                 <w:sz w:val="18"/>
                 <w:szCs w:val="18"/>
               </w:rPr>
-              <w:lastRenderedPageBreak/>
               <w:t>If yes or unknown:</w:t>
             </w:r>
           </w:p>
@@ -10105,6 +10122,7 @@
           <w:sz w:val="18"/>
           <w:szCs w:val="18"/>
         </w:rPr>
+        <w:lastRenderedPageBreak/>
         <w:t>Atropine Indication:</w:t>
       </w:r>
       <w:r>
@@ -14533,7 +14551,6 @@
           <w:szCs w:val="18"/>
           <w:u w:val="single"/>
         </w:rPr>
-        <w:lastRenderedPageBreak/>
         <w:t xml:space="preserve">Monitoring Of Vital Signs </w:t>
       </w:r>
       <w:r>
@@ -18540,21 +18557,6 @@
 </file>
 
 <file path=customXml/item1.xml><?xml version="1.0" encoding="utf-8"?>
-<p:properties xmlns:p="http://schemas.microsoft.com/office/2006/metadata/properties" xmlns:xsi="http://www.w3.org/2001/XMLSchema-instance" xmlns:pc="http://schemas.microsoft.com/office/infopath/2007/PartnerControls">
-  <documentManagement/>
-</p:properties>
-</file>
-
-<file path=customXml/item2.xml><?xml version="1.0" encoding="utf-8"?>
-<?mso-contentType ?>
-<FormTemplates xmlns="http://schemas.microsoft.com/sharepoint/v3/contenttype/forms">
-  <Display>DocumentLibraryForm</Display>
-  <Edit>DocumentLibraryForm</Edit>
-  <New>DocumentLibraryForm</New>
-</FormTemplates>
-</file>
-
-<file path=customXml/item3.xml><?xml version="1.0" encoding="utf-8"?>
 <ct:contentTypeSchema xmlns:ct="http://schemas.microsoft.com/office/2006/metadata/contentType" xmlns:ma="http://schemas.microsoft.com/office/2006/metadata/properties/metaAttributes" ct:_="" ma:_="" ma:contentTypeName="Document" ma:contentTypeID="0x010100FB153C75ECC14849AA2B923A1350CBC3" ma:contentTypeVersion="8" ma:contentTypeDescription="Create a new document." ma:contentTypeScope="" ma:versionID="24ce8a106ae2c7c17785d0191fd7d15e">
   <xsd:schema xmlns:xsd="http://www.w3.org/2001/XMLSchema" xmlns:xs="http://www.w3.org/2001/XMLSchema" xmlns:p="http://schemas.microsoft.com/office/2006/metadata/properties" xmlns:ns3="389c1dfb-a142-408c-8888-adf8f6bd901a" targetNamespace="http://schemas.microsoft.com/office/2006/metadata/properties" ma:root="true" ma:fieldsID="36180371d4d0e15665e9dc2e75def0a7" ns3:_="">
     <xsd:import namespace="389c1dfb-a142-408c-8888-adf8f6bd901a"/>
@@ -18724,28 +18726,26 @@
 </ct:contentTypeSchema>
 </file>
 
+<file path=customXml/item2.xml><?xml version="1.0" encoding="utf-8"?>
+<?mso-contentType ?>
+<FormTemplates xmlns="http://schemas.microsoft.com/sharepoint/v3/contenttype/forms">
+  <Display>DocumentLibraryForm</Display>
+  <Edit>DocumentLibraryForm</Edit>
+  <New>DocumentLibraryForm</New>
+</FormTemplates>
+</file>
+
+<file path=customXml/item3.xml><?xml version="1.0" encoding="utf-8"?>
+<p:properties xmlns:p="http://schemas.microsoft.com/office/2006/metadata/properties" xmlns:xsi="http://www.w3.org/2001/XMLSchema-instance" xmlns:pc="http://schemas.microsoft.com/office/infopath/2007/PartnerControls">
+  <documentManagement/>
+</p:properties>
+</file>
+
 <file path=customXml/item4.xml><?xml version="1.0" encoding="utf-8"?>
 <b:Sources xmlns:b="http://schemas.openxmlformats.org/officeDocument/2006/bibliography" xmlns="http://schemas.openxmlformats.org/officeDocument/2006/bibliography" SelectedStyle="\APA.XSL" StyleName="APA"/>
 </file>
 
 <file path=customXml/itemProps1.xml><?xml version="1.0" encoding="utf-8"?>
-<ds:datastoreItem xmlns:ds="http://schemas.openxmlformats.org/officeDocument/2006/customXml" ds:itemID="{4CD6602D-D604-4C72-A080-DFDA16B6D75D}">
-  <ds:schemaRefs>
-    <ds:schemaRef ds:uri="http://schemas.microsoft.com/office/2006/metadata/properties"/>
-    <ds:schemaRef ds:uri="http://schemas.microsoft.com/office/infopath/2007/PartnerControls"/>
-  </ds:schemaRefs>
-</ds:datastoreItem>
-</file>
-
-<file path=customXml/itemProps2.xml><?xml version="1.0" encoding="utf-8"?>
-<ds:datastoreItem xmlns:ds="http://schemas.openxmlformats.org/officeDocument/2006/customXml" ds:itemID="{9F849361-4486-4C61-8AFD-B3BC631260AB}">
-  <ds:schemaRefs>
-    <ds:schemaRef ds:uri="http://schemas.microsoft.com/sharepoint/v3/contenttype/forms"/>
-  </ds:schemaRefs>
-</ds:datastoreItem>
-</file>
-
-<file path=customXml/itemProps3.xml><?xml version="1.0" encoding="utf-8"?>
 <ds:datastoreItem xmlns:ds="http://schemas.openxmlformats.org/officeDocument/2006/customXml" ds:itemID="{C8F23D18-B6A6-4D58-8365-1D1A78988843}">
   <ds:schemaRefs>
     <ds:schemaRef ds:uri="http://schemas.microsoft.com/office/2006/metadata/contentType"/>
@@ -18763,8 +18763,25 @@
 </ds:datastoreItem>
 </file>
 
+<file path=customXml/itemProps2.xml><?xml version="1.0" encoding="utf-8"?>
+<ds:datastoreItem xmlns:ds="http://schemas.openxmlformats.org/officeDocument/2006/customXml" ds:itemID="{9F849361-4486-4C61-8AFD-B3BC631260AB}">
+  <ds:schemaRefs>
+    <ds:schemaRef ds:uri="http://schemas.microsoft.com/sharepoint/v3/contenttype/forms"/>
+  </ds:schemaRefs>
+</ds:datastoreItem>
+</file>
+
+<file path=customXml/itemProps3.xml><?xml version="1.0" encoding="utf-8"?>
+<ds:datastoreItem xmlns:ds="http://schemas.openxmlformats.org/officeDocument/2006/customXml" ds:itemID="{4CD6602D-D604-4C72-A080-DFDA16B6D75D}">
+  <ds:schemaRefs>
+    <ds:schemaRef ds:uri="http://schemas.microsoft.com/office/2006/metadata/properties"/>
+    <ds:schemaRef ds:uri="http://schemas.microsoft.com/office/infopath/2007/PartnerControls"/>
+  </ds:schemaRefs>
+</ds:datastoreItem>
+</file>
+
 <file path=customXml/itemProps4.xml><?xml version="1.0" encoding="utf-8"?>
-<ds:datastoreItem xmlns:ds="http://schemas.openxmlformats.org/officeDocument/2006/customXml" ds:itemID="{EAB599B2-32DF-48D0-BCBB-4F8A43568577}">
+<ds:datastoreItem xmlns:ds="http://schemas.openxmlformats.org/officeDocument/2006/customXml" ds:itemID="{78E914EA-8B69-4375-B109-F1AB29A59EA1}">
   <ds:schemaRefs>
     <ds:schemaRef ds:uri="http://schemas.openxmlformats.org/officeDocument/2006/bibliography"/>
   </ds:schemaRefs>

--- a/ndcf.docx
+++ b/ndcf.docx
@@ -31,7 +31,6 @@
           <w:b/>
         </w:rPr>
       </w:pPr>
-      <w:bookmarkStart w:id="0" w:name="_GoBack"/>
       <w:r>
         <w:rPr>
           <w:rFonts w:ascii="Arial" w:hAnsi="Arial" w:cs="Arial"/>
@@ -42,7 +41,6 @@
         <w:t xml:space="preserve">{performed_by_placeholder}        </w:t>
       </w:r>
     </w:p>
-    <w:bookmarkEnd w:id="0"/>
     <w:p>
       <w:pPr>
         <w:rPr>
@@ -612,22 +610,28 @@
           </w:p>
           <w:p>
             <w:pPr>
-              <w:spacing w:line="360" w:lineRule="auto"/>
+              <w:rPr>
+                <w:rFonts w:ascii="Arial" w:hAnsi="Arial" w:cs="Arial"/>
+                <w:b/>
+              </w:rPr>
+            </w:pPr>
+            <w:r>
+              <w:rPr>
+                <w:rFonts w:ascii="Arial" w:hAnsi="Arial" w:cs="Arial"/>
+                <w:b/>
+                <w:sz w:val="18"/>
+                <w:szCs w:val="18"/>
+              </w:rPr>
+              <w:t>F</w:t>
+            </w:r>
+            <w:r>
               <w:rPr>
                 <w:rFonts w:ascii="Arial" w:hAnsi="Arial" w:cs="Arial"/>
                 <w:b/>
                 <w:sz w:val="20"/>
                 <w:szCs w:val="20"/>
               </w:rPr>
-            </w:pPr>
-            <w:r>
-              <w:rPr>
-                <w:rFonts w:ascii="Arial" w:hAnsi="Arial" w:cs="Arial"/>
-                <w:b/>
-                <w:sz w:val="18"/>
-                <w:szCs w:val="18"/>
-              </w:rPr>
-              <w:t>F</w:t>
+              <w:t>orm Completed by (please print)</w:t>
             </w:r>
             <w:r>
               <w:rPr>
@@ -636,25 +640,7 @@
                 <w:sz w:val="20"/>
                 <w:szCs w:val="20"/>
               </w:rPr>
-              <w:t>orm Completed by (please print)</w:t>
-            </w:r>
-            <w:r>
-              <w:rPr>
-                <w:rFonts w:ascii="Arial" w:hAnsi="Arial" w:cs="Arial"/>
-                <w:b/>
-                <w:sz w:val="20"/>
-                <w:szCs w:val="20"/>
-              </w:rPr>
               <w:t xml:space="preserve">: </w:t>
-            </w:r>
-            <w:r>
-              <w:rPr>
-                <w:rFonts w:ascii="Arial" w:hAnsi="Arial" w:cs="Arial"/>
-                <w:b/>
-                <w:sz w:val="20"/>
-                <w:szCs w:val="20"/>
-              </w:rPr>
-              <w:t xml:space="preserve">      </w:t>
             </w:r>
             <w:r>
               <w:rPr>
@@ -663,44 +649,10 @@
                 <w:sz w:val="20"/>
                 <w:szCs w:val="20"/>
               </w:rPr>
-              <w:t>{performed</w:t>
-            </w:r>
-            <w:r>
-              <w:rPr>
-                <w:rFonts w:ascii="Arial" w:hAnsi="Arial" w:cs="Arial"/>
-                <w:color w:val="FF0000"/>
-                <w:sz w:val="20"/>
-                <w:szCs w:val="20"/>
-              </w:rPr>
-              <w:t>_</w:t>
-            </w:r>
-            <w:r>
-              <w:rPr>
-                <w:rFonts w:ascii="Arial" w:hAnsi="Arial" w:cs="Arial"/>
-                <w:color w:val="FF0000"/>
-                <w:sz w:val="20"/>
-                <w:szCs w:val="20"/>
-              </w:rPr>
-              <w:t>by_placeholder}</w:t>
-            </w:r>
-            <w:r>
-              <w:rPr>
-                <w:rFonts w:ascii="Arial" w:hAnsi="Arial" w:cs="Arial"/>
-                <w:color w:val="FF0000"/>
-                <w:sz w:val="20"/>
-                <w:szCs w:val="20"/>
-              </w:rPr>
-              <w:t xml:space="preserve">  </w:t>
-            </w:r>
-            <w:r>
-              <w:rPr>
-                <w:rFonts w:ascii="Arial" w:hAnsi="Arial" w:cs="Arial"/>
-                <w:color w:val="FF0000"/>
-                <w:sz w:val="20"/>
-                <w:szCs w:val="20"/>
-              </w:rPr>
-              <w:t xml:space="preserve">      </w:t>
-            </w:r>
+              <w:t xml:space="preserve">{performed_by_placeholder}        </w:t>
+            </w:r>
+            <w:bookmarkStart w:id="0" w:name="_GoBack"/>
+            <w:bookmarkEnd w:id="0"/>
             <w:r>
               <w:rPr>
                 <w:rFonts w:ascii="Arial" w:hAnsi="Arial" w:cs="Arial"/>
@@ -3749,6 +3701,35 @@
           </w:p>
         </w:tc>
       </w:tr>
+      <w:tr>
+        <w:trPr>
+          <w:trHeight w:val="4224"/>
+          <w:jc w:val="center"/>
+        </w:trPr>
+        <w:tc>
+          <w:tcPr>
+            <w:tcW w:w="10883" w:type="dxa"/>
+            <w:gridSpan w:val="2"/>
+            <w:tcBorders>
+              <w:top w:val="single" w:sz="24" w:space="0" w:color="auto"/>
+              <w:left w:val="single" w:sz="24" w:space="0" w:color="auto"/>
+              <w:bottom w:val="single" w:sz="24" w:space="0" w:color="auto"/>
+              <w:right w:val="single" w:sz="24" w:space="0" w:color="auto"/>
+            </w:tcBorders>
+          </w:tcPr>
+          <w:p>
+            <w:pPr>
+              <w:rPr>
+                <w:rFonts w:ascii="Arial" w:hAnsi="Arial" w:cs="Arial"/>
+                <w:b/>
+                <w:sz w:val="28"/>
+                <w:szCs w:val="28"/>
+                <w:u w:val="single"/>
+              </w:rPr>
+            </w:pPr>
+          </w:p>
+        </w:tc>
+      </w:tr>
     </w:tbl>
     <w:p>
       <w:pPr>
@@ -4844,7 +4825,6 @@
                 <w:sz w:val="18"/>
                 <w:szCs w:val="18"/>
               </w:rPr>
-              <w:lastRenderedPageBreak/>
               <w:fldChar w:fldCharType="begin">
                 <w:ffData>
                   <w:name w:val="Check5"/>
@@ -4915,7 +4895,6 @@
                 <w:sz w:val="18"/>
                 <w:szCs w:val="18"/>
               </w:rPr>
-              <w:lastRenderedPageBreak/>
               <w:t>Atlantoaxial instability -</w:t>
             </w:r>
           </w:p>
@@ -8072,6 +8051,7 @@
                 <w:sz w:val="18"/>
                 <w:szCs w:val="18"/>
               </w:rPr>
+              <w:lastRenderedPageBreak/>
               <w:t xml:space="preserve">1.  </w:t>
             </w:r>
             <w:r>
@@ -10122,7 +10102,6 @@
           <w:sz w:val="18"/>
           <w:szCs w:val="18"/>
         </w:rPr>
-        <w:lastRenderedPageBreak/>
         <w:t>Atropine Indication:</w:t>
       </w:r>
       <w:r>
@@ -18557,6 +18536,21 @@
 </file>
 
 <file path=customXml/item1.xml><?xml version="1.0" encoding="utf-8"?>
+<p:properties xmlns:p="http://schemas.microsoft.com/office/2006/metadata/properties" xmlns:xsi="http://www.w3.org/2001/XMLSchema-instance" xmlns:pc="http://schemas.microsoft.com/office/infopath/2007/PartnerControls">
+  <documentManagement/>
+</p:properties>
+</file>
+
+<file path=customXml/item2.xml><?xml version="1.0" encoding="utf-8"?>
+<?mso-contentType ?>
+<FormTemplates xmlns="http://schemas.microsoft.com/sharepoint/v3/contenttype/forms">
+  <Display>DocumentLibraryForm</Display>
+  <Edit>DocumentLibraryForm</Edit>
+  <New>DocumentLibraryForm</New>
+</FormTemplates>
+</file>
+
+<file path=customXml/item3.xml><?xml version="1.0" encoding="utf-8"?>
 <ct:contentTypeSchema xmlns:ct="http://schemas.microsoft.com/office/2006/metadata/contentType" xmlns:ma="http://schemas.microsoft.com/office/2006/metadata/properties/metaAttributes" ct:_="" ma:_="" ma:contentTypeName="Document" ma:contentTypeID="0x010100FB153C75ECC14849AA2B923A1350CBC3" ma:contentTypeVersion="8" ma:contentTypeDescription="Create a new document." ma:contentTypeScope="" ma:versionID="24ce8a106ae2c7c17785d0191fd7d15e">
   <xsd:schema xmlns:xsd="http://www.w3.org/2001/XMLSchema" xmlns:xs="http://www.w3.org/2001/XMLSchema" xmlns:p="http://schemas.microsoft.com/office/2006/metadata/properties" xmlns:ns3="389c1dfb-a142-408c-8888-adf8f6bd901a" targetNamespace="http://schemas.microsoft.com/office/2006/metadata/properties" ma:root="true" ma:fieldsID="36180371d4d0e15665e9dc2e75def0a7" ns3:_="">
     <xsd:import namespace="389c1dfb-a142-408c-8888-adf8f6bd901a"/>
@@ -18726,26 +18720,28 @@
 </ct:contentTypeSchema>
 </file>
 
-<file path=customXml/item2.xml><?xml version="1.0" encoding="utf-8"?>
-<?mso-contentType ?>
-<FormTemplates xmlns="http://schemas.microsoft.com/sharepoint/v3/contenttype/forms">
-  <Display>DocumentLibraryForm</Display>
-  <Edit>DocumentLibraryForm</Edit>
-  <New>DocumentLibraryForm</New>
-</FormTemplates>
-</file>
-
-<file path=customXml/item3.xml><?xml version="1.0" encoding="utf-8"?>
-<p:properties xmlns:p="http://schemas.microsoft.com/office/2006/metadata/properties" xmlns:xsi="http://www.w3.org/2001/XMLSchema-instance" xmlns:pc="http://schemas.microsoft.com/office/infopath/2007/PartnerControls">
-  <documentManagement/>
-</p:properties>
-</file>
-
 <file path=customXml/item4.xml><?xml version="1.0" encoding="utf-8"?>
 <b:Sources xmlns:b="http://schemas.openxmlformats.org/officeDocument/2006/bibliography" xmlns="http://schemas.openxmlformats.org/officeDocument/2006/bibliography" SelectedStyle="\APA.XSL" StyleName="APA"/>
 </file>
 
 <file path=customXml/itemProps1.xml><?xml version="1.0" encoding="utf-8"?>
+<ds:datastoreItem xmlns:ds="http://schemas.openxmlformats.org/officeDocument/2006/customXml" ds:itemID="{4CD6602D-D604-4C72-A080-DFDA16B6D75D}">
+  <ds:schemaRefs>
+    <ds:schemaRef ds:uri="http://schemas.microsoft.com/office/2006/metadata/properties"/>
+    <ds:schemaRef ds:uri="http://schemas.microsoft.com/office/infopath/2007/PartnerControls"/>
+  </ds:schemaRefs>
+</ds:datastoreItem>
+</file>
+
+<file path=customXml/itemProps2.xml><?xml version="1.0" encoding="utf-8"?>
+<ds:datastoreItem xmlns:ds="http://schemas.openxmlformats.org/officeDocument/2006/customXml" ds:itemID="{9F849361-4486-4C61-8AFD-B3BC631260AB}">
+  <ds:schemaRefs>
+    <ds:schemaRef ds:uri="http://schemas.microsoft.com/sharepoint/v3/contenttype/forms"/>
+  </ds:schemaRefs>
+</ds:datastoreItem>
+</file>
+
+<file path=customXml/itemProps3.xml><?xml version="1.0" encoding="utf-8"?>
 <ds:datastoreItem xmlns:ds="http://schemas.openxmlformats.org/officeDocument/2006/customXml" ds:itemID="{C8F23D18-B6A6-4D58-8365-1D1A78988843}">
   <ds:schemaRefs>
     <ds:schemaRef ds:uri="http://schemas.microsoft.com/office/2006/metadata/contentType"/>
@@ -18763,25 +18759,8 @@
 </ds:datastoreItem>
 </file>
 
-<file path=customXml/itemProps2.xml><?xml version="1.0" encoding="utf-8"?>
-<ds:datastoreItem xmlns:ds="http://schemas.openxmlformats.org/officeDocument/2006/customXml" ds:itemID="{9F849361-4486-4C61-8AFD-B3BC631260AB}">
-  <ds:schemaRefs>
-    <ds:schemaRef ds:uri="http://schemas.microsoft.com/sharepoint/v3/contenttype/forms"/>
-  </ds:schemaRefs>
-</ds:datastoreItem>
-</file>
-
-<file path=customXml/itemProps3.xml><?xml version="1.0" encoding="utf-8"?>
-<ds:datastoreItem xmlns:ds="http://schemas.openxmlformats.org/officeDocument/2006/customXml" ds:itemID="{4CD6602D-D604-4C72-A080-DFDA16B6D75D}">
-  <ds:schemaRefs>
-    <ds:schemaRef ds:uri="http://schemas.microsoft.com/office/2006/metadata/properties"/>
-    <ds:schemaRef ds:uri="http://schemas.microsoft.com/office/infopath/2007/PartnerControls"/>
-  </ds:schemaRefs>
-</ds:datastoreItem>
-</file>
-
 <file path=customXml/itemProps4.xml><?xml version="1.0" encoding="utf-8"?>
-<ds:datastoreItem xmlns:ds="http://schemas.openxmlformats.org/officeDocument/2006/customXml" ds:itemID="{78E914EA-8B69-4375-B109-F1AB29A59EA1}">
+<ds:datastoreItem xmlns:ds="http://schemas.openxmlformats.org/officeDocument/2006/customXml" ds:itemID="{82C7AE91-0899-4186-A5D0-907FC82CA114}">
   <ds:schemaRefs>
     <ds:schemaRef ds:uri="http://schemas.openxmlformats.org/officeDocument/2006/bibliography"/>
   </ds:schemaRefs>

--- a/ndcf.docx
+++ b/ndcf.docx
@@ -649,10 +649,17 @@
                 <w:sz w:val="20"/>
                 <w:szCs w:val="20"/>
               </w:rPr>
-              <w:t xml:space="preserve">{performed_by_placeholder}        </w:t>
-            </w:r>
-            <w:bookmarkStart w:id="0" w:name="_GoBack"/>
-            <w:bookmarkEnd w:id="0"/>
+              <w:t>{performed_by_placeholder}</w:t>
+            </w:r>
+            <w:r>
+              <w:rPr>
+                <w:rFonts w:ascii="Arial" w:hAnsi="Arial" w:cs="Arial"/>
+                <w:color w:val="FF0000"/>
+                <w:sz w:val="20"/>
+                <w:szCs w:val="20"/>
+              </w:rPr>
+              <w:t xml:space="preserve"> </w:t>
+            </w:r>
             <w:r>
               <w:rPr>
                 <w:rFonts w:ascii="Arial" w:hAnsi="Arial" w:cs="Arial"/>
@@ -3700,6 +3707,8 @@
             </w:r>
           </w:p>
         </w:tc>
+        <w:bookmarkStart w:id="0" w:name="_GoBack"/>
+        <w:bookmarkEnd w:id="0"/>
       </w:tr>
       <w:tr>
         <w:trPr>
@@ -18536,21 +18545,6 @@
 </file>
 
 <file path=customXml/item1.xml><?xml version="1.0" encoding="utf-8"?>
-<p:properties xmlns:p="http://schemas.microsoft.com/office/2006/metadata/properties" xmlns:xsi="http://www.w3.org/2001/XMLSchema-instance" xmlns:pc="http://schemas.microsoft.com/office/infopath/2007/PartnerControls">
-  <documentManagement/>
-</p:properties>
-</file>
-
-<file path=customXml/item2.xml><?xml version="1.0" encoding="utf-8"?>
-<?mso-contentType ?>
-<FormTemplates xmlns="http://schemas.microsoft.com/sharepoint/v3/contenttype/forms">
-  <Display>DocumentLibraryForm</Display>
-  <Edit>DocumentLibraryForm</Edit>
-  <New>DocumentLibraryForm</New>
-</FormTemplates>
-</file>
-
-<file path=customXml/item3.xml><?xml version="1.0" encoding="utf-8"?>
 <ct:contentTypeSchema xmlns:ct="http://schemas.microsoft.com/office/2006/metadata/contentType" xmlns:ma="http://schemas.microsoft.com/office/2006/metadata/properties/metaAttributes" ct:_="" ma:_="" ma:contentTypeName="Document" ma:contentTypeID="0x010100FB153C75ECC14849AA2B923A1350CBC3" ma:contentTypeVersion="8" ma:contentTypeDescription="Create a new document." ma:contentTypeScope="" ma:versionID="24ce8a106ae2c7c17785d0191fd7d15e">
   <xsd:schema xmlns:xsd="http://www.w3.org/2001/XMLSchema" xmlns:xs="http://www.w3.org/2001/XMLSchema" xmlns:p="http://schemas.microsoft.com/office/2006/metadata/properties" xmlns:ns3="389c1dfb-a142-408c-8888-adf8f6bd901a" targetNamespace="http://schemas.microsoft.com/office/2006/metadata/properties" ma:root="true" ma:fieldsID="36180371d4d0e15665e9dc2e75def0a7" ns3:_="">
     <xsd:import namespace="389c1dfb-a142-408c-8888-adf8f6bd901a"/>
@@ -18720,28 +18714,26 @@
 </ct:contentTypeSchema>
 </file>
 
+<file path=customXml/item2.xml><?xml version="1.0" encoding="utf-8"?>
+<?mso-contentType ?>
+<FormTemplates xmlns="http://schemas.microsoft.com/sharepoint/v3/contenttype/forms">
+  <Display>DocumentLibraryForm</Display>
+  <Edit>DocumentLibraryForm</Edit>
+  <New>DocumentLibraryForm</New>
+</FormTemplates>
+</file>
+
+<file path=customXml/item3.xml><?xml version="1.0" encoding="utf-8"?>
+<p:properties xmlns:p="http://schemas.microsoft.com/office/2006/metadata/properties" xmlns:xsi="http://www.w3.org/2001/XMLSchema-instance" xmlns:pc="http://schemas.microsoft.com/office/infopath/2007/PartnerControls">
+  <documentManagement/>
+</p:properties>
+</file>
+
 <file path=customXml/item4.xml><?xml version="1.0" encoding="utf-8"?>
 <b:Sources xmlns:b="http://schemas.openxmlformats.org/officeDocument/2006/bibliography" xmlns="http://schemas.openxmlformats.org/officeDocument/2006/bibliography" SelectedStyle="\APA.XSL" StyleName="APA"/>
 </file>
 
 <file path=customXml/itemProps1.xml><?xml version="1.0" encoding="utf-8"?>
-<ds:datastoreItem xmlns:ds="http://schemas.openxmlformats.org/officeDocument/2006/customXml" ds:itemID="{4CD6602D-D604-4C72-A080-DFDA16B6D75D}">
-  <ds:schemaRefs>
-    <ds:schemaRef ds:uri="http://schemas.microsoft.com/office/2006/metadata/properties"/>
-    <ds:schemaRef ds:uri="http://schemas.microsoft.com/office/infopath/2007/PartnerControls"/>
-  </ds:schemaRefs>
-</ds:datastoreItem>
-</file>
-
-<file path=customXml/itemProps2.xml><?xml version="1.0" encoding="utf-8"?>
-<ds:datastoreItem xmlns:ds="http://schemas.openxmlformats.org/officeDocument/2006/customXml" ds:itemID="{9F849361-4486-4C61-8AFD-B3BC631260AB}">
-  <ds:schemaRefs>
-    <ds:schemaRef ds:uri="http://schemas.microsoft.com/sharepoint/v3/contenttype/forms"/>
-  </ds:schemaRefs>
-</ds:datastoreItem>
-</file>
-
-<file path=customXml/itemProps3.xml><?xml version="1.0" encoding="utf-8"?>
 <ds:datastoreItem xmlns:ds="http://schemas.openxmlformats.org/officeDocument/2006/customXml" ds:itemID="{C8F23D18-B6A6-4D58-8365-1D1A78988843}">
   <ds:schemaRefs>
     <ds:schemaRef ds:uri="http://schemas.microsoft.com/office/2006/metadata/contentType"/>
@@ -18759,8 +18751,25 @@
 </ds:datastoreItem>
 </file>
 
+<file path=customXml/itemProps2.xml><?xml version="1.0" encoding="utf-8"?>
+<ds:datastoreItem xmlns:ds="http://schemas.openxmlformats.org/officeDocument/2006/customXml" ds:itemID="{9F849361-4486-4C61-8AFD-B3BC631260AB}">
+  <ds:schemaRefs>
+    <ds:schemaRef ds:uri="http://schemas.microsoft.com/sharepoint/v3/contenttype/forms"/>
+  </ds:schemaRefs>
+</ds:datastoreItem>
+</file>
+
+<file path=customXml/itemProps3.xml><?xml version="1.0" encoding="utf-8"?>
+<ds:datastoreItem xmlns:ds="http://schemas.openxmlformats.org/officeDocument/2006/customXml" ds:itemID="{4CD6602D-D604-4C72-A080-DFDA16B6D75D}">
+  <ds:schemaRefs>
+    <ds:schemaRef ds:uri="http://schemas.microsoft.com/office/2006/metadata/properties"/>
+    <ds:schemaRef ds:uri="http://schemas.microsoft.com/office/infopath/2007/PartnerControls"/>
+  </ds:schemaRefs>
+</ds:datastoreItem>
+</file>
+
 <file path=customXml/itemProps4.xml><?xml version="1.0" encoding="utf-8"?>
-<ds:datastoreItem xmlns:ds="http://schemas.openxmlformats.org/officeDocument/2006/customXml" ds:itemID="{82C7AE91-0899-4186-A5D0-907FC82CA114}">
+<ds:datastoreItem xmlns:ds="http://schemas.openxmlformats.org/officeDocument/2006/customXml" ds:itemID="{2C7405D3-3458-4747-B30E-4DCCA92653D6}">
   <ds:schemaRefs>
     <ds:schemaRef ds:uri="http://schemas.openxmlformats.org/officeDocument/2006/bibliography"/>
   </ds:schemaRefs>

--- a/ndcf.docx
+++ b/ndcf.docx
@@ -23,34 +23,6 @@
         </w:rPr>
         <w:t>4KIDS QI Collection Form</w:t>
       </w:r>
-    </w:p>
-    <w:p>
-      <w:pPr>
-        <w:rPr>
-          <w:rFonts w:ascii="Arial" w:hAnsi="Arial" w:cs="Arial"/>
-          <w:b/>
-        </w:rPr>
-      </w:pPr>
-      <w:r>
-        <w:rPr>
-          <w:rFonts w:ascii="Arial" w:hAnsi="Arial" w:cs="Arial"/>
-          <w:color w:val="FF0000"/>
-          <w:sz w:val="20"/>
-          <w:szCs w:val="20"/>
-        </w:rPr>
-        <w:t xml:space="preserve">{performed_by_placeholder}        </w:t>
-      </w:r>
-    </w:p>
-    <w:p>
-      <w:pPr>
-        <w:rPr>
-          <w:rFonts w:ascii="Arial" w:hAnsi="Arial" w:cs="Arial"/>
-          <w:b/>
-          <w:i/>
-          <w:sz w:val="20"/>
-          <w:szCs w:val="20"/>
-        </w:rPr>
-      </w:pPr>
     </w:p>
     <w:tbl>
       <w:tblPr>
@@ -98,6 +70,8 @@
                 <w:szCs w:val="24"/>
               </w:rPr>
             </w:pPr>
+            <w:bookmarkStart w:id="0" w:name="_GoBack"/>
+            <w:bookmarkEnd w:id="0"/>
             <w:r>
               <w:rPr>
                 <w:rFonts w:ascii="Arial" w:hAnsi="Arial" w:cs="Arial"/>
@@ -3707,8 +3681,6 @@
             </w:r>
           </w:p>
         </w:tc>
-        <w:bookmarkStart w:id="0" w:name="_GoBack"/>
-        <w:bookmarkEnd w:id="0"/>
       </w:tr>
       <w:tr>
         <w:trPr>
@@ -18545,6 +18517,21 @@
 </file>
 
 <file path=customXml/item1.xml><?xml version="1.0" encoding="utf-8"?>
+<p:properties xmlns:p="http://schemas.microsoft.com/office/2006/metadata/properties" xmlns:xsi="http://www.w3.org/2001/XMLSchema-instance" xmlns:pc="http://schemas.microsoft.com/office/infopath/2007/PartnerControls">
+  <documentManagement/>
+</p:properties>
+</file>
+
+<file path=customXml/item2.xml><?xml version="1.0" encoding="utf-8"?>
+<?mso-contentType ?>
+<FormTemplates xmlns="http://schemas.microsoft.com/sharepoint/v3/contenttype/forms">
+  <Display>DocumentLibraryForm</Display>
+  <Edit>DocumentLibraryForm</Edit>
+  <New>DocumentLibraryForm</New>
+</FormTemplates>
+</file>
+
+<file path=customXml/item3.xml><?xml version="1.0" encoding="utf-8"?>
 <ct:contentTypeSchema xmlns:ct="http://schemas.microsoft.com/office/2006/metadata/contentType" xmlns:ma="http://schemas.microsoft.com/office/2006/metadata/properties/metaAttributes" ct:_="" ma:_="" ma:contentTypeName="Document" ma:contentTypeID="0x010100FB153C75ECC14849AA2B923A1350CBC3" ma:contentTypeVersion="8" ma:contentTypeDescription="Create a new document." ma:contentTypeScope="" ma:versionID="24ce8a106ae2c7c17785d0191fd7d15e">
   <xsd:schema xmlns:xsd="http://www.w3.org/2001/XMLSchema" xmlns:xs="http://www.w3.org/2001/XMLSchema" xmlns:p="http://schemas.microsoft.com/office/2006/metadata/properties" xmlns:ns3="389c1dfb-a142-408c-8888-adf8f6bd901a" targetNamespace="http://schemas.microsoft.com/office/2006/metadata/properties" ma:root="true" ma:fieldsID="36180371d4d0e15665e9dc2e75def0a7" ns3:_="">
     <xsd:import namespace="389c1dfb-a142-408c-8888-adf8f6bd901a"/>
@@ -18714,26 +18701,28 @@
 </ct:contentTypeSchema>
 </file>
 
-<file path=customXml/item2.xml><?xml version="1.0" encoding="utf-8"?>
-<?mso-contentType ?>
-<FormTemplates xmlns="http://schemas.microsoft.com/sharepoint/v3/contenttype/forms">
-  <Display>DocumentLibraryForm</Display>
-  <Edit>DocumentLibraryForm</Edit>
-  <New>DocumentLibraryForm</New>
-</FormTemplates>
-</file>
-
-<file path=customXml/item3.xml><?xml version="1.0" encoding="utf-8"?>
-<p:properties xmlns:p="http://schemas.microsoft.com/office/2006/metadata/properties" xmlns:xsi="http://www.w3.org/2001/XMLSchema-instance" xmlns:pc="http://schemas.microsoft.com/office/infopath/2007/PartnerControls">
-  <documentManagement/>
-</p:properties>
-</file>
-
 <file path=customXml/item4.xml><?xml version="1.0" encoding="utf-8"?>
 <b:Sources xmlns:b="http://schemas.openxmlformats.org/officeDocument/2006/bibliography" xmlns="http://schemas.openxmlformats.org/officeDocument/2006/bibliography" SelectedStyle="\APA.XSL" StyleName="APA"/>
 </file>
 
 <file path=customXml/itemProps1.xml><?xml version="1.0" encoding="utf-8"?>
+<ds:datastoreItem xmlns:ds="http://schemas.openxmlformats.org/officeDocument/2006/customXml" ds:itemID="{4CD6602D-D604-4C72-A080-DFDA16B6D75D}">
+  <ds:schemaRefs>
+    <ds:schemaRef ds:uri="http://schemas.microsoft.com/office/2006/metadata/properties"/>
+    <ds:schemaRef ds:uri="http://schemas.microsoft.com/office/infopath/2007/PartnerControls"/>
+  </ds:schemaRefs>
+</ds:datastoreItem>
+</file>
+
+<file path=customXml/itemProps2.xml><?xml version="1.0" encoding="utf-8"?>
+<ds:datastoreItem xmlns:ds="http://schemas.openxmlformats.org/officeDocument/2006/customXml" ds:itemID="{9F849361-4486-4C61-8AFD-B3BC631260AB}">
+  <ds:schemaRefs>
+    <ds:schemaRef ds:uri="http://schemas.microsoft.com/sharepoint/v3/contenttype/forms"/>
+  </ds:schemaRefs>
+</ds:datastoreItem>
+</file>
+
+<file path=customXml/itemProps3.xml><?xml version="1.0" encoding="utf-8"?>
 <ds:datastoreItem xmlns:ds="http://schemas.openxmlformats.org/officeDocument/2006/customXml" ds:itemID="{C8F23D18-B6A6-4D58-8365-1D1A78988843}">
   <ds:schemaRefs>
     <ds:schemaRef ds:uri="http://schemas.microsoft.com/office/2006/metadata/contentType"/>
@@ -18751,25 +18740,8 @@
 </ds:datastoreItem>
 </file>
 
-<file path=customXml/itemProps2.xml><?xml version="1.0" encoding="utf-8"?>
-<ds:datastoreItem xmlns:ds="http://schemas.openxmlformats.org/officeDocument/2006/customXml" ds:itemID="{9F849361-4486-4C61-8AFD-B3BC631260AB}">
-  <ds:schemaRefs>
-    <ds:schemaRef ds:uri="http://schemas.microsoft.com/sharepoint/v3/contenttype/forms"/>
-  </ds:schemaRefs>
-</ds:datastoreItem>
-</file>
-
-<file path=customXml/itemProps3.xml><?xml version="1.0" encoding="utf-8"?>
-<ds:datastoreItem xmlns:ds="http://schemas.openxmlformats.org/officeDocument/2006/customXml" ds:itemID="{4CD6602D-D604-4C72-A080-DFDA16B6D75D}">
-  <ds:schemaRefs>
-    <ds:schemaRef ds:uri="http://schemas.microsoft.com/office/2006/metadata/properties"/>
-    <ds:schemaRef ds:uri="http://schemas.microsoft.com/office/infopath/2007/PartnerControls"/>
-  </ds:schemaRefs>
-</ds:datastoreItem>
-</file>
-
 <file path=customXml/itemProps4.xml><?xml version="1.0" encoding="utf-8"?>
-<ds:datastoreItem xmlns:ds="http://schemas.openxmlformats.org/officeDocument/2006/customXml" ds:itemID="{2C7405D3-3458-4747-B30E-4DCCA92653D6}">
+<ds:datastoreItem xmlns:ds="http://schemas.openxmlformats.org/officeDocument/2006/customXml" ds:itemID="{EB743A38-5871-4004-AEBC-CA18E208F682}">
   <ds:schemaRefs>
     <ds:schemaRef ds:uri="http://schemas.openxmlformats.org/officeDocument/2006/bibliography"/>
   </ds:schemaRefs>

--- a/ndcf.docx
+++ b/ndcf.docx
@@ -70,8 +70,6 @@
                 <w:szCs w:val="24"/>
               </w:rPr>
             </w:pPr>
-            <w:bookmarkStart w:id="0" w:name="_GoBack"/>
-            <w:bookmarkEnd w:id="0"/>
             <w:r>
               <w:rPr>
                 <w:rFonts w:ascii="Arial" w:hAnsi="Arial" w:cs="Arial"/>
@@ -271,132 +269,189 @@
               </w:rPr>
             </w:pPr>
           </w:p>
-          <w:p>
-            <w:pPr>
-              <w:spacing w:line="360" w:lineRule="auto"/>
-              <w:rPr>
-                <w:rFonts w:ascii="Arial" w:hAnsi="Arial" w:cs="Arial"/>
-                <w:b/>
-                <w:sz w:val="18"/>
-                <w:szCs w:val="18"/>
-              </w:rPr>
-            </w:pPr>
-            <w:r>
-              <w:rPr>
-                <w:rFonts w:ascii="Arial" w:hAnsi="Arial" w:cs="Arial"/>
-                <w:b/>
-                <w:sz w:val="18"/>
-                <w:szCs w:val="18"/>
-              </w:rPr>
-              <w:t>Date:</w:t>
-            </w:r>
-            <w:r>
-              <w:rPr>
-                <w:rFonts w:ascii="Arial" w:hAnsi="Arial" w:cs="Arial"/>
-                <w:b/>
-                <w:sz w:val="18"/>
-                <w:szCs w:val="18"/>
-              </w:rPr>
-              <w:t xml:space="preserve"> </w:t>
-            </w:r>
-            <w:r>
-              <w:rPr>
-                <w:color w:val="FF0000"/>
-                <w:u w:val="single"/>
-              </w:rPr>
-              <w:t>{date_placeholder}</w:t>
-            </w:r>
-            <w:r>
-              <w:rPr>
-                <w:color w:val="FF0000"/>
-              </w:rPr>
-              <w:t xml:space="preserve"> </w:t>
-            </w:r>
-            <w:r>
-              <w:rPr>
-                <w:rFonts w:ascii="Arial" w:hAnsi="Arial" w:cs="Arial"/>
-                <w:b/>
-                <w:sz w:val="18"/>
-                <w:szCs w:val="18"/>
-              </w:rPr>
-              <w:t>Time:</w:t>
-            </w:r>
-            <w:r>
-              <w:rPr>
-                <w:rFonts w:ascii="Arial" w:hAnsi="Arial" w:cs="Arial"/>
-                <w:b/>
-                <w:sz w:val="18"/>
-                <w:szCs w:val="18"/>
-              </w:rPr>
-              <w:tab/>
-            </w:r>
-            <w:r>
-              <w:rPr>
-                <w:color w:val="FF0000"/>
-                <w:u w:val="single"/>
-              </w:rPr>
-              <w:t>{</w:t>
-            </w:r>
-            <w:r>
-              <w:rPr>
-                <w:color w:val="FF0000"/>
-                <w:u w:val="single"/>
-              </w:rPr>
-              <w:t>time</w:t>
-            </w:r>
-            <w:r>
-              <w:rPr>
-                <w:color w:val="FF0000"/>
-                <w:u w:val="single"/>
-              </w:rPr>
-              <w:t>_placeholder}</w:t>
-            </w:r>
-            <w:r>
-              <w:rPr>
-                <w:color w:val="FF0000"/>
-              </w:rPr>
-              <w:t xml:space="preserve"> </w:t>
-            </w:r>
-            <w:r>
-              <w:rPr>
-                <w:rFonts w:ascii="Arial" w:hAnsi="Arial" w:cs="Arial"/>
-                <w:b/>
-                <w:sz w:val="18"/>
-                <w:szCs w:val="18"/>
-              </w:rPr>
-              <w:t xml:space="preserve">     </w:t>
-            </w:r>
-            <w:r>
-              <w:rPr>
-                <w:rFonts w:ascii="Arial" w:hAnsi="Arial" w:cs="Arial"/>
-                <w:b/>
-                <w:sz w:val="18"/>
-                <w:szCs w:val="18"/>
-              </w:rPr>
-              <w:t xml:space="preserve">Location:  </w:t>
-            </w:r>
-            <w:r>
-              <w:rPr>
-                <w:color w:val="FF0000"/>
-                <w:u w:val="single"/>
-              </w:rPr>
-              <w:t>{</w:t>
-            </w:r>
-            <w:r>
-              <w:rPr>
-                <w:color w:val="FF0000"/>
-                <w:u w:val="single"/>
-              </w:rPr>
-              <w:t>location</w:t>
-            </w:r>
-            <w:r>
-              <w:rPr>
-                <w:color w:val="FF0000"/>
-                <w:u w:val="single"/>
-              </w:rPr>
-              <w:t>_placeholder}</w:t>
-            </w:r>
-          </w:p>
+          <w:tbl>
+            <w:tblPr>
+              <w:tblStyle w:val="TableGrid"/>
+              <w:tblW w:w="0" w:type="auto"/>
+              <w:tblBorders>
+                <w:top w:val="none" w:sz="0" w:space="0" w:color="auto"/>
+                <w:left w:val="none" w:sz="0" w:space="0" w:color="auto"/>
+                <w:bottom w:val="none" w:sz="0" w:space="0" w:color="auto"/>
+                <w:right w:val="none" w:sz="0" w:space="0" w:color="auto"/>
+              </w:tblBorders>
+              <w:tblLayout w:type="fixed"/>
+              <w:tblLook w:val="04A0" w:firstRow="1" w:lastRow="0" w:firstColumn="1" w:lastColumn="0" w:noHBand="0" w:noVBand="1"/>
+            </w:tblPr>
+            <w:tblGrid>
+              <w:gridCol w:w="775"/>
+              <w:gridCol w:w="2160"/>
+              <w:gridCol w:w="810"/>
+              <w:gridCol w:w="2250"/>
+              <w:gridCol w:w="1080"/>
+              <w:gridCol w:w="3582"/>
+            </w:tblGrid>
+            <w:tr>
+              <w:trPr>
+                <w:trHeight w:val="242"/>
+              </w:trPr>
+              <w:tc>
+                <w:tcPr>
+                  <w:tcW w:w="775" w:type="dxa"/>
+                </w:tcPr>
+                <w:p>
+                  <w:pPr>
+                    <w:spacing w:line="360" w:lineRule="auto"/>
+                    <w:jc w:val="center"/>
+                    <w:rPr>
+                      <w:rFonts w:ascii="Arial" w:hAnsi="Arial" w:cs="Arial"/>
+                      <w:b/>
+                      <w:sz w:val="18"/>
+                      <w:szCs w:val="18"/>
+                    </w:rPr>
+                  </w:pPr>
+                  <w:r>
+                    <w:rPr>
+                      <w:rFonts w:ascii="Arial" w:hAnsi="Arial" w:cs="Arial"/>
+                      <w:b/>
+                      <w:sz w:val="18"/>
+                      <w:szCs w:val="18"/>
+                    </w:rPr>
+                    <w:t>Date:</w:t>
+                  </w:r>
+                </w:p>
+              </w:tc>
+              <w:tc>
+                <w:tcPr>
+                  <w:tcW w:w="2160" w:type="dxa"/>
+                </w:tcPr>
+                <w:p>
+                  <w:pPr>
+                    <w:spacing w:line="360" w:lineRule="auto"/>
+                    <w:jc w:val="center"/>
+                    <w:rPr>
+                      <w:rFonts w:ascii="Arial" w:hAnsi="Arial" w:cs="Arial"/>
+                      <w:b/>
+                      <w:sz w:val="18"/>
+                      <w:szCs w:val="18"/>
+                    </w:rPr>
+                  </w:pPr>
+                  <w:r>
+                    <w:rPr>
+                      <w:color w:val="FF0000"/>
+                      <w:sz w:val="18"/>
+                      <w:szCs w:val="18"/>
+                      <w:u w:val="single"/>
+                    </w:rPr>
+                    <w:t>{date_placeholder}</w:t>
+                  </w:r>
+                </w:p>
+              </w:tc>
+              <w:tc>
+                <w:tcPr>
+                  <w:tcW w:w="810" w:type="dxa"/>
+                </w:tcPr>
+                <w:p>
+                  <w:pPr>
+                    <w:spacing w:line="360" w:lineRule="auto"/>
+                    <w:jc w:val="center"/>
+                    <w:rPr>
+                      <w:rFonts w:ascii="Arial" w:hAnsi="Arial" w:cs="Arial"/>
+                      <w:b/>
+                      <w:sz w:val="18"/>
+                      <w:szCs w:val="18"/>
+                    </w:rPr>
+                  </w:pPr>
+                  <w:r>
+                    <w:rPr>
+                      <w:rFonts w:ascii="Arial" w:hAnsi="Arial" w:cs="Arial"/>
+                      <w:b/>
+                      <w:sz w:val="18"/>
+                      <w:szCs w:val="18"/>
+                    </w:rPr>
+                    <w:t>Time:</w:t>
+                  </w:r>
+                </w:p>
+              </w:tc>
+              <w:tc>
+                <w:tcPr>
+                  <w:tcW w:w="2250" w:type="dxa"/>
+                </w:tcPr>
+                <w:p>
+                  <w:pPr>
+                    <w:spacing w:line="360" w:lineRule="auto"/>
+                    <w:jc w:val="center"/>
+                    <w:rPr>
+                      <w:rFonts w:ascii="Arial" w:hAnsi="Arial" w:cs="Arial"/>
+                      <w:b/>
+                      <w:sz w:val="18"/>
+                      <w:szCs w:val="18"/>
+                    </w:rPr>
+                  </w:pPr>
+                  <w:r>
+                    <w:rPr>
+                      <w:color w:val="FF0000"/>
+                      <w:sz w:val="18"/>
+                      <w:szCs w:val="18"/>
+                      <w:u w:val="single"/>
+                    </w:rPr>
+                    <w:t>{time_placeholder}</w:t>
+                  </w:r>
+                </w:p>
+              </w:tc>
+              <w:tc>
+                <w:tcPr>
+                  <w:tcW w:w="1080" w:type="dxa"/>
+                </w:tcPr>
+                <w:p>
+                  <w:pPr>
+                    <w:spacing w:line="360" w:lineRule="auto"/>
+                    <w:jc w:val="center"/>
+                    <w:rPr>
+                      <w:rFonts w:ascii="Arial" w:hAnsi="Arial" w:cs="Arial"/>
+                      <w:b/>
+                      <w:sz w:val="18"/>
+                      <w:szCs w:val="18"/>
+                    </w:rPr>
+                  </w:pPr>
+                  <w:r>
+                    <w:rPr>
+                      <w:rFonts w:ascii="Arial" w:hAnsi="Arial" w:cs="Arial"/>
+                      <w:b/>
+                      <w:sz w:val="18"/>
+                      <w:szCs w:val="18"/>
+                    </w:rPr>
+                    <w:t>Location:</w:t>
+                  </w:r>
+                </w:p>
+              </w:tc>
+              <w:tc>
+                <w:tcPr>
+                  <w:tcW w:w="3582" w:type="dxa"/>
+                </w:tcPr>
+                <w:p>
+                  <w:pPr>
+                    <w:spacing w:line="360" w:lineRule="auto"/>
+                    <w:jc w:val="center"/>
+                    <w:rPr>
+                      <w:rFonts w:ascii="Arial" w:hAnsi="Arial" w:cs="Arial"/>
+                      <w:b/>
+                      <w:sz w:val="18"/>
+                      <w:szCs w:val="18"/>
+                    </w:rPr>
+                  </w:pPr>
+                  <w:r>
+                    <w:rPr>
+                      <w:color w:val="FF0000"/>
+                      <w:sz w:val="18"/>
+                      <w:szCs w:val="18"/>
+                      <w:u w:val="single"/>
+                    </w:rPr>
+                    <w:t>{location_placeholder}</w:t>
+                  </w:r>
+                </w:p>
+              </w:tc>
+            </w:tr>
+          </w:tbl>
           <w:p>
             <w:pPr>
               <w:spacing w:line="360" w:lineRule="auto"/>
@@ -3681,6 +3736,8 @@
             </w:r>
           </w:p>
         </w:tc>
+        <w:bookmarkStart w:id="0" w:name="_GoBack"/>
+        <w:bookmarkEnd w:id="0"/>
       </w:tr>
       <w:tr>
         <w:trPr>
@@ -18517,21 +18574,6 @@
 </file>
 
 <file path=customXml/item1.xml><?xml version="1.0" encoding="utf-8"?>
-<p:properties xmlns:p="http://schemas.microsoft.com/office/2006/metadata/properties" xmlns:xsi="http://www.w3.org/2001/XMLSchema-instance" xmlns:pc="http://schemas.microsoft.com/office/infopath/2007/PartnerControls">
-  <documentManagement/>
-</p:properties>
-</file>
-
-<file path=customXml/item2.xml><?xml version="1.0" encoding="utf-8"?>
-<?mso-contentType ?>
-<FormTemplates xmlns="http://schemas.microsoft.com/sharepoint/v3/contenttype/forms">
-  <Display>DocumentLibraryForm</Display>
-  <Edit>DocumentLibraryForm</Edit>
-  <New>DocumentLibraryForm</New>
-</FormTemplates>
-</file>
-
-<file path=customXml/item3.xml><?xml version="1.0" encoding="utf-8"?>
 <ct:contentTypeSchema xmlns:ct="http://schemas.microsoft.com/office/2006/metadata/contentType" xmlns:ma="http://schemas.microsoft.com/office/2006/metadata/properties/metaAttributes" ct:_="" ma:_="" ma:contentTypeName="Document" ma:contentTypeID="0x010100FB153C75ECC14849AA2B923A1350CBC3" ma:contentTypeVersion="8" ma:contentTypeDescription="Create a new document." ma:contentTypeScope="" ma:versionID="24ce8a106ae2c7c17785d0191fd7d15e">
   <xsd:schema xmlns:xsd="http://www.w3.org/2001/XMLSchema" xmlns:xs="http://www.w3.org/2001/XMLSchema" xmlns:p="http://schemas.microsoft.com/office/2006/metadata/properties" xmlns:ns3="389c1dfb-a142-408c-8888-adf8f6bd901a" targetNamespace="http://schemas.microsoft.com/office/2006/metadata/properties" ma:root="true" ma:fieldsID="36180371d4d0e15665e9dc2e75def0a7" ns3:_="">
     <xsd:import namespace="389c1dfb-a142-408c-8888-adf8f6bd901a"/>
@@ -18701,28 +18743,26 @@
 </ct:contentTypeSchema>
 </file>
 
+<file path=customXml/item2.xml><?xml version="1.0" encoding="utf-8"?>
+<?mso-contentType ?>
+<FormTemplates xmlns="http://schemas.microsoft.com/sharepoint/v3/contenttype/forms">
+  <Display>DocumentLibraryForm</Display>
+  <Edit>DocumentLibraryForm</Edit>
+  <New>DocumentLibraryForm</New>
+</FormTemplates>
+</file>
+
+<file path=customXml/item3.xml><?xml version="1.0" encoding="utf-8"?>
+<p:properties xmlns:p="http://schemas.microsoft.com/office/2006/metadata/properties" xmlns:xsi="http://www.w3.org/2001/XMLSchema-instance" xmlns:pc="http://schemas.microsoft.com/office/infopath/2007/PartnerControls">
+  <documentManagement/>
+</p:properties>
+</file>
+
 <file path=customXml/item4.xml><?xml version="1.0" encoding="utf-8"?>
 <b:Sources xmlns:b="http://schemas.openxmlformats.org/officeDocument/2006/bibliography" xmlns="http://schemas.openxmlformats.org/officeDocument/2006/bibliography" SelectedStyle="\APA.XSL" StyleName="APA"/>
 </file>
 
 <file path=customXml/itemProps1.xml><?xml version="1.0" encoding="utf-8"?>
-<ds:datastoreItem xmlns:ds="http://schemas.openxmlformats.org/officeDocument/2006/customXml" ds:itemID="{4CD6602D-D604-4C72-A080-DFDA16B6D75D}">
-  <ds:schemaRefs>
-    <ds:schemaRef ds:uri="http://schemas.microsoft.com/office/2006/metadata/properties"/>
-    <ds:schemaRef ds:uri="http://schemas.microsoft.com/office/infopath/2007/PartnerControls"/>
-  </ds:schemaRefs>
-</ds:datastoreItem>
-</file>
-
-<file path=customXml/itemProps2.xml><?xml version="1.0" encoding="utf-8"?>
-<ds:datastoreItem xmlns:ds="http://schemas.openxmlformats.org/officeDocument/2006/customXml" ds:itemID="{9F849361-4486-4C61-8AFD-B3BC631260AB}">
-  <ds:schemaRefs>
-    <ds:schemaRef ds:uri="http://schemas.microsoft.com/sharepoint/v3/contenttype/forms"/>
-  </ds:schemaRefs>
-</ds:datastoreItem>
-</file>
-
-<file path=customXml/itemProps3.xml><?xml version="1.0" encoding="utf-8"?>
 <ds:datastoreItem xmlns:ds="http://schemas.openxmlformats.org/officeDocument/2006/customXml" ds:itemID="{C8F23D18-B6A6-4D58-8365-1D1A78988843}">
   <ds:schemaRefs>
     <ds:schemaRef ds:uri="http://schemas.microsoft.com/office/2006/metadata/contentType"/>
@@ -18740,8 +18780,25 @@
 </ds:datastoreItem>
 </file>
 
+<file path=customXml/itemProps2.xml><?xml version="1.0" encoding="utf-8"?>
+<ds:datastoreItem xmlns:ds="http://schemas.openxmlformats.org/officeDocument/2006/customXml" ds:itemID="{9F849361-4486-4C61-8AFD-B3BC631260AB}">
+  <ds:schemaRefs>
+    <ds:schemaRef ds:uri="http://schemas.microsoft.com/sharepoint/v3/contenttype/forms"/>
+  </ds:schemaRefs>
+</ds:datastoreItem>
+</file>
+
+<file path=customXml/itemProps3.xml><?xml version="1.0" encoding="utf-8"?>
+<ds:datastoreItem xmlns:ds="http://schemas.openxmlformats.org/officeDocument/2006/customXml" ds:itemID="{4CD6602D-D604-4C72-A080-DFDA16B6D75D}">
+  <ds:schemaRefs>
+    <ds:schemaRef ds:uri="http://schemas.microsoft.com/office/2006/metadata/properties"/>
+    <ds:schemaRef ds:uri="http://schemas.microsoft.com/office/infopath/2007/PartnerControls"/>
+  </ds:schemaRefs>
+</ds:datastoreItem>
+</file>
+
 <file path=customXml/itemProps4.xml><?xml version="1.0" encoding="utf-8"?>
-<ds:datastoreItem xmlns:ds="http://schemas.openxmlformats.org/officeDocument/2006/customXml" ds:itemID="{EB743A38-5871-4004-AEBC-CA18E208F682}">
+<ds:datastoreItem xmlns:ds="http://schemas.openxmlformats.org/officeDocument/2006/customXml" ds:itemID="{249726C9-79C2-4F5B-B316-D4CAAAA5BBD0}">
   <ds:schemaRefs>
     <ds:schemaRef ds:uri="http://schemas.openxmlformats.org/officeDocument/2006/bibliography"/>
   </ds:schemaRefs>

--- a/ndcf.docx
+++ b/ndcf.docx
@@ -278,6 +278,8 @@
                 <w:left w:val="none" w:sz="0" w:space="0" w:color="auto"/>
                 <w:bottom w:val="none" w:sz="0" w:space="0" w:color="auto"/>
                 <w:right w:val="none" w:sz="0" w:space="0" w:color="auto"/>
+                <w:insideH w:val="none" w:sz="0" w:space="0" w:color="auto"/>
+                <w:insideV w:val="none" w:sz="0" w:space="0" w:color="auto"/>
               </w:tblBorders>
               <w:tblLayout w:type="fixed"/>
               <w:tblLook w:val="04A0" w:firstRow="1" w:lastRow="0" w:firstColumn="1" w:lastColumn="0" w:noHBand="0" w:noVBand="1"/>
@@ -327,7 +329,6 @@
                 <w:p>
                   <w:pPr>
                     <w:spacing w:line="360" w:lineRule="auto"/>
-                    <w:jc w:val="center"/>
                     <w:rPr>
                       <w:rFonts w:ascii="Arial" w:hAnsi="Arial" w:cs="Arial"/>
                       <w:b/>
@@ -379,7 +380,6 @@
                 <w:p>
                   <w:pPr>
                     <w:spacing w:line="360" w:lineRule="auto"/>
-                    <w:jc w:val="center"/>
                     <w:rPr>
                       <w:rFonts w:ascii="Arial" w:hAnsi="Arial" w:cs="Arial"/>
                       <w:b/>
@@ -431,7 +431,6 @@
                 <w:p>
                   <w:pPr>
                     <w:spacing w:line="360" w:lineRule="auto"/>
-                    <w:jc w:val="center"/>
                     <w:rPr>
                       <w:rFonts w:ascii="Arial" w:hAnsi="Arial" w:cs="Arial"/>
                       <w:b/>
@@ -18574,6 +18573,21 @@
 </file>
 
 <file path=customXml/item1.xml><?xml version="1.0" encoding="utf-8"?>
+<p:properties xmlns:p="http://schemas.microsoft.com/office/2006/metadata/properties" xmlns:xsi="http://www.w3.org/2001/XMLSchema-instance" xmlns:pc="http://schemas.microsoft.com/office/infopath/2007/PartnerControls">
+  <documentManagement/>
+</p:properties>
+</file>
+
+<file path=customXml/item2.xml><?xml version="1.0" encoding="utf-8"?>
+<?mso-contentType ?>
+<FormTemplates xmlns="http://schemas.microsoft.com/sharepoint/v3/contenttype/forms">
+  <Display>DocumentLibraryForm</Display>
+  <Edit>DocumentLibraryForm</Edit>
+  <New>DocumentLibraryForm</New>
+</FormTemplates>
+</file>
+
+<file path=customXml/item3.xml><?xml version="1.0" encoding="utf-8"?>
 <ct:contentTypeSchema xmlns:ct="http://schemas.microsoft.com/office/2006/metadata/contentType" xmlns:ma="http://schemas.microsoft.com/office/2006/metadata/properties/metaAttributes" ct:_="" ma:_="" ma:contentTypeName="Document" ma:contentTypeID="0x010100FB153C75ECC14849AA2B923A1350CBC3" ma:contentTypeVersion="8" ma:contentTypeDescription="Create a new document." ma:contentTypeScope="" ma:versionID="24ce8a106ae2c7c17785d0191fd7d15e">
   <xsd:schema xmlns:xsd="http://www.w3.org/2001/XMLSchema" xmlns:xs="http://www.w3.org/2001/XMLSchema" xmlns:p="http://schemas.microsoft.com/office/2006/metadata/properties" xmlns:ns3="389c1dfb-a142-408c-8888-adf8f6bd901a" targetNamespace="http://schemas.microsoft.com/office/2006/metadata/properties" ma:root="true" ma:fieldsID="36180371d4d0e15665e9dc2e75def0a7" ns3:_="">
     <xsd:import namespace="389c1dfb-a142-408c-8888-adf8f6bd901a"/>
@@ -18743,26 +18757,28 @@
 </ct:contentTypeSchema>
 </file>
 
-<file path=customXml/item2.xml><?xml version="1.0" encoding="utf-8"?>
-<?mso-contentType ?>
-<FormTemplates xmlns="http://schemas.microsoft.com/sharepoint/v3/contenttype/forms">
-  <Display>DocumentLibraryForm</Display>
-  <Edit>DocumentLibraryForm</Edit>
-  <New>DocumentLibraryForm</New>
-</FormTemplates>
-</file>
-
-<file path=customXml/item3.xml><?xml version="1.0" encoding="utf-8"?>
-<p:properties xmlns:p="http://schemas.microsoft.com/office/2006/metadata/properties" xmlns:xsi="http://www.w3.org/2001/XMLSchema-instance" xmlns:pc="http://schemas.microsoft.com/office/infopath/2007/PartnerControls">
-  <documentManagement/>
-</p:properties>
-</file>
-
 <file path=customXml/item4.xml><?xml version="1.0" encoding="utf-8"?>
 <b:Sources xmlns:b="http://schemas.openxmlformats.org/officeDocument/2006/bibliography" xmlns="http://schemas.openxmlformats.org/officeDocument/2006/bibliography" SelectedStyle="\APA.XSL" StyleName="APA"/>
 </file>
 
 <file path=customXml/itemProps1.xml><?xml version="1.0" encoding="utf-8"?>
+<ds:datastoreItem xmlns:ds="http://schemas.openxmlformats.org/officeDocument/2006/customXml" ds:itemID="{4CD6602D-D604-4C72-A080-DFDA16B6D75D}">
+  <ds:schemaRefs>
+    <ds:schemaRef ds:uri="http://schemas.microsoft.com/office/2006/metadata/properties"/>
+    <ds:schemaRef ds:uri="http://schemas.microsoft.com/office/infopath/2007/PartnerControls"/>
+  </ds:schemaRefs>
+</ds:datastoreItem>
+</file>
+
+<file path=customXml/itemProps2.xml><?xml version="1.0" encoding="utf-8"?>
+<ds:datastoreItem xmlns:ds="http://schemas.openxmlformats.org/officeDocument/2006/customXml" ds:itemID="{9F849361-4486-4C61-8AFD-B3BC631260AB}">
+  <ds:schemaRefs>
+    <ds:schemaRef ds:uri="http://schemas.microsoft.com/sharepoint/v3/contenttype/forms"/>
+  </ds:schemaRefs>
+</ds:datastoreItem>
+</file>
+
+<file path=customXml/itemProps3.xml><?xml version="1.0" encoding="utf-8"?>
 <ds:datastoreItem xmlns:ds="http://schemas.openxmlformats.org/officeDocument/2006/customXml" ds:itemID="{C8F23D18-B6A6-4D58-8365-1D1A78988843}">
   <ds:schemaRefs>
     <ds:schemaRef ds:uri="http://schemas.microsoft.com/office/2006/metadata/contentType"/>
@@ -18780,25 +18796,8 @@
 </ds:datastoreItem>
 </file>
 
-<file path=customXml/itemProps2.xml><?xml version="1.0" encoding="utf-8"?>
-<ds:datastoreItem xmlns:ds="http://schemas.openxmlformats.org/officeDocument/2006/customXml" ds:itemID="{9F849361-4486-4C61-8AFD-B3BC631260AB}">
-  <ds:schemaRefs>
-    <ds:schemaRef ds:uri="http://schemas.microsoft.com/sharepoint/v3/contenttype/forms"/>
-  </ds:schemaRefs>
-</ds:datastoreItem>
-</file>
-
-<file path=customXml/itemProps3.xml><?xml version="1.0" encoding="utf-8"?>
-<ds:datastoreItem xmlns:ds="http://schemas.openxmlformats.org/officeDocument/2006/customXml" ds:itemID="{4CD6602D-D604-4C72-A080-DFDA16B6D75D}">
-  <ds:schemaRefs>
-    <ds:schemaRef ds:uri="http://schemas.microsoft.com/office/2006/metadata/properties"/>
-    <ds:schemaRef ds:uri="http://schemas.microsoft.com/office/infopath/2007/PartnerControls"/>
-  </ds:schemaRefs>
-</ds:datastoreItem>
-</file>
-
 <file path=customXml/itemProps4.xml><?xml version="1.0" encoding="utf-8"?>
-<ds:datastoreItem xmlns:ds="http://schemas.openxmlformats.org/officeDocument/2006/customXml" ds:itemID="{249726C9-79C2-4F5B-B316-D4CAAAA5BBD0}">
+<ds:datastoreItem xmlns:ds="http://schemas.openxmlformats.org/officeDocument/2006/customXml" ds:itemID="{28B74433-98E8-463F-B478-C3824E5C7127}">
   <ds:schemaRefs>
     <ds:schemaRef ds:uri="http://schemas.openxmlformats.org/officeDocument/2006/bibliography"/>
   </ds:schemaRefs>

--- a/ndcf.docx
+++ b/ndcf.docx
@@ -447,6 +447,119 @@
                     </w:rPr>
                     <w:t>{location_placeholder}</w:t>
                   </w:r>
+                </w:p>
+              </w:tc>
+            </w:tr>
+            <w:tr>
+              <w:trPr>
+                <w:trHeight w:val="242"/>
+              </w:trPr>
+              <w:tc>
+                <w:tcPr>
+                  <w:tcW w:w="775" w:type="dxa"/>
+                </w:tcPr>
+                <w:p>
+                  <w:pPr>
+                    <w:spacing w:line="360" w:lineRule="auto"/>
+                    <w:jc w:val="center"/>
+                    <w:rPr>
+                      <w:rFonts w:ascii="Arial" w:hAnsi="Arial" w:cs="Arial"/>
+                      <w:b/>
+                      <w:sz w:val="18"/>
+                      <w:szCs w:val="18"/>
+                    </w:rPr>
+                  </w:pPr>
+                </w:p>
+              </w:tc>
+              <w:tc>
+                <w:tcPr>
+                  <w:tcW w:w="2160" w:type="dxa"/>
+                </w:tcPr>
+                <w:p>
+                  <w:pPr>
+                    <w:spacing w:line="360" w:lineRule="auto"/>
+                    <w:rPr>
+                      <w:color w:val="FF0000"/>
+                      <w:sz w:val="18"/>
+                      <w:szCs w:val="18"/>
+                      <w:u w:val="single"/>
+                    </w:rPr>
+                  </w:pPr>
+                  <w:r>
+                    <w:rPr>
+                      <w:color w:val="FF0000"/>
+                      <w:sz w:val="18"/>
+                      <w:szCs w:val="18"/>
+                      <w:u w:val="single"/>
+                    </w:rPr>
+                    <w:t>{date_placeholder}</w:t>
+                  </w:r>
+                </w:p>
+              </w:tc>
+              <w:tc>
+                <w:tcPr>
+                  <w:tcW w:w="810" w:type="dxa"/>
+                </w:tcPr>
+                <w:p>
+                  <w:pPr>
+                    <w:spacing w:line="360" w:lineRule="auto"/>
+                    <w:jc w:val="center"/>
+                    <w:rPr>
+                      <w:rFonts w:ascii="Arial" w:hAnsi="Arial" w:cs="Arial"/>
+                      <w:b/>
+                      <w:sz w:val="18"/>
+                      <w:szCs w:val="18"/>
+                    </w:rPr>
+                  </w:pPr>
+                </w:p>
+              </w:tc>
+              <w:tc>
+                <w:tcPr>
+                  <w:tcW w:w="2250" w:type="dxa"/>
+                </w:tcPr>
+                <w:p>
+                  <w:pPr>
+                    <w:spacing w:line="360" w:lineRule="auto"/>
+                    <w:rPr>
+                      <w:color w:val="FF0000"/>
+                      <w:sz w:val="18"/>
+                      <w:szCs w:val="18"/>
+                      <w:u w:val="single"/>
+                    </w:rPr>
+                  </w:pPr>
+                </w:p>
+              </w:tc>
+              <w:tc>
+                <w:tcPr>
+                  <w:tcW w:w="1080" w:type="dxa"/>
+                </w:tcPr>
+                <w:p>
+                  <w:pPr>
+                    <w:spacing w:line="360" w:lineRule="auto"/>
+                    <w:jc w:val="center"/>
+                    <w:rPr>
+                      <w:rFonts w:ascii="Arial" w:hAnsi="Arial" w:cs="Arial"/>
+                      <w:b/>
+                      <w:sz w:val="18"/>
+                      <w:szCs w:val="18"/>
+                    </w:rPr>
+                  </w:pPr>
+                </w:p>
+              </w:tc>
+              <w:tc>
+                <w:tcPr>
+                  <w:tcW w:w="3582" w:type="dxa"/>
+                </w:tcPr>
+                <w:p>
+                  <w:pPr>
+                    <w:spacing w:line="360" w:lineRule="auto"/>
+                    <w:rPr>
+                      <w:color w:val="FF0000"/>
+                      <w:sz w:val="18"/>
+                      <w:szCs w:val="18"/>
+                      <w:u w:val="single"/>
+                    </w:rPr>
+                  </w:pPr>
                 </w:p>
               </w:tc>
             </w:tr>
@@ -18573,21 +18686,6 @@
 </file>
 
 <file path=customXml/item1.xml><?xml version="1.0" encoding="utf-8"?>
-<p:properties xmlns:p="http://schemas.microsoft.com/office/2006/metadata/properties" xmlns:xsi="http://www.w3.org/2001/XMLSchema-instance" xmlns:pc="http://schemas.microsoft.com/office/infopath/2007/PartnerControls">
-  <documentManagement/>
-</p:properties>
-</file>
-
-<file path=customXml/item2.xml><?xml version="1.0" encoding="utf-8"?>
-<?mso-contentType ?>
-<FormTemplates xmlns="http://schemas.microsoft.com/sharepoint/v3/contenttype/forms">
-  <Display>DocumentLibraryForm</Display>
-  <Edit>DocumentLibraryForm</Edit>
-  <New>DocumentLibraryForm</New>
-</FormTemplates>
-</file>
-
-<file path=customXml/item3.xml><?xml version="1.0" encoding="utf-8"?>
 <ct:contentTypeSchema xmlns:ct="http://schemas.microsoft.com/office/2006/metadata/contentType" xmlns:ma="http://schemas.microsoft.com/office/2006/metadata/properties/metaAttributes" ct:_="" ma:_="" ma:contentTypeName="Document" ma:contentTypeID="0x010100FB153C75ECC14849AA2B923A1350CBC3" ma:contentTypeVersion="8" ma:contentTypeDescription="Create a new document." ma:contentTypeScope="" ma:versionID="24ce8a106ae2c7c17785d0191fd7d15e">
   <xsd:schema xmlns:xsd="http://www.w3.org/2001/XMLSchema" xmlns:xs="http://www.w3.org/2001/XMLSchema" xmlns:p="http://schemas.microsoft.com/office/2006/metadata/properties" xmlns:ns3="389c1dfb-a142-408c-8888-adf8f6bd901a" targetNamespace="http://schemas.microsoft.com/office/2006/metadata/properties" ma:root="true" ma:fieldsID="36180371d4d0e15665e9dc2e75def0a7" ns3:_="">
     <xsd:import namespace="389c1dfb-a142-408c-8888-adf8f6bd901a"/>
@@ -18757,28 +18855,26 @@
 </ct:contentTypeSchema>
 </file>
 
+<file path=customXml/item2.xml><?xml version="1.0" encoding="utf-8"?>
+<?mso-contentType ?>
+<FormTemplates xmlns="http://schemas.microsoft.com/sharepoint/v3/contenttype/forms">
+  <Display>DocumentLibraryForm</Display>
+  <Edit>DocumentLibraryForm</Edit>
+  <New>DocumentLibraryForm</New>
+</FormTemplates>
+</file>
+
+<file path=customXml/item3.xml><?xml version="1.0" encoding="utf-8"?>
+<p:properties xmlns:p="http://schemas.microsoft.com/office/2006/metadata/properties" xmlns:xsi="http://www.w3.org/2001/XMLSchema-instance" xmlns:pc="http://schemas.microsoft.com/office/infopath/2007/PartnerControls">
+  <documentManagement/>
+</p:properties>
+</file>
+
 <file path=customXml/item4.xml><?xml version="1.0" encoding="utf-8"?>
 <b:Sources xmlns:b="http://schemas.openxmlformats.org/officeDocument/2006/bibliography" xmlns="http://schemas.openxmlformats.org/officeDocument/2006/bibliography" SelectedStyle="\APA.XSL" StyleName="APA"/>
 </file>
 
 <file path=customXml/itemProps1.xml><?xml version="1.0" encoding="utf-8"?>
-<ds:datastoreItem xmlns:ds="http://schemas.openxmlformats.org/officeDocument/2006/customXml" ds:itemID="{4CD6602D-D604-4C72-A080-DFDA16B6D75D}">
-  <ds:schemaRefs>
-    <ds:schemaRef ds:uri="http://schemas.microsoft.com/office/2006/metadata/properties"/>
-    <ds:schemaRef ds:uri="http://schemas.microsoft.com/office/infopath/2007/PartnerControls"/>
-  </ds:schemaRefs>
-</ds:datastoreItem>
-</file>
-
-<file path=customXml/itemProps2.xml><?xml version="1.0" encoding="utf-8"?>
-<ds:datastoreItem xmlns:ds="http://schemas.openxmlformats.org/officeDocument/2006/customXml" ds:itemID="{9F849361-4486-4C61-8AFD-B3BC631260AB}">
-  <ds:schemaRefs>
-    <ds:schemaRef ds:uri="http://schemas.microsoft.com/sharepoint/v3/contenttype/forms"/>
-  </ds:schemaRefs>
-</ds:datastoreItem>
-</file>
-
-<file path=customXml/itemProps3.xml><?xml version="1.0" encoding="utf-8"?>
 <ds:datastoreItem xmlns:ds="http://schemas.openxmlformats.org/officeDocument/2006/customXml" ds:itemID="{C8F23D18-B6A6-4D58-8365-1D1A78988843}">
   <ds:schemaRefs>
     <ds:schemaRef ds:uri="http://schemas.microsoft.com/office/2006/metadata/contentType"/>
@@ -18796,8 +18892,25 @@
 </ds:datastoreItem>
 </file>
 
+<file path=customXml/itemProps2.xml><?xml version="1.0" encoding="utf-8"?>
+<ds:datastoreItem xmlns:ds="http://schemas.openxmlformats.org/officeDocument/2006/customXml" ds:itemID="{9F849361-4486-4C61-8AFD-B3BC631260AB}">
+  <ds:schemaRefs>
+    <ds:schemaRef ds:uri="http://schemas.microsoft.com/sharepoint/v3/contenttype/forms"/>
+  </ds:schemaRefs>
+</ds:datastoreItem>
+</file>
+
+<file path=customXml/itemProps3.xml><?xml version="1.0" encoding="utf-8"?>
+<ds:datastoreItem xmlns:ds="http://schemas.openxmlformats.org/officeDocument/2006/customXml" ds:itemID="{4CD6602D-D604-4C72-A080-DFDA16B6D75D}">
+  <ds:schemaRefs>
+    <ds:schemaRef ds:uri="http://schemas.microsoft.com/office/2006/metadata/properties"/>
+    <ds:schemaRef ds:uri="http://schemas.microsoft.com/office/infopath/2007/PartnerControls"/>
+  </ds:schemaRefs>
+</ds:datastoreItem>
+</file>
+
 <file path=customXml/itemProps4.xml><?xml version="1.0" encoding="utf-8"?>
-<ds:datastoreItem xmlns:ds="http://schemas.openxmlformats.org/officeDocument/2006/customXml" ds:itemID="{28B74433-98E8-463F-B478-C3824E5C7127}">
+<ds:datastoreItem xmlns:ds="http://schemas.openxmlformats.org/officeDocument/2006/customXml" ds:itemID="{8EC181A7-D7B7-4FA9-87AD-43CF5AFCFA36}">
   <ds:schemaRefs>
     <ds:schemaRef ds:uri="http://schemas.openxmlformats.org/officeDocument/2006/bibliography"/>
   </ds:schemaRefs>

--- a/ndcf.docx
+++ b/ndcf.docx
@@ -120,6 +120,8 @@
             </w:pPr>
           </w:p>
         </w:tc>
+        <w:bookmarkStart w:id="0" w:name="_GoBack"/>
+        <w:bookmarkEnd w:id="0"/>
       </w:tr>
       <w:tr>
         <w:trPr>
@@ -273,14 +275,6 @@
             <w:tblPr>
               <w:tblStyle w:val="TableGrid"/>
               <w:tblW w:w="0" w:type="auto"/>
-              <w:tblBorders>
-                <w:top w:val="none" w:sz="0" w:space="0" w:color="auto"/>
-                <w:left w:val="none" w:sz="0" w:space="0" w:color="auto"/>
-                <w:bottom w:val="none" w:sz="0" w:space="0" w:color="auto"/>
-                <w:right w:val="none" w:sz="0" w:space="0" w:color="auto"/>
-                <w:insideH w:val="none" w:sz="0" w:space="0" w:color="auto"/>
-                <w:insideV w:val="none" w:sz="0" w:space="0" w:color="auto"/>
-              </w:tblBorders>
               <w:tblLayout w:type="fixed"/>
               <w:tblLook w:val="04A0" w:firstRow="1" w:lastRow="0" w:firstColumn="1" w:lastColumn="0" w:noHBand="0" w:noVBand="1"/>
             </w:tblPr>
@@ -560,6 +554,81 @@
                       <w:u w:val="single"/>
                     </w:rPr>
                   </w:pPr>
+                </w:p>
+              </w:tc>
+            </w:tr>
+          </w:tbl>
+          <w:p>
+            <w:pPr>
+              <w:spacing w:line="360" w:lineRule="auto"/>
+              <w:rPr>
+                <w:color w:val="FF0000"/>
+                <w:sz w:val="18"/>
+                <w:szCs w:val="18"/>
+                <w:u w:val="single"/>
+              </w:rPr>
+            </w:pPr>
+            <w:r>
+              <w:rPr>
+                <w:color w:val="FF0000"/>
+                <w:sz w:val="18"/>
+                <w:szCs w:val="18"/>
+                <w:u w:val="single"/>
+              </w:rPr>
+              <w:t>{date_placeholder}</w:t>
+            </w:r>
+          </w:p>
+          <w:tbl>
+            <w:tblPr>
+              <w:tblStyle w:val="TableGrid"/>
+              <w:tblW w:w="0" w:type="auto"/>
+              <w:tblLayout w:type="fixed"/>
+              <w:tblLook w:val="04A0" w:firstRow="1" w:lastRow="0" w:firstColumn="1" w:lastColumn="0" w:noHBand="0" w:noVBand="1"/>
+            </w:tblPr>
+            <w:tblGrid>
+              <w:gridCol w:w="5328"/>
+              <w:gridCol w:w="5329"/>
+            </w:tblGrid>
+            <w:tr>
+              <w:tc>
+                <w:tcPr>
+                  <w:tcW w:w="5328" w:type="dxa"/>
+                </w:tcPr>
+                <w:p>
+                  <w:pPr>
+                    <w:spacing w:line="360" w:lineRule="auto"/>
+                    <w:rPr>
+                      <w:rFonts w:ascii="Arial" w:hAnsi="Arial" w:cs="Arial"/>
+                      <w:b/>
+                      <w:sz w:val="12"/>
+                      <w:szCs w:val="12"/>
+                    </w:rPr>
+                  </w:pPr>
+                </w:p>
+              </w:tc>
+              <w:tc>
+                <w:tcPr>
+                  <w:tcW w:w="5329" w:type="dxa"/>
+                </w:tcPr>
+                <w:p>
+                  <w:pPr>
+                    <w:spacing w:line="360" w:lineRule="auto"/>
+                    <w:rPr>
+                      <w:color w:val="FF0000"/>
+                      <w:sz w:val="18"/>
+                      <w:szCs w:val="18"/>
+                      <w:u w:val="single"/>
+                    </w:rPr>
+                  </w:pPr>
+                  <w:r>
+                    <w:rPr>
+                      <w:color w:val="FF0000"/>
+                      <w:sz w:val="18"/>
+                      <w:szCs w:val="18"/>
+                      <w:u w:val="single"/>
+                    </w:rPr>
+                    <w:t>{date_placeholder}</w:t>
+                  </w:r>
                 </w:p>
               </w:tc>
             </w:tr>
@@ -3848,8 +3917,6 @@
             </w:r>
           </w:p>
         </w:tc>
-        <w:bookmarkStart w:id="0" w:name="_GoBack"/>
-        <w:bookmarkEnd w:id="0"/>
       </w:tr>
       <w:tr>
         <w:trPr>
@@ -18686,6 +18753,21 @@
 </file>
 
 <file path=customXml/item1.xml><?xml version="1.0" encoding="utf-8"?>
+<p:properties xmlns:p="http://schemas.microsoft.com/office/2006/metadata/properties" xmlns:xsi="http://www.w3.org/2001/XMLSchema-instance" xmlns:pc="http://schemas.microsoft.com/office/infopath/2007/PartnerControls">
+  <documentManagement/>
+</p:properties>
+</file>
+
+<file path=customXml/item2.xml><?xml version="1.0" encoding="utf-8"?>
+<?mso-contentType ?>
+<FormTemplates xmlns="http://schemas.microsoft.com/sharepoint/v3/contenttype/forms">
+  <Display>DocumentLibraryForm</Display>
+  <Edit>DocumentLibraryForm</Edit>
+  <New>DocumentLibraryForm</New>
+</FormTemplates>
+</file>
+
+<file path=customXml/item3.xml><?xml version="1.0" encoding="utf-8"?>
 <ct:contentTypeSchema xmlns:ct="http://schemas.microsoft.com/office/2006/metadata/contentType" xmlns:ma="http://schemas.microsoft.com/office/2006/metadata/properties/metaAttributes" ct:_="" ma:_="" ma:contentTypeName="Document" ma:contentTypeID="0x010100FB153C75ECC14849AA2B923A1350CBC3" ma:contentTypeVersion="8" ma:contentTypeDescription="Create a new document." ma:contentTypeScope="" ma:versionID="24ce8a106ae2c7c17785d0191fd7d15e">
   <xsd:schema xmlns:xsd="http://www.w3.org/2001/XMLSchema" xmlns:xs="http://www.w3.org/2001/XMLSchema" xmlns:p="http://schemas.microsoft.com/office/2006/metadata/properties" xmlns:ns3="389c1dfb-a142-408c-8888-adf8f6bd901a" targetNamespace="http://schemas.microsoft.com/office/2006/metadata/properties" ma:root="true" ma:fieldsID="36180371d4d0e15665e9dc2e75def0a7" ns3:_="">
     <xsd:import namespace="389c1dfb-a142-408c-8888-adf8f6bd901a"/>
@@ -18855,26 +18937,28 @@
 </ct:contentTypeSchema>
 </file>
 
-<file path=customXml/item2.xml><?xml version="1.0" encoding="utf-8"?>
-<?mso-contentType ?>
-<FormTemplates xmlns="http://schemas.microsoft.com/sharepoint/v3/contenttype/forms">
-  <Display>DocumentLibraryForm</Display>
-  <Edit>DocumentLibraryForm</Edit>
-  <New>DocumentLibraryForm</New>
-</FormTemplates>
-</file>
-
-<file path=customXml/item3.xml><?xml version="1.0" encoding="utf-8"?>
-<p:properties xmlns:p="http://schemas.microsoft.com/office/2006/metadata/properties" xmlns:xsi="http://www.w3.org/2001/XMLSchema-instance" xmlns:pc="http://schemas.microsoft.com/office/infopath/2007/PartnerControls">
-  <documentManagement/>
-</p:properties>
-</file>
-
 <file path=customXml/item4.xml><?xml version="1.0" encoding="utf-8"?>
 <b:Sources xmlns:b="http://schemas.openxmlformats.org/officeDocument/2006/bibliography" xmlns="http://schemas.openxmlformats.org/officeDocument/2006/bibliography" SelectedStyle="\APA.XSL" StyleName="APA"/>
 </file>
 
 <file path=customXml/itemProps1.xml><?xml version="1.0" encoding="utf-8"?>
+<ds:datastoreItem xmlns:ds="http://schemas.openxmlformats.org/officeDocument/2006/customXml" ds:itemID="{4CD6602D-D604-4C72-A080-DFDA16B6D75D}">
+  <ds:schemaRefs>
+    <ds:schemaRef ds:uri="http://schemas.microsoft.com/office/2006/metadata/properties"/>
+    <ds:schemaRef ds:uri="http://schemas.microsoft.com/office/infopath/2007/PartnerControls"/>
+  </ds:schemaRefs>
+</ds:datastoreItem>
+</file>
+
+<file path=customXml/itemProps2.xml><?xml version="1.0" encoding="utf-8"?>
+<ds:datastoreItem xmlns:ds="http://schemas.openxmlformats.org/officeDocument/2006/customXml" ds:itemID="{9F849361-4486-4C61-8AFD-B3BC631260AB}">
+  <ds:schemaRefs>
+    <ds:schemaRef ds:uri="http://schemas.microsoft.com/sharepoint/v3/contenttype/forms"/>
+  </ds:schemaRefs>
+</ds:datastoreItem>
+</file>
+
+<file path=customXml/itemProps3.xml><?xml version="1.0" encoding="utf-8"?>
 <ds:datastoreItem xmlns:ds="http://schemas.openxmlformats.org/officeDocument/2006/customXml" ds:itemID="{C8F23D18-B6A6-4D58-8365-1D1A78988843}">
   <ds:schemaRefs>
     <ds:schemaRef ds:uri="http://schemas.microsoft.com/office/2006/metadata/contentType"/>
@@ -18892,25 +18976,8 @@
 </ds:datastoreItem>
 </file>
 
-<file path=customXml/itemProps2.xml><?xml version="1.0" encoding="utf-8"?>
-<ds:datastoreItem xmlns:ds="http://schemas.openxmlformats.org/officeDocument/2006/customXml" ds:itemID="{9F849361-4486-4C61-8AFD-B3BC631260AB}">
-  <ds:schemaRefs>
-    <ds:schemaRef ds:uri="http://schemas.microsoft.com/sharepoint/v3/contenttype/forms"/>
-  </ds:schemaRefs>
-</ds:datastoreItem>
-</file>
-
-<file path=customXml/itemProps3.xml><?xml version="1.0" encoding="utf-8"?>
-<ds:datastoreItem xmlns:ds="http://schemas.openxmlformats.org/officeDocument/2006/customXml" ds:itemID="{4CD6602D-D604-4C72-A080-DFDA16B6D75D}">
-  <ds:schemaRefs>
-    <ds:schemaRef ds:uri="http://schemas.microsoft.com/office/2006/metadata/properties"/>
-    <ds:schemaRef ds:uri="http://schemas.microsoft.com/office/infopath/2007/PartnerControls"/>
-  </ds:schemaRefs>
-</ds:datastoreItem>
-</file>
-
 <file path=customXml/itemProps4.xml><?xml version="1.0" encoding="utf-8"?>
-<ds:datastoreItem xmlns:ds="http://schemas.openxmlformats.org/officeDocument/2006/customXml" ds:itemID="{8EC181A7-D7B7-4FA9-87AD-43CF5AFCFA36}">
+<ds:datastoreItem xmlns:ds="http://schemas.openxmlformats.org/officeDocument/2006/customXml" ds:itemID="{FE12B133-3831-4CAA-ADE7-2FD0BD58551B}">
   <ds:schemaRefs>
     <ds:schemaRef ds:uri="http://schemas.openxmlformats.org/officeDocument/2006/bibliography"/>
   </ds:schemaRefs>

--- a/ndcf.docx
+++ b/ndcf.docx
@@ -120,8 +120,6 @@
             </w:pPr>
           </w:p>
         </w:tc>
-        <w:bookmarkStart w:id="0" w:name="_GoBack"/>
-        <w:bookmarkEnd w:id="0"/>
       </w:tr>
       <w:tr>
         <w:trPr>
@@ -271,293 +269,6 @@
               </w:rPr>
             </w:pPr>
           </w:p>
-          <w:tbl>
-            <w:tblPr>
-              <w:tblStyle w:val="TableGrid"/>
-              <w:tblW w:w="0" w:type="auto"/>
-              <w:tblLayout w:type="fixed"/>
-              <w:tblLook w:val="04A0" w:firstRow="1" w:lastRow="0" w:firstColumn="1" w:lastColumn="0" w:noHBand="0" w:noVBand="1"/>
-            </w:tblPr>
-            <w:tblGrid>
-              <w:gridCol w:w="775"/>
-              <w:gridCol w:w="2160"/>
-              <w:gridCol w:w="810"/>
-              <w:gridCol w:w="2250"/>
-              <w:gridCol w:w="1080"/>
-              <w:gridCol w:w="3582"/>
-            </w:tblGrid>
-            <w:tr>
-              <w:trPr>
-                <w:trHeight w:val="242"/>
-              </w:trPr>
-              <w:tc>
-                <w:tcPr>
-                  <w:tcW w:w="775" w:type="dxa"/>
-                </w:tcPr>
-                <w:p>
-                  <w:pPr>
-                    <w:spacing w:line="360" w:lineRule="auto"/>
-                    <w:jc w:val="center"/>
-                    <w:rPr>
-                      <w:rFonts w:ascii="Arial" w:hAnsi="Arial" w:cs="Arial"/>
-                      <w:b/>
-                      <w:sz w:val="18"/>
-                      <w:szCs w:val="18"/>
-                    </w:rPr>
-                  </w:pPr>
-                  <w:r>
-                    <w:rPr>
-                      <w:rFonts w:ascii="Arial" w:hAnsi="Arial" w:cs="Arial"/>
-                      <w:b/>
-                      <w:sz w:val="18"/>
-                      <w:szCs w:val="18"/>
-                    </w:rPr>
-                    <w:t>Date:</w:t>
-                  </w:r>
-                </w:p>
-              </w:tc>
-              <w:tc>
-                <w:tcPr>
-                  <w:tcW w:w="2160" w:type="dxa"/>
-                </w:tcPr>
-                <w:p>
-                  <w:pPr>
-                    <w:spacing w:line="360" w:lineRule="auto"/>
-                    <w:rPr>
-                      <w:rFonts w:ascii="Arial" w:hAnsi="Arial" w:cs="Arial"/>
-                      <w:b/>
-                      <w:sz w:val="18"/>
-                      <w:szCs w:val="18"/>
-                    </w:rPr>
-                  </w:pPr>
-                  <w:r>
-                    <w:rPr>
-                      <w:color w:val="FF0000"/>
-                      <w:sz w:val="18"/>
-                      <w:szCs w:val="18"/>
-                      <w:u w:val="single"/>
-                    </w:rPr>
-                    <w:t>{date_placeholder}</w:t>
-                  </w:r>
-                </w:p>
-              </w:tc>
-              <w:tc>
-                <w:tcPr>
-                  <w:tcW w:w="810" w:type="dxa"/>
-                </w:tcPr>
-                <w:p>
-                  <w:pPr>
-                    <w:spacing w:line="360" w:lineRule="auto"/>
-                    <w:jc w:val="center"/>
-                    <w:rPr>
-                      <w:rFonts w:ascii="Arial" w:hAnsi="Arial" w:cs="Arial"/>
-                      <w:b/>
-                      <w:sz w:val="18"/>
-                      <w:szCs w:val="18"/>
-                    </w:rPr>
-                  </w:pPr>
-                  <w:r>
-                    <w:rPr>
-                      <w:rFonts w:ascii="Arial" w:hAnsi="Arial" w:cs="Arial"/>
-                      <w:b/>
-                      <w:sz w:val="18"/>
-                      <w:szCs w:val="18"/>
-                    </w:rPr>
-                    <w:t>Time:</w:t>
-                  </w:r>
-                </w:p>
-              </w:tc>
-              <w:tc>
-                <w:tcPr>
-                  <w:tcW w:w="2250" w:type="dxa"/>
-                </w:tcPr>
-                <w:p>
-                  <w:pPr>
-                    <w:spacing w:line="360" w:lineRule="auto"/>
-                    <w:rPr>
-                      <w:rFonts w:ascii="Arial" w:hAnsi="Arial" w:cs="Arial"/>
-                      <w:b/>
-                      <w:sz w:val="18"/>
-                      <w:szCs w:val="18"/>
-                    </w:rPr>
-                  </w:pPr>
-                  <w:r>
-                    <w:rPr>
-                      <w:color w:val="FF0000"/>
-                      <w:sz w:val="18"/>
-                      <w:szCs w:val="18"/>
-                      <w:u w:val="single"/>
-                    </w:rPr>
-                    <w:t>{time_placeholder}</w:t>
-                  </w:r>
-                </w:p>
-              </w:tc>
-              <w:tc>
-                <w:tcPr>
-                  <w:tcW w:w="1080" w:type="dxa"/>
-                </w:tcPr>
-                <w:p>
-                  <w:pPr>
-                    <w:spacing w:line="360" w:lineRule="auto"/>
-                    <w:jc w:val="center"/>
-                    <w:rPr>
-                      <w:rFonts w:ascii="Arial" w:hAnsi="Arial" w:cs="Arial"/>
-                      <w:b/>
-                      <w:sz w:val="18"/>
-                      <w:szCs w:val="18"/>
-                    </w:rPr>
-                  </w:pPr>
-                  <w:r>
-                    <w:rPr>
-                      <w:rFonts w:ascii="Arial" w:hAnsi="Arial" w:cs="Arial"/>
-                      <w:b/>
-                      <w:sz w:val="18"/>
-                      <w:szCs w:val="18"/>
-                    </w:rPr>
-                    <w:t>Location:</w:t>
-                  </w:r>
-                </w:p>
-              </w:tc>
-              <w:tc>
-                <w:tcPr>
-                  <w:tcW w:w="3582" w:type="dxa"/>
-                </w:tcPr>
-                <w:p>
-                  <w:pPr>
-                    <w:spacing w:line="360" w:lineRule="auto"/>
-                    <w:rPr>
-                      <w:rFonts w:ascii="Arial" w:hAnsi="Arial" w:cs="Arial"/>
-                      <w:b/>
-                      <w:sz w:val="18"/>
-                      <w:szCs w:val="18"/>
-                    </w:rPr>
-                  </w:pPr>
-                  <w:r>
-                    <w:rPr>
-                      <w:color w:val="FF0000"/>
-                      <w:sz w:val="18"/>
-                      <w:szCs w:val="18"/>
-                      <w:u w:val="single"/>
-                    </w:rPr>
-                    <w:t>{location_placeholder}</w:t>
-                  </w:r>
-                </w:p>
-              </w:tc>
-            </w:tr>
-            <w:tr>
-              <w:trPr>
-                <w:trHeight w:val="242"/>
-              </w:trPr>
-              <w:tc>
-                <w:tcPr>
-                  <w:tcW w:w="775" w:type="dxa"/>
-                </w:tcPr>
-                <w:p>
-                  <w:pPr>
-                    <w:spacing w:line="360" w:lineRule="auto"/>
-                    <w:jc w:val="center"/>
-                    <w:rPr>
-                      <w:rFonts w:ascii="Arial" w:hAnsi="Arial" w:cs="Arial"/>
-                      <w:b/>
-                      <w:sz w:val="18"/>
-                      <w:szCs w:val="18"/>
-                    </w:rPr>
-                  </w:pPr>
-                </w:p>
-              </w:tc>
-              <w:tc>
-                <w:tcPr>
-                  <w:tcW w:w="2160" w:type="dxa"/>
-                </w:tcPr>
-                <w:p>
-                  <w:pPr>
-                    <w:spacing w:line="360" w:lineRule="auto"/>
-                    <w:rPr>
-                      <w:color w:val="FF0000"/>
-                      <w:sz w:val="18"/>
-                      <w:szCs w:val="18"/>
-                      <w:u w:val="single"/>
-                    </w:rPr>
-                  </w:pPr>
-                  <w:r>
-                    <w:rPr>
-                      <w:color w:val="FF0000"/>
-                      <w:sz w:val="18"/>
-                      <w:szCs w:val="18"/>
-                      <w:u w:val="single"/>
-                    </w:rPr>
-                    <w:t>{date_placeholder}</w:t>
-                  </w:r>
-                </w:p>
-              </w:tc>
-              <w:tc>
-                <w:tcPr>
-                  <w:tcW w:w="810" w:type="dxa"/>
-                </w:tcPr>
-                <w:p>
-                  <w:pPr>
-                    <w:spacing w:line="360" w:lineRule="auto"/>
-                    <w:jc w:val="center"/>
-                    <w:rPr>
-                      <w:rFonts w:ascii="Arial" w:hAnsi="Arial" w:cs="Arial"/>
-                      <w:b/>
-                      <w:sz w:val="18"/>
-                      <w:szCs w:val="18"/>
-                    </w:rPr>
-                  </w:pPr>
-                </w:p>
-              </w:tc>
-              <w:tc>
-                <w:tcPr>
-                  <w:tcW w:w="2250" w:type="dxa"/>
-                </w:tcPr>
-                <w:p>
-                  <w:pPr>
-                    <w:spacing w:line="360" w:lineRule="auto"/>
-                    <w:rPr>
-                      <w:color w:val="FF0000"/>
-                      <w:sz w:val="18"/>
-                      <w:szCs w:val="18"/>
-                      <w:u w:val="single"/>
-                    </w:rPr>
-                  </w:pPr>
-                </w:p>
-              </w:tc>
-              <w:tc>
-                <w:tcPr>
-                  <w:tcW w:w="1080" w:type="dxa"/>
-                </w:tcPr>
-                <w:p>
-                  <w:pPr>
-                    <w:spacing w:line="360" w:lineRule="auto"/>
-                    <w:jc w:val="center"/>
-                    <w:rPr>
-                      <w:rFonts w:ascii="Arial" w:hAnsi="Arial" w:cs="Arial"/>
-                      <w:b/>
-                      <w:sz w:val="18"/>
-                      <w:szCs w:val="18"/>
-                    </w:rPr>
-                  </w:pPr>
-                </w:p>
-              </w:tc>
-              <w:tc>
-                <w:tcPr>
-                  <w:tcW w:w="3582" w:type="dxa"/>
-                </w:tcPr>
-                <w:p>
-                  <w:pPr>
-                    <w:spacing w:line="360" w:lineRule="auto"/>
-                    <w:rPr>
-                      <w:color w:val="FF0000"/>
-                      <w:sz w:val="18"/>
-                      <w:szCs w:val="18"/>
-                      <w:u w:val="single"/>
-                    </w:rPr>
-                  </w:pPr>
-                </w:p>
-              </w:tc>
-            </w:tr>
-          </w:tbl>
           <w:p>
             <w:pPr>
               <w:spacing w:line="360" w:lineRule="auto"/>
@@ -570,6 +281,24 @@
             </w:pPr>
             <w:r>
               <w:rPr>
+                <w:rFonts w:ascii="Arial" w:hAnsi="Arial" w:cs="Arial"/>
+                <w:b/>
+                <w:sz w:val="18"/>
+                <w:szCs w:val="18"/>
+              </w:rPr>
+              <w:t>Date:</w:t>
+            </w:r>
+            <w:r>
+              <w:rPr>
+                <w:rFonts w:ascii="Arial" w:hAnsi="Arial" w:cs="Arial"/>
+                <w:b/>
+                <w:sz w:val="18"/>
+                <w:szCs w:val="18"/>
+              </w:rPr>
+              <w:t xml:space="preserve"> </w:t>
+            </w:r>
+            <w:r>
+              <w:rPr>
                 <w:color w:val="FF0000"/>
                 <w:sz w:val="18"/>
                 <w:szCs w:val="18"/>
@@ -577,62 +306,79 @@
               </w:rPr>
               <w:t>{date_placeholder}</w:t>
             </w:r>
-          </w:p>
-          <w:tbl>
-            <w:tblPr>
-              <w:tblStyle w:val="TableGrid"/>
-              <w:tblW w:w="0" w:type="auto"/>
-              <w:tblLayout w:type="fixed"/>
-              <w:tblLook w:val="04A0" w:firstRow="1" w:lastRow="0" w:firstColumn="1" w:lastColumn="0" w:noHBand="0" w:noVBand="1"/>
-            </w:tblPr>
-            <w:tblGrid>
-              <w:gridCol w:w="5328"/>
-              <w:gridCol w:w="5329"/>
-            </w:tblGrid>
-            <w:tr>
-              <w:tc>
-                <w:tcPr>
-                  <w:tcW w:w="5328" w:type="dxa"/>
-                </w:tcPr>
-                <w:p>
-                  <w:pPr>
-                    <w:spacing w:line="360" w:lineRule="auto"/>
-                    <w:rPr>
-                      <w:rFonts w:ascii="Arial" w:hAnsi="Arial" w:cs="Arial"/>
-                      <w:b/>
-                      <w:sz w:val="12"/>
-                      <w:szCs w:val="12"/>
-                    </w:rPr>
-                  </w:pPr>
-                </w:p>
-              </w:tc>
-              <w:tc>
-                <w:tcPr>
-                  <w:tcW w:w="5329" w:type="dxa"/>
-                </w:tcPr>
-                <w:p>
-                  <w:pPr>
-                    <w:spacing w:line="360" w:lineRule="auto"/>
-                    <w:rPr>
-                      <w:color w:val="FF0000"/>
-                      <w:sz w:val="18"/>
-                      <w:szCs w:val="18"/>
-                      <w:u w:val="single"/>
-                    </w:rPr>
-                  </w:pPr>
-                  <w:r>
-                    <w:rPr>
-                      <w:color w:val="FF0000"/>
-                      <w:sz w:val="18"/>
-                      <w:szCs w:val="18"/>
-                      <w:u w:val="single"/>
-                    </w:rPr>
-                    <w:t>{date_placeholder}</w:t>
-                  </w:r>
-                </w:p>
-              </w:tc>
-            </w:tr>
-          </w:tbl>
+            <w:r>
+              <w:rPr>
+                <w:color w:val="FF0000"/>
+                <w:sz w:val="18"/>
+                <w:szCs w:val="18"/>
+                <w:u w:val="single"/>
+              </w:rPr>
+              <w:t xml:space="preserve">  </w:t>
+            </w:r>
+            <w:r>
+              <w:rPr>
+                <w:rFonts w:ascii="Arial" w:hAnsi="Arial" w:cs="Arial"/>
+                <w:b/>
+                <w:sz w:val="18"/>
+                <w:szCs w:val="18"/>
+              </w:rPr>
+              <w:t>Time:</w:t>
+            </w:r>
+            <w:r>
+              <w:rPr>
+                <w:rFonts w:ascii="Arial" w:hAnsi="Arial" w:cs="Arial"/>
+                <w:b/>
+                <w:sz w:val="18"/>
+                <w:szCs w:val="18"/>
+              </w:rPr>
+              <w:t xml:space="preserve"> </w:t>
+            </w:r>
+            <w:r>
+              <w:rPr>
+                <w:color w:val="FF0000"/>
+                <w:sz w:val="18"/>
+                <w:szCs w:val="18"/>
+                <w:u w:val="single"/>
+              </w:rPr>
+              <w:t>{time_placeholder}</w:t>
+            </w:r>
+            <w:r>
+              <w:rPr>
+                <w:b/>
+                <w:color w:val="FF0000"/>
+                <w:sz w:val="18"/>
+                <w:szCs w:val="18"/>
+              </w:rPr>
+              <w:t xml:space="preserve"> </w:t>
+            </w:r>
+            <w:r>
+              <w:rPr>
+                <w:rFonts w:ascii="Arial" w:hAnsi="Arial" w:cs="Arial"/>
+                <w:b/>
+                <w:sz w:val="18"/>
+                <w:szCs w:val="18"/>
+              </w:rPr>
+              <w:t>Location:</w:t>
+            </w:r>
+            <w:r>
+              <w:rPr>
+                <w:rFonts w:ascii="Arial" w:hAnsi="Arial" w:cs="Arial"/>
+                <w:b/>
+                <w:sz w:val="18"/>
+                <w:szCs w:val="18"/>
+              </w:rPr>
+              <w:t xml:space="preserve"> </w:t>
+            </w:r>
+            <w:r>
+              <w:rPr>
+                <w:color w:val="FF0000"/>
+                <w:sz w:val="18"/>
+                <w:szCs w:val="18"/>
+                <w:u w:val="single"/>
+              </w:rPr>
+              <w:t>{location_placeholder}</w:t>
+            </w:r>
+          </w:p>
           <w:p>
             <w:pPr>
               <w:spacing w:line="360" w:lineRule="auto"/>
@@ -643,6 +389,17 @@
                 <w:szCs w:val="12"/>
               </w:rPr>
             </w:pPr>
+            <w:r>
+              <w:rPr>
+                <w:color w:val="FF0000"/>
+                <w:sz w:val="18"/>
+                <w:szCs w:val="18"/>
+                <w:u w:val="single"/>
+              </w:rPr>
+              <w:t>{time_placeholder}</w:t>
+            </w:r>
+            <w:bookmarkStart w:id="0" w:name="_GoBack"/>
+            <w:bookmarkEnd w:id="0"/>
           </w:p>
           <w:p>
             <w:pPr>
@@ -18753,21 +18510,6 @@
 </file>
 
 <file path=customXml/item1.xml><?xml version="1.0" encoding="utf-8"?>
-<p:properties xmlns:p="http://schemas.microsoft.com/office/2006/metadata/properties" xmlns:xsi="http://www.w3.org/2001/XMLSchema-instance" xmlns:pc="http://schemas.microsoft.com/office/infopath/2007/PartnerControls">
-  <documentManagement/>
-</p:properties>
-</file>
-
-<file path=customXml/item2.xml><?xml version="1.0" encoding="utf-8"?>
-<?mso-contentType ?>
-<FormTemplates xmlns="http://schemas.microsoft.com/sharepoint/v3/contenttype/forms">
-  <Display>DocumentLibraryForm</Display>
-  <Edit>DocumentLibraryForm</Edit>
-  <New>DocumentLibraryForm</New>
-</FormTemplates>
-</file>
-
-<file path=customXml/item3.xml><?xml version="1.0" encoding="utf-8"?>
 <ct:contentTypeSchema xmlns:ct="http://schemas.microsoft.com/office/2006/metadata/contentType" xmlns:ma="http://schemas.microsoft.com/office/2006/metadata/properties/metaAttributes" ct:_="" ma:_="" ma:contentTypeName="Document" ma:contentTypeID="0x010100FB153C75ECC14849AA2B923A1350CBC3" ma:contentTypeVersion="8" ma:contentTypeDescription="Create a new document." ma:contentTypeScope="" ma:versionID="24ce8a106ae2c7c17785d0191fd7d15e">
   <xsd:schema xmlns:xsd="http://www.w3.org/2001/XMLSchema" xmlns:xs="http://www.w3.org/2001/XMLSchema" xmlns:p="http://schemas.microsoft.com/office/2006/metadata/properties" xmlns:ns3="389c1dfb-a142-408c-8888-adf8f6bd901a" targetNamespace="http://schemas.microsoft.com/office/2006/metadata/properties" ma:root="true" ma:fieldsID="36180371d4d0e15665e9dc2e75def0a7" ns3:_="">
     <xsd:import namespace="389c1dfb-a142-408c-8888-adf8f6bd901a"/>
@@ -18937,28 +18679,26 @@
 </ct:contentTypeSchema>
 </file>
 
+<file path=customXml/item2.xml><?xml version="1.0" encoding="utf-8"?>
+<?mso-contentType ?>
+<FormTemplates xmlns="http://schemas.microsoft.com/sharepoint/v3/contenttype/forms">
+  <Display>DocumentLibraryForm</Display>
+  <Edit>DocumentLibraryForm</Edit>
+  <New>DocumentLibraryForm</New>
+</FormTemplates>
+</file>
+
+<file path=customXml/item3.xml><?xml version="1.0" encoding="utf-8"?>
+<p:properties xmlns:p="http://schemas.microsoft.com/office/2006/metadata/properties" xmlns:xsi="http://www.w3.org/2001/XMLSchema-instance" xmlns:pc="http://schemas.microsoft.com/office/infopath/2007/PartnerControls">
+  <documentManagement/>
+</p:properties>
+</file>
+
 <file path=customXml/item4.xml><?xml version="1.0" encoding="utf-8"?>
 <b:Sources xmlns:b="http://schemas.openxmlformats.org/officeDocument/2006/bibliography" xmlns="http://schemas.openxmlformats.org/officeDocument/2006/bibliography" SelectedStyle="\APA.XSL" StyleName="APA"/>
 </file>
 
 <file path=customXml/itemProps1.xml><?xml version="1.0" encoding="utf-8"?>
-<ds:datastoreItem xmlns:ds="http://schemas.openxmlformats.org/officeDocument/2006/customXml" ds:itemID="{4CD6602D-D604-4C72-A080-DFDA16B6D75D}">
-  <ds:schemaRefs>
-    <ds:schemaRef ds:uri="http://schemas.microsoft.com/office/2006/metadata/properties"/>
-    <ds:schemaRef ds:uri="http://schemas.microsoft.com/office/infopath/2007/PartnerControls"/>
-  </ds:schemaRefs>
-</ds:datastoreItem>
-</file>
-
-<file path=customXml/itemProps2.xml><?xml version="1.0" encoding="utf-8"?>
-<ds:datastoreItem xmlns:ds="http://schemas.openxmlformats.org/officeDocument/2006/customXml" ds:itemID="{9F849361-4486-4C61-8AFD-B3BC631260AB}">
-  <ds:schemaRefs>
-    <ds:schemaRef ds:uri="http://schemas.microsoft.com/sharepoint/v3/contenttype/forms"/>
-  </ds:schemaRefs>
-</ds:datastoreItem>
-</file>
-
-<file path=customXml/itemProps3.xml><?xml version="1.0" encoding="utf-8"?>
 <ds:datastoreItem xmlns:ds="http://schemas.openxmlformats.org/officeDocument/2006/customXml" ds:itemID="{C8F23D18-B6A6-4D58-8365-1D1A78988843}">
   <ds:schemaRefs>
     <ds:schemaRef ds:uri="http://schemas.microsoft.com/office/2006/metadata/contentType"/>
@@ -18976,8 +18716,25 @@
 </ds:datastoreItem>
 </file>
 
+<file path=customXml/itemProps2.xml><?xml version="1.0" encoding="utf-8"?>
+<ds:datastoreItem xmlns:ds="http://schemas.openxmlformats.org/officeDocument/2006/customXml" ds:itemID="{9F849361-4486-4C61-8AFD-B3BC631260AB}">
+  <ds:schemaRefs>
+    <ds:schemaRef ds:uri="http://schemas.microsoft.com/sharepoint/v3/contenttype/forms"/>
+  </ds:schemaRefs>
+</ds:datastoreItem>
+</file>
+
+<file path=customXml/itemProps3.xml><?xml version="1.0" encoding="utf-8"?>
+<ds:datastoreItem xmlns:ds="http://schemas.openxmlformats.org/officeDocument/2006/customXml" ds:itemID="{4CD6602D-D604-4C72-A080-DFDA16B6D75D}">
+  <ds:schemaRefs>
+    <ds:schemaRef ds:uri="http://schemas.microsoft.com/office/2006/metadata/properties"/>
+    <ds:schemaRef ds:uri="http://schemas.microsoft.com/office/infopath/2007/PartnerControls"/>
+  </ds:schemaRefs>
+</ds:datastoreItem>
+</file>
+
 <file path=customXml/itemProps4.xml><?xml version="1.0" encoding="utf-8"?>
-<ds:datastoreItem xmlns:ds="http://schemas.openxmlformats.org/officeDocument/2006/customXml" ds:itemID="{FE12B133-3831-4CAA-ADE7-2FD0BD58551B}">
+<ds:datastoreItem xmlns:ds="http://schemas.openxmlformats.org/officeDocument/2006/customXml" ds:itemID="{2D26339D-4331-46DF-8FDE-73AB536C952D}">
   <ds:schemaRefs>
     <ds:schemaRef ds:uri="http://schemas.openxmlformats.org/officeDocument/2006/bibliography"/>
   </ds:schemaRefs>
